--- a/README.docx
+++ b/README.docx
@@ -630,7 +630,23 @@
           <w:szCs w:val="24"/>
         </w:rPr>
         <w:tab/>
-        <w:t>A linguagem é formada por 3</w:t>
+        <w:t xml:space="preserve">A linguagem </w:t>
+      </w:r>
+      <w:r>
+        <w:rPr>
+          <w:rFonts w:ascii="Arial" w:hAnsi="Arial" w:cs="Arial"/>
+          <w:sz w:val="24"/>
+          <w:szCs w:val="24"/>
+        </w:rPr>
+        <w:t xml:space="preserve">X </w:t>
+      </w:r>
+      <w:r>
+        <w:rPr>
+          <w:rFonts w:ascii="Arial" w:hAnsi="Arial" w:cs="Arial"/>
+          <w:sz w:val="24"/>
+          <w:szCs w:val="24"/>
+        </w:rPr>
+        <w:t>é formada por 3</w:t>
       </w:r>
       <w:r>
         <w:rPr>
@@ -1238,7 +1254,6 @@
           <w:szCs w:val="24"/>
         </w:rPr>
       </w:pPr>
-      <w:proofErr w:type="spellStart"/>
       <w:r>
         <w:rPr>
           <w:rFonts w:ascii="Arial" w:hAnsi="Arial" w:cs="Arial"/>
@@ -1247,7 +1262,6 @@
         </w:rPr>
         <w:t>if</w:t>
       </w:r>
-      <w:proofErr w:type="spellEnd"/>
     </w:p>
     <w:p>
       <w:pPr>
@@ -1284,7 +1298,6 @@
           <w:szCs w:val="24"/>
         </w:rPr>
       </w:pPr>
-      <w:proofErr w:type="spellStart"/>
       <w:r>
         <w:rPr>
           <w:rFonts w:ascii="Arial" w:hAnsi="Arial" w:cs="Arial"/>
@@ -1293,7 +1306,6 @@
         </w:rPr>
         <w:t>While</w:t>
       </w:r>
-      <w:proofErr w:type="spellEnd"/>
     </w:p>
     <w:p>
       <w:pPr>
@@ -1308,77 +1320,13 @@
           <w:szCs w:val="24"/>
         </w:rPr>
       </w:pPr>
-      <w:proofErr w:type="spellStart"/>
-      <w:r>
-        <w:rPr>
-          <w:rFonts w:ascii="Arial" w:hAnsi="Arial" w:cs="Arial"/>
-          <w:sz w:val="24"/>
-          <w:szCs w:val="24"/>
-        </w:rPr>
-        <w:t>Tipodado</w:t>
-      </w:r>
-      <w:proofErr w:type="spellEnd"/>
-      <w:r>
-        <w:rPr>
-          <w:rFonts w:ascii="Arial" w:hAnsi="Arial" w:cs="Arial"/>
-          <w:sz w:val="24"/>
-          <w:szCs w:val="24"/>
-        </w:rPr>
-        <w:t xml:space="preserve"> (engloba os tipos </w:t>
-      </w:r>
-      <w:proofErr w:type="spellStart"/>
-      <w:r>
-        <w:rPr>
-          <w:rFonts w:ascii="Arial" w:hAnsi="Arial" w:cs="Arial"/>
-          <w:sz w:val="24"/>
-          <w:szCs w:val="24"/>
-        </w:rPr>
-        <w:t>int</w:t>
-      </w:r>
-      <w:proofErr w:type="spellEnd"/>
-      <w:r>
-        <w:rPr>
-          <w:rFonts w:ascii="Arial" w:hAnsi="Arial" w:cs="Arial"/>
-          <w:sz w:val="24"/>
-          <w:szCs w:val="24"/>
-        </w:rPr>
-        <w:t xml:space="preserve">, </w:t>
-      </w:r>
-      <w:proofErr w:type="spellStart"/>
-      <w:r>
-        <w:rPr>
-          <w:rFonts w:ascii="Arial" w:hAnsi="Arial" w:cs="Arial"/>
-          <w:sz w:val="24"/>
-          <w:szCs w:val="24"/>
-        </w:rPr>
-        <w:t>float</w:t>
-      </w:r>
-      <w:proofErr w:type="spellEnd"/>
-      <w:r>
-        <w:rPr>
-          <w:rFonts w:ascii="Arial" w:hAnsi="Arial" w:cs="Arial"/>
-          <w:sz w:val="24"/>
-          <w:szCs w:val="24"/>
-        </w:rPr>
-        <w:t xml:space="preserve">, char e </w:t>
-      </w:r>
-      <w:proofErr w:type="spellStart"/>
-      <w:r>
-        <w:rPr>
-          <w:rFonts w:ascii="Arial" w:hAnsi="Arial" w:cs="Arial"/>
-          <w:sz w:val="24"/>
-          <w:szCs w:val="24"/>
-        </w:rPr>
-        <w:t>double</w:t>
-      </w:r>
-      <w:proofErr w:type="spellEnd"/>
-      <w:r>
-        <w:rPr>
-          <w:rFonts w:ascii="Arial" w:hAnsi="Arial" w:cs="Arial"/>
-          <w:sz w:val="24"/>
-          <w:szCs w:val="24"/>
-        </w:rPr>
-        <w:t>)</w:t>
+      <w:r>
+        <w:rPr>
+          <w:rFonts w:ascii="Arial" w:hAnsi="Arial" w:cs="Arial"/>
+          <w:sz w:val="24"/>
+          <w:szCs w:val="24"/>
+        </w:rPr>
+        <w:t>Tipodado (engloba os tipos int, float, char e double)</w:t>
       </w:r>
     </w:p>
     <w:p>
@@ -1456,18 +1404,8 @@
           <w:sz w:val="24"/>
           <w:szCs w:val="24"/>
         </w:rPr>
-        <w:t xml:space="preserve">Token para </w:t>
-      </w:r>
-      <w:proofErr w:type="spellStart"/>
-      <w:r>
-        <w:rPr>
-          <w:rFonts w:ascii="Arial" w:hAnsi="Arial" w:cs="Arial"/>
-          <w:sz w:val="24"/>
-          <w:szCs w:val="24"/>
-        </w:rPr>
-        <w:t>string</w:t>
-      </w:r>
-      <w:proofErr w:type="spellEnd"/>
+        <w:t>Token para string</w:t>
+      </w:r>
     </w:p>
     <w:p>
       <w:pPr>
@@ -1482,6 +1420,7 @@
     <w:p>
       <w:pPr>
         <w:ind w:firstLine="708"/>
+        <w:jc w:val="both"/>
         <w:rPr>
           <w:rFonts w:ascii="Arial" w:eastAsia="Times New Roman" w:hAnsi="Arial" w:cs="Arial"/>
           <w:sz w:val="24"/>
@@ -1516,9 +1455,410 @@
           <w:szCs w:val="24"/>
           <w:lang w:eastAsia="pt-BR"/>
         </w:rPr>
-        <w:t xml:space="preserve">Finaldaentrada, Op_igual, Op_multiplicacao, Op_divisao, </w:t>
-      </w:r>
-      <w:proofErr w:type="spellStart"/>
+        <w:t>Finaldaentrada, Op_igual, Op_multiplicacao, Op_divisao, Op_mod, Op_soma, Op_subtracao, Op_not, Op_menor, Op_menorigual, Op_maior, Op_maiorigual, Op_igual, Op_naoigual, Op_atribuicao, Op_and, Op_or, Palavrachave_if, Palavrachave_else, Palavrachave_while, Abparentese, Fcparentese, Abchave, Fcchave, Pontoevirgula, Virgula, Identificador, Inteiro, String</w:t>
+      </w:r>
+      <w:r>
+        <w:rPr>
+          <w:rFonts w:ascii="Arial" w:eastAsia="Times New Roman" w:hAnsi="Arial" w:cs="Arial"/>
+          <w:sz w:val="24"/>
+          <w:szCs w:val="24"/>
+          <w:lang w:eastAsia="pt-BR"/>
+        </w:rPr>
+        <w:t>,</w:t>
+      </w:r>
+      <w:r>
+        <w:rPr>
+          <w:rFonts w:ascii="Arial" w:eastAsia="Times New Roman" w:hAnsi="Arial" w:cs="Arial"/>
+          <w:sz w:val="24"/>
+          <w:szCs w:val="24"/>
+          <w:lang w:eastAsia="pt-BR"/>
+        </w:rPr>
+        <w:t xml:space="preserve"> Tipodad</w:t>
+      </w:r>
+      <w:r>
+        <w:rPr>
+          <w:rFonts w:ascii="Arial" w:eastAsia="Times New Roman" w:hAnsi="Arial" w:cs="Arial"/>
+          <w:sz w:val="24"/>
+          <w:szCs w:val="24"/>
+          <w:lang w:eastAsia="pt-BR"/>
+        </w:rPr>
+        <w:t>o, Palavrachave_for, Palavrachave_return e Palavrachave_include.</w:t>
+      </w:r>
+      <w:r>
+        <w:rPr>
+          <w:rFonts w:ascii="Arial" w:eastAsia="Times New Roman" w:hAnsi="Arial" w:cs="Arial"/>
+          <w:sz w:val="24"/>
+          <w:szCs w:val="24"/>
+          <w:lang w:eastAsia="pt-BR"/>
+        </w:rPr>
+        <w:t xml:space="preserve"> </w:t>
+      </w:r>
+    </w:p>
+    <w:p>
+      <w:pPr>
+        <w:ind w:firstLine="708"/>
+        <w:jc w:val="both"/>
+        <w:rPr>
+          <w:rFonts w:ascii="Arial" w:hAnsi="Arial" w:cs="Arial"/>
+          <w:sz w:val="24"/>
+          <w:szCs w:val="24"/>
+        </w:rPr>
+      </w:pPr>
+      <w:r>
+        <w:rPr>
+          <w:rFonts w:ascii="Arial" w:hAnsi="Arial" w:cs="Arial"/>
+          <w:sz w:val="24"/>
+          <w:szCs w:val="24"/>
+        </w:rPr>
+        <w:t>As classes que começam com Op todas identificam operadores.</w:t>
+      </w:r>
+    </w:p>
+    <w:p>
+      <w:pPr>
+        <w:ind w:firstLine="708"/>
+        <w:jc w:val="both"/>
+        <w:rPr>
+          <w:rFonts w:ascii="Arial" w:hAnsi="Arial" w:cs="Arial"/>
+          <w:sz w:val="24"/>
+          <w:szCs w:val="24"/>
+        </w:rPr>
+      </w:pPr>
+      <w:r>
+        <w:rPr>
+          <w:rFonts w:ascii="Arial" w:hAnsi="Arial" w:cs="Arial"/>
+          <w:sz w:val="24"/>
+          <w:szCs w:val="24"/>
+        </w:rPr>
+        <w:t xml:space="preserve">As classes que começam com Palavrachave ou Tipodado são de palavras-chave, palavras reservadas ou tipos de dado da linguagem, foram incluídas as palavras while, if, else, </w:t>
+      </w:r>
+      <w:r>
+        <w:rPr>
+          <w:rFonts w:ascii="Arial" w:hAnsi="Arial" w:cs="Arial"/>
+          <w:sz w:val="24"/>
+          <w:szCs w:val="24"/>
+        </w:rPr>
+        <w:t>for, return, include e os tipos de dado int, float, double e char.</w:t>
+      </w:r>
+    </w:p>
+    <w:p>
+      <w:pPr>
+        <w:ind w:firstLine="708"/>
+        <w:jc w:val="both"/>
+        <w:rPr>
+          <w:rFonts w:ascii="Arial" w:hAnsi="Arial" w:cs="Arial"/>
+          <w:sz w:val="24"/>
+          <w:szCs w:val="24"/>
+        </w:rPr>
+      </w:pPr>
+      <w:r>
+        <w:rPr>
+          <w:rFonts w:ascii="Arial" w:hAnsi="Arial" w:cs="Arial"/>
+          <w:sz w:val="24"/>
+          <w:szCs w:val="24"/>
+        </w:rPr>
+        <w:t>A classe do token de finalização do arquivo é utilizada quando ocorre a entrada de um caractere inválido ou o arquivo lido acaba.</w:t>
+      </w:r>
+    </w:p>
+    <w:p>
+      <w:pPr>
+        <w:ind w:firstLine="708"/>
+        <w:jc w:val="both"/>
+        <w:rPr>
+          <w:rFonts w:ascii="Arial" w:hAnsi="Arial" w:cs="Arial"/>
+          <w:sz w:val="24"/>
+          <w:szCs w:val="24"/>
+        </w:rPr>
+      </w:pPr>
+      <w:r>
+        <w:rPr>
+          <w:rFonts w:ascii="Arial" w:hAnsi="Arial" w:cs="Arial"/>
+          <w:sz w:val="24"/>
+          <w:szCs w:val="24"/>
+        </w:rPr>
+        <w:t>São classes de símbolos as classes com nomes dos próprios símbolos como a classe Virgula. No caso de classes com símbolos em que há abertura e fechamento, como por exemplo o caso de parênteses, foi adotada a forma Ab para sinalizar token de abertura e Fc para sinalizar token de fechamento.</w:t>
+      </w:r>
+    </w:p>
+    <w:p>
+      <w:pPr>
+        <w:ind w:firstLine="708"/>
+        <w:jc w:val="both"/>
+        <w:rPr>
+          <w:rFonts w:ascii="Arial" w:hAnsi="Arial" w:cs="Arial"/>
+          <w:sz w:val="24"/>
+          <w:szCs w:val="24"/>
+        </w:rPr>
+      </w:pPr>
+      <w:r>
+        <w:rPr>
+          <w:rFonts w:ascii="Arial" w:hAnsi="Arial" w:cs="Arial"/>
+          <w:sz w:val="24"/>
+          <w:szCs w:val="24"/>
+        </w:rPr>
+        <w:t xml:space="preserve">O token de identificador aceita identificadores que se iniciem com letras (a até z), números (0 a 9) ou </w:t>
+      </w:r>
+      <w:r>
+        <w:rPr>
+          <w:rFonts w:ascii="Arial" w:hAnsi="Arial" w:cs="Arial"/>
+          <w:sz w:val="24"/>
+          <w:szCs w:val="24"/>
+        </w:rPr>
+        <w:t>o caractere _. Seguidos de mais caracteres seguindo a mesma regra.</w:t>
+      </w:r>
+    </w:p>
+    <w:p>
+      <w:pPr>
+        <w:ind w:firstLine="708"/>
+        <w:jc w:val="both"/>
+        <w:rPr>
+          <w:rFonts w:ascii="Arial" w:hAnsi="Arial" w:cs="Arial"/>
+          <w:sz w:val="24"/>
+          <w:szCs w:val="24"/>
+        </w:rPr>
+      </w:pPr>
+      <w:r>
+        <w:rPr>
+          <w:rFonts w:ascii="Arial" w:hAnsi="Arial" w:cs="Arial"/>
+          <w:sz w:val="24"/>
+          <w:szCs w:val="24"/>
+        </w:rPr>
+        <w:t>O token de número aceita números de 0 a 9.</w:t>
+      </w:r>
+    </w:p>
+    <w:p>
+      <w:pPr>
+        <w:ind w:firstLine="708"/>
+        <w:jc w:val="both"/>
+        <w:rPr>
+          <w:rFonts w:ascii="Arial" w:hAnsi="Arial" w:cs="Arial"/>
+          <w:sz w:val="24"/>
+          <w:szCs w:val="24"/>
+        </w:rPr>
+      </w:pPr>
+      <w:r>
+        <w:rPr>
+          <w:rFonts w:ascii="Arial" w:hAnsi="Arial" w:cs="Arial"/>
+          <w:sz w:val="24"/>
+          <w:szCs w:val="24"/>
+        </w:rPr>
+        <w:t>O token de string aceita linhas com o formato de string da linguagem.</w:t>
+      </w:r>
+    </w:p>
+    <w:p>
+      <w:pPr>
+        <w:ind w:firstLine="708"/>
+        <w:jc w:val="both"/>
+        <w:rPr>
+          <w:rFonts w:ascii="Arial" w:hAnsi="Arial" w:cs="Arial"/>
+          <w:sz w:val="24"/>
+          <w:szCs w:val="24"/>
+        </w:rPr>
+      </w:pPr>
+      <w:r>
+        <w:rPr>
+          <w:rFonts w:ascii="Arial" w:hAnsi="Arial" w:cs="Arial"/>
+          <w:sz w:val="24"/>
+          <w:szCs w:val="24"/>
+        </w:rPr>
+        <w:t>Descrição das expressões regulares ou autômatos utilizados:</w:t>
+      </w:r>
+    </w:p>
+    <w:p>
+      <w:pPr>
+        <w:ind w:firstLine="708"/>
+        <w:jc w:val="both"/>
+        <w:rPr>
+          <w:rFonts w:ascii="Arial" w:hAnsi="Arial" w:cs="Arial"/>
+          <w:sz w:val="24"/>
+          <w:szCs w:val="24"/>
+        </w:rPr>
+      </w:pPr>
+      <w:r>
+        <w:rPr>
+          <w:rFonts w:ascii="Arial" w:hAnsi="Arial" w:cs="Arial"/>
+          <w:sz w:val="24"/>
+          <w:szCs w:val="24"/>
+        </w:rPr>
+        <w:t xml:space="preserve">Para a maior parte dos tokens não foi necessário gerar expressões regulares complexas. No caso de tokens como os operadores, os símbolos e as palavras especiais </w:t>
+      </w:r>
+      <w:r>
+        <w:rPr>
+          <w:rFonts w:ascii="Arial" w:hAnsi="Arial" w:cs="Arial"/>
+          <w:sz w:val="24"/>
+          <w:szCs w:val="24"/>
+        </w:rPr>
+        <w:t xml:space="preserve">as </w:t>
+      </w:r>
+      <w:r>
+        <w:rPr>
+          <w:rFonts w:ascii="Arial" w:hAnsi="Arial" w:cs="Arial"/>
+          <w:sz w:val="24"/>
+          <w:szCs w:val="24"/>
+        </w:rPr>
+        <w:t>expressões são idênticas às palavras.</w:t>
+      </w:r>
+    </w:p>
+    <w:p>
+      <w:pPr>
+        <w:ind w:firstLine="708"/>
+        <w:jc w:val="both"/>
+        <w:rPr>
+          <w:rFonts w:ascii="Arial" w:hAnsi="Arial" w:cs="Arial"/>
+          <w:sz w:val="24"/>
+          <w:szCs w:val="24"/>
+        </w:rPr>
+      </w:pPr>
+      <w:r>
+        <w:rPr>
+          <w:rFonts w:ascii="Arial" w:hAnsi="Arial" w:cs="Arial"/>
+          <w:sz w:val="24"/>
+          <w:szCs w:val="24"/>
+        </w:rPr>
+        <w:t>Para tokens como identificador, número e string foi necessário gerar expressão regular.</w:t>
+      </w:r>
+    </w:p>
+    <w:p>
+      <w:pPr>
+        <w:rPr>
+          <w:rFonts w:ascii="Arial" w:hAnsi="Arial" w:cs="Arial"/>
+          <w:sz w:val="24"/>
+          <w:szCs w:val="24"/>
+        </w:rPr>
+      </w:pPr>
+      <w:r>
+        <w:rPr>
+          <w:rFonts w:ascii="Arial" w:hAnsi="Arial" w:cs="Arial"/>
+          <w:sz w:val="24"/>
+          <w:szCs w:val="24"/>
+        </w:rPr>
+        <w:t>Assim temos:</w:t>
+      </w:r>
+    </w:p>
+    <w:p>
+      <w:pPr>
+        <w:rPr>
+          <w:rFonts w:ascii="Arial" w:hAnsi="Arial" w:cs="Arial"/>
+          <w:sz w:val="24"/>
+          <w:szCs w:val="24"/>
+          <w:u w:val="single"/>
+        </w:rPr>
+      </w:pPr>
+      <w:r>
+        <w:rPr>
+          <w:rFonts w:ascii="Arial" w:eastAsia="Times New Roman" w:hAnsi="Arial" w:cs="Arial"/>
+          <w:sz w:val="24"/>
+          <w:szCs w:val="24"/>
+          <w:lang w:eastAsia="pt-BR"/>
+        </w:rPr>
+        <w:t>Finaldaentrada</w:t>
+      </w:r>
+      <w:r>
+        <w:rPr>
+          <w:rFonts w:ascii="Arial" w:eastAsia="Times New Roman" w:hAnsi="Arial" w:cs="Arial"/>
+          <w:sz w:val="24"/>
+          <w:szCs w:val="24"/>
+          <w:lang w:eastAsia="pt-BR"/>
+        </w:rPr>
+        <w:t xml:space="preserve"> = ( \u0000 )</w:t>
+      </w:r>
+    </w:p>
+    <w:p>
+      <w:pPr>
+        <w:jc w:val="both"/>
+        <w:rPr>
+          <w:rFonts w:ascii="Arial" w:eastAsia="Times New Roman" w:hAnsi="Arial" w:cs="Arial"/>
+          <w:sz w:val="24"/>
+          <w:szCs w:val="24"/>
+          <w:lang w:eastAsia="pt-BR"/>
+        </w:rPr>
+      </w:pPr>
+      <w:r>
+        <w:rPr>
+          <w:rFonts w:ascii="Arial" w:eastAsia="Times New Roman" w:hAnsi="Arial" w:cs="Arial"/>
+          <w:sz w:val="24"/>
+          <w:szCs w:val="24"/>
+          <w:lang w:eastAsia="pt-BR"/>
+        </w:rPr>
+        <w:t>Op_igual =</w:t>
+      </w:r>
+      <w:r>
+        <w:rPr>
+          <w:rFonts w:ascii="Arial" w:eastAsia="Times New Roman" w:hAnsi="Arial" w:cs="Arial"/>
+          <w:sz w:val="24"/>
+          <w:szCs w:val="24"/>
+          <w:lang w:eastAsia="pt-BR"/>
+        </w:rPr>
+        <w:t xml:space="preserve"> ( = )</w:t>
+      </w:r>
+    </w:p>
+    <w:p>
+      <w:pPr>
+        <w:jc w:val="both"/>
+        <w:rPr>
+          <w:rFonts w:ascii="Arial" w:eastAsia="Times New Roman" w:hAnsi="Arial" w:cs="Arial"/>
+          <w:sz w:val="24"/>
+          <w:szCs w:val="24"/>
+          <w:lang w:eastAsia="pt-BR"/>
+        </w:rPr>
+      </w:pPr>
+      <w:r>
+        <w:rPr>
+          <w:rFonts w:ascii="Arial" w:eastAsia="Times New Roman" w:hAnsi="Arial" w:cs="Arial"/>
+          <w:sz w:val="24"/>
+          <w:szCs w:val="24"/>
+          <w:lang w:eastAsia="pt-BR"/>
+        </w:rPr>
+        <w:t>Op_multiplicacao</w:t>
+      </w:r>
+      <w:r>
+        <w:rPr>
+          <w:rFonts w:ascii="Arial" w:eastAsia="Times New Roman" w:hAnsi="Arial" w:cs="Arial"/>
+          <w:sz w:val="24"/>
+          <w:szCs w:val="24"/>
+          <w:lang w:eastAsia="pt-BR"/>
+        </w:rPr>
+        <w:t xml:space="preserve"> = ( * )</w:t>
+      </w:r>
+    </w:p>
+    <w:p>
+      <w:pPr>
+        <w:jc w:val="both"/>
+        <w:rPr>
+          <w:rFonts w:ascii="Arial" w:eastAsia="Times New Roman" w:hAnsi="Arial" w:cs="Arial"/>
+          <w:sz w:val="24"/>
+          <w:szCs w:val="24"/>
+          <w:lang w:eastAsia="pt-BR"/>
+        </w:rPr>
+      </w:pPr>
+      <w:r>
+        <w:rPr>
+          <w:rFonts w:ascii="Arial" w:eastAsia="Times New Roman" w:hAnsi="Arial" w:cs="Arial"/>
+          <w:sz w:val="24"/>
+          <w:szCs w:val="24"/>
+          <w:lang w:eastAsia="pt-BR"/>
+        </w:rPr>
+        <w:lastRenderedPageBreak/>
+        <w:t>Op_divisao</w:t>
+      </w:r>
+      <w:r>
+        <w:rPr>
+          <w:rFonts w:ascii="Arial" w:eastAsia="Times New Roman" w:hAnsi="Arial" w:cs="Arial"/>
+          <w:sz w:val="24"/>
+          <w:szCs w:val="24"/>
+          <w:lang w:eastAsia="pt-BR"/>
+        </w:rPr>
+        <w:t xml:space="preserve"> = ( / )</w:t>
+      </w:r>
+    </w:p>
+    <w:p>
+      <w:pPr>
+        <w:jc w:val="both"/>
+        <w:rPr>
+          <w:rFonts w:ascii="Arial" w:eastAsia="Times New Roman" w:hAnsi="Arial" w:cs="Arial"/>
+          <w:sz w:val="24"/>
+          <w:szCs w:val="24"/>
+          <w:lang w:eastAsia="pt-BR"/>
+        </w:rPr>
+      </w:pPr>
       <w:r>
         <w:rPr>
           <w:rFonts w:ascii="Arial" w:eastAsia="Times New Roman" w:hAnsi="Arial" w:cs="Arial"/>
@@ -1528,17 +1868,26 @@
         </w:rPr>
         <w:t>Op_mod</w:t>
       </w:r>
-      <w:proofErr w:type="spellEnd"/>
-      <w:r>
-        <w:rPr>
-          <w:rFonts w:ascii="Arial" w:eastAsia="Times New Roman" w:hAnsi="Arial" w:cs="Arial"/>
-          <w:sz w:val="24"/>
-          <w:szCs w:val="24"/>
-          <w:lang w:eastAsia="pt-BR"/>
-        </w:rPr>
-        <w:t xml:space="preserve">, </w:t>
-      </w:r>
-      <w:proofErr w:type="spellStart"/>
+      <w:r>
+        <w:rPr>
+          <w:rFonts w:ascii="Arial" w:eastAsia="Times New Roman" w:hAnsi="Arial" w:cs="Arial"/>
+          <w:sz w:val="24"/>
+          <w:szCs w:val="24"/>
+          <w:lang w:eastAsia="pt-BR"/>
+        </w:rPr>
+        <w:t xml:space="preserve"> = ( % )</w:t>
+      </w:r>
+    </w:p>
+    <w:p>
+      <w:pPr>
+        <w:jc w:val="both"/>
+        <w:rPr>
+          <w:rFonts w:ascii="Arial" w:eastAsia="Times New Roman" w:hAnsi="Arial" w:cs="Arial"/>
+          <w:sz w:val="24"/>
+          <w:szCs w:val="24"/>
+          <w:lang w:eastAsia="pt-BR"/>
+        </w:rPr>
+      </w:pPr>
       <w:r>
         <w:rPr>
           <w:rFonts w:ascii="Arial" w:eastAsia="Times New Roman" w:hAnsi="Arial" w:cs="Arial"/>
@@ -1548,17 +1897,26 @@
         </w:rPr>
         <w:t>Op_soma</w:t>
       </w:r>
-      <w:proofErr w:type="spellEnd"/>
-      <w:r>
-        <w:rPr>
-          <w:rFonts w:ascii="Arial" w:eastAsia="Times New Roman" w:hAnsi="Arial" w:cs="Arial"/>
-          <w:sz w:val="24"/>
-          <w:szCs w:val="24"/>
-          <w:lang w:eastAsia="pt-BR"/>
-        </w:rPr>
-        <w:t xml:space="preserve">, </w:t>
-      </w:r>
-      <w:proofErr w:type="spellStart"/>
+      <w:r>
+        <w:rPr>
+          <w:rFonts w:ascii="Arial" w:eastAsia="Times New Roman" w:hAnsi="Arial" w:cs="Arial"/>
+          <w:sz w:val="24"/>
+          <w:szCs w:val="24"/>
+          <w:lang w:eastAsia="pt-BR"/>
+        </w:rPr>
+        <w:t xml:space="preserve"> = ( + )</w:t>
+      </w:r>
+    </w:p>
+    <w:p>
+      <w:pPr>
+        <w:jc w:val="both"/>
+        <w:rPr>
+          <w:rFonts w:ascii="Arial" w:eastAsia="Times New Roman" w:hAnsi="Arial" w:cs="Arial"/>
+          <w:sz w:val="24"/>
+          <w:szCs w:val="24"/>
+          <w:lang w:eastAsia="pt-BR"/>
+        </w:rPr>
+      </w:pPr>
       <w:r>
         <w:rPr>
           <w:rFonts w:ascii="Arial" w:eastAsia="Times New Roman" w:hAnsi="Arial" w:cs="Arial"/>
@@ -1568,17 +1926,26 @@
         </w:rPr>
         <w:t>Op_subtracao</w:t>
       </w:r>
-      <w:proofErr w:type="spellEnd"/>
-      <w:r>
-        <w:rPr>
-          <w:rFonts w:ascii="Arial" w:eastAsia="Times New Roman" w:hAnsi="Arial" w:cs="Arial"/>
-          <w:sz w:val="24"/>
-          <w:szCs w:val="24"/>
-          <w:lang w:eastAsia="pt-BR"/>
-        </w:rPr>
-        <w:t xml:space="preserve">, </w:t>
-      </w:r>
-      <w:proofErr w:type="spellStart"/>
+      <w:r>
+        <w:rPr>
+          <w:rFonts w:ascii="Arial" w:eastAsia="Times New Roman" w:hAnsi="Arial" w:cs="Arial"/>
+          <w:sz w:val="24"/>
+          <w:szCs w:val="24"/>
+          <w:lang w:eastAsia="pt-BR"/>
+        </w:rPr>
+        <w:t xml:space="preserve"> = ( - )</w:t>
+      </w:r>
+    </w:p>
+    <w:p>
+      <w:pPr>
+        <w:jc w:val="both"/>
+        <w:rPr>
+          <w:rFonts w:ascii="Arial" w:eastAsia="Times New Roman" w:hAnsi="Arial" w:cs="Arial"/>
+          <w:sz w:val="24"/>
+          <w:szCs w:val="24"/>
+          <w:lang w:eastAsia="pt-BR"/>
+        </w:rPr>
+      </w:pPr>
       <w:r>
         <w:rPr>
           <w:rFonts w:ascii="Arial" w:eastAsia="Times New Roman" w:hAnsi="Arial" w:cs="Arial"/>
@@ -1588,17 +1955,26 @@
         </w:rPr>
         <w:t>Op_not</w:t>
       </w:r>
-      <w:proofErr w:type="spellEnd"/>
-      <w:r>
-        <w:rPr>
-          <w:rFonts w:ascii="Arial" w:eastAsia="Times New Roman" w:hAnsi="Arial" w:cs="Arial"/>
-          <w:sz w:val="24"/>
-          <w:szCs w:val="24"/>
-          <w:lang w:eastAsia="pt-BR"/>
-        </w:rPr>
-        <w:t xml:space="preserve">, </w:t>
-      </w:r>
-      <w:proofErr w:type="spellStart"/>
+      <w:r>
+        <w:rPr>
+          <w:rFonts w:ascii="Arial" w:eastAsia="Times New Roman" w:hAnsi="Arial" w:cs="Arial"/>
+          <w:sz w:val="24"/>
+          <w:szCs w:val="24"/>
+          <w:lang w:eastAsia="pt-BR"/>
+        </w:rPr>
+        <w:t xml:space="preserve"> = ( ! )</w:t>
+      </w:r>
+    </w:p>
+    <w:p>
+      <w:pPr>
+        <w:jc w:val="both"/>
+        <w:rPr>
+          <w:rFonts w:ascii="Arial" w:eastAsia="Times New Roman" w:hAnsi="Arial" w:cs="Arial"/>
+          <w:sz w:val="24"/>
+          <w:szCs w:val="24"/>
+          <w:lang w:eastAsia="pt-BR"/>
+        </w:rPr>
+      </w:pPr>
       <w:r>
         <w:rPr>
           <w:rFonts w:ascii="Arial" w:eastAsia="Times New Roman" w:hAnsi="Arial" w:cs="Arial"/>
@@ -1608,17 +1984,26 @@
         </w:rPr>
         <w:t>Op_menor</w:t>
       </w:r>
-      <w:proofErr w:type="spellEnd"/>
-      <w:r>
-        <w:rPr>
-          <w:rFonts w:ascii="Arial" w:eastAsia="Times New Roman" w:hAnsi="Arial" w:cs="Arial"/>
-          <w:sz w:val="24"/>
-          <w:szCs w:val="24"/>
-          <w:lang w:eastAsia="pt-BR"/>
-        </w:rPr>
-        <w:t xml:space="preserve">, </w:t>
-      </w:r>
-      <w:proofErr w:type="spellStart"/>
+      <w:r>
+        <w:rPr>
+          <w:rFonts w:ascii="Arial" w:eastAsia="Times New Roman" w:hAnsi="Arial" w:cs="Arial"/>
+          <w:sz w:val="24"/>
+          <w:szCs w:val="24"/>
+          <w:lang w:eastAsia="pt-BR"/>
+        </w:rPr>
+        <w:t xml:space="preserve"> = ( &lt; )</w:t>
+      </w:r>
+    </w:p>
+    <w:p>
+      <w:pPr>
+        <w:jc w:val="both"/>
+        <w:rPr>
+          <w:rFonts w:ascii="Arial" w:eastAsia="Times New Roman" w:hAnsi="Arial" w:cs="Arial"/>
+          <w:sz w:val="24"/>
+          <w:szCs w:val="24"/>
+          <w:lang w:eastAsia="pt-BR"/>
+        </w:rPr>
+      </w:pPr>
       <w:r>
         <w:rPr>
           <w:rFonts w:ascii="Arial" w:eastAsia="Times New Roman" w:hAnsi="Arial" w:cs="Arial"/>
@@ -1628,17 +2013,26 @@
         </w:rPr>
         <w:t>Op_menorigual</w:t>
       </w:r>
-      <w:proofErr w:type="spellEnd"/>
-      <w:r>
-        <w:rPr>
-          <w:rFonts w:ascii="Arial" w:eastAsia="Times New Roman" w:hAnsi="Arial" w:cs="Arial"/>
-          <w:sz w:val="24"/>
-          <w:szCs w:val="24"/>
-          <w:lang w:eastAsia="pt-BR"/>
-        </w:rPr>
-        <w:t xml:space="preserve">, </w:t>
-      </w:r>
-      <w:proofErr w:type="spellStart"/>
+      <w:r>
+        <w:rPr>
+          <w:rFonts w:ascii="Arial" w:eastAsia="Times New Roman" w:hAnsi="Arial" w:cs="Arial"/>
+          <w:sz w:val="24"/>
+          <w:szCs w:val="24"/>
+          <w:lang w:eastAsia="pt-BR"/>
+        </w:rPr>
+        <w:t xml:space="preserve"> = ( &lt;= )</w:t>
+      </w:r>
+    </w:p>
+    <w:p>
+      <w:pPr>
+        <w:jc w:val="both"/>
+        <w:rPr>
+          <w:rFonts w:ascii="Arial" w:eastAsia="Times New Roman" w:hAnsi="Arial" w:cs="Arial"/>
+          <w:sz w:val="24"/>
+          <w:szCs w:val="24"/>
+          <w:lang w:eastAsia="pt-BR"/>
+        </w:rPr>
+      </w:pPr>
       <w:r>
         <w:rPr>
           <w:rFonts w:ascii="Arial" w:eastAsia="Times New Roman" w:hAnsi="Arial" w:cs="Arial"/>
@@ -1648,17 +2042,26 @@
         </w:rPr>
         <w:t>Op_maior</w:t>
       </w:r>
-      <w:proofErr w:type="spellEnd"/>
-      <w:r>
-        <w:rPr>
-          <w:rFonts w:ascii="Arial" w:eastAsia="Times New Roman" w:hAnsi="Arial" w:cs="Arial"/>
-          <w:sz w:val="24"/>
-          <w:szCs w:val="24"/>
-          <w:lang w:eastAsia="pt-BR"/>
-        </w:rPr>
-        <w:t xml:space="preserve">, </w:t>
-      </w:r>
-      <w:proofErr w:type="spellStart"/>
+      <w:r>
+        <w:rPr>
+          <w:rFonts w:ascii="Arial" w:eastAsia="Times New Roman" w:hAnsi="Arial" w:cs="Arial"/>
+          <w:sz w:val="24"/>
+          <w:szCs w:val="24"/>
+          <w:lang w:eastAsia="pt-BR"/>
+        </w:rPr>
+        <w:t xml:space="preserve"> = ( &gt; )</w:t>
+      </w:r>
+    </w:p>
+    <w:p>
+      <w:pPr>
+        <w:jc w:val="both"/>
+        <w:rPr>
+          <w:rFonts w:ascii="Arial" w:eastAsia="Times New Roman" w:hAnsi="Arial" w:cs="Arial"/>
+          <w:sz w:val="24"/>
+          <w:szCs w:val="24"/>
+          <w:lang w:eastAsia="pt-BR"/>
+        </w:rPr>
+      </w:pPr>
       <w:r>
         <w:rPr>
           <w:rFonts w:ascii="Arial" w:eastAsia="Times New Roman" w:hAnsi="Arial" w:cs="Arial"/>
@@ -1668,17 +2071,55 @@
         </w:rPr>
         <w:t>Op_maiorigual</w:t>
       </w:r>
-      <w:proofErr w:type="spellEnd"/>
-      <w:r>
-        <w:rPr>
-          <w:rFonts w:ascii="Arial" w:eastAsia="Times New Roman" w:hAnsi="Arial" w:cs="Arial"/>
-          <w:sz w:val="24"/>
-          <w:szCs w:val="24"/>
-          <w:lang w:eastAsia="pt-BR"/>
-        </w:rPr>
-        <w:t xml:space="preserve">, Op_igual, </w:t>
-      </w:r>
-      <w:proofErr w:type="spellStart"/>
+      <w:r>
+        <w:rPr>
+          <w:rFonts w:ascii="Arial" w:eastAsia="Times New Roman" w:hAnsi="Arial" w:cs="Arial"/>
+          <w:sz w:val="24"/>
+          <w:szCs w:val="24"/>
+          <w:lang w:eastAsia="pt-BR"/>
+        </w:rPr>
+        <w:t xml:space="preserve"> = ( &gt;= )</w:t>
+      </w:r>
+    </w:p>
+    <w:p>
+      <w:pPr>
+        <w:jc w:val="both"/>
+        <w:rPr>
+          <w:rFonts w:ascii="Arial" w:eastAsia="Times New Roman" w:hAnsi="Arial" w:cs="Arial"/>
+          <w:sz w:val="24"/>
+          <w:szCs w:val="24"/>
+          <w:lang w:eastAsia="pt-BR"/>
+        </w:rPr>
+      </w:pPr>
+      <w:r>
+        <w:rPr>
+          <w:rFonts w:ascii="Arial" w:eastAsia="Times New Roman" w:hAnsi="Arial" w:cs="Arial"/>
+          <w:sz w:val="24"/>
+          <w:szCs w:val="24"/>
+          <w:lang w:eastAsia="pt-BR"/>
+        </w:rPr>
+        <w:t>Op_igual</w:t>
+      </w:r>
+      <w:r>
+        <w:rPr>
+          <w:rFonts w:ascii="Arial" w:eastAsia="Times New Roman" w:hAnsi="Arial" w:cs="Arial"/>
+          <w:sz w:val="24"/>
+          <w:szCs w:val="24"/>
+          <w:lang w:eastAsia="pt-BR"/>
+        </w:rPr>
+        <w:t xml:space="preserve"> = ( = ) </w:t>
+      </w:r>
+    </w:p>
+    <w:p>
+      <w:pPr>
+        <w:jc w:val="both"/>
+        <w:rPr>
+          <w:rFonts w:ascii="Arial" w:eastAsia="Times New Roman" w:hAnsi="Arial" w:cs="Arial"/>
+          <w:sz w:val="24"/>
+          <w:szCs w:val="24"/>
+          <w:lang w:eastAsia="pt-BR"/>
+        </w:rPr>
+      </w:pPr>
       <w:r>
         <w:rPr>
           <w:rFonts w:ascii="Arial" w:eastAsia="Times New Roman" w:hAnsi="Arial" w:cs="Arial"/>
@@ -1688,17 +2129,26 @@
         </w:rPr>
         <w:t>Op_naoigual</w:t>
       </w:r>
-      <w:proofErr w:type="spellEnd"/>
-      <w:r>
-        <w:rPr>
-          <w:rFonts w:ascii="Arial" w:eastAsia="Times New Roman" w:hAnsi="Arial" w:cs="Arial"/>
-          <w:sz w:val="24"/>
-          <w:szCs w:val="24"/>
-          <w:lang w:eastAsia="pt-BR"/>
-        </w:rPr>
-        <w:t xml:space="preserve">, </w:t>
-      </w:r>
-      <w:proofErr w:type="spellStart"/>
+      <w:r>
+        <w:rPr>
+          <w:rFonts w:ascii="Arial" w:eastAsia="Times New Roman" w:hAnsi="Arial" w:cs="Arial"/>
+          <w:sz w:val="24"/>
+          <w:szCs w:val="24"/>
+          <w:lang w:eastAsia="pt-BR"/>
+        </w:rPr>
+        <w:t xml:space="preserve"> = ( !=)</w:t>
+      </w:r>
+    </w:p>
+    <w:p>
+      <w:pPr>
+        <w:jc w:val="both"/>
+        <w:rPr>
+          <w:rFonts w:ascii="Arial" w:eastAsia="Times New Roman" w:hAnsi="Arial" w:cs="Arial"/>
+          <w:sz w:val="24"/>
+          <w:szCs w:val="24"/>
+          <w:lang w:eastAsia="pt-BR"/>
+        </w:rPr>
+      </w:pPr>
       <w:r>
         <w:rPr>
           <w:rFonts w:ascii="Arial" w:eastAsia="Times New Roman" w:hAnsi="Arial" w:cs="Arial"/>
@@ -1708,17 +2158,26 @@
         </w:rPr>
         <w:t>Op_atribuicao</w:t>
       </w:r>
-      <w:proofErr w:type="spellEnd"/>
-      <w:r>
-        <w:rPr>
-          <w:rFonts w:ascii="Arial" w:eastAsia="Times New Roman" w:hAnsi="Arial" w:cs="Arial"/>
-          <w:sz w:val="24"/>
-          <w:szCs w:val="24"/>
-          <w:lang w:eastAsia="pt-BR"/>
-        </w:rPr>
-        <w:t xml:space="preserve">, </w:t>
-      </w:r>
-      <w:proofErr w:type="spellStart"/>
+      <w:r>
+        <w:rPr>
+          <w:rFonts w:ascii="Arial" w:eastAsia="Times New Roman" w:hAnsi="Arial" w:cs="Arial"/>
+          <w:sz w:val="24"/>
+          <w:szCs w:val="24"/>
+          <w:lang w:eastAsia="pt-BR"/>
+        </w:rPr>
+        <w:t xml:space="preserve"> = ( = ) </w:t>
+      </w:r>
+    </w:p>
+    <w:p>
+      <w:pPr>
+        <w:jc w:val="both"/>
+        <w:rPr>
+          <w:rFonts w:ascii="Arial" w:eastAsia="Times New Roman" w:hAnsi="Arial" w:cs="Arial"/>
+          <w:sz w:val="24"/>
+          <w:szCs w:val="24"/>
+          <w:lang w:eastAsia="pt-BR"/>
+        </w:rPr>
+      </w:pPr>
       <w:r>
         <w:rPr>
           <w:rFonts w:ascii="Arial" w:eastAsia="Times New Roman" w:hAnsi="Arial" w:cs="Arial"/>
@@ -1728,17 +2187,26 @@
         </w:rPr>
         <w:t>Op_and</w:t>
       </w:r>
-      <w:proofErr w:type="spellEnd"/>
-      <w:r>
-        <w:rPr>
-          <w:rFonts w:ascii="Arial" w:eastAsia="Times New Roman" w:hAnsi="Arial" w:cs="Arial"/>
-          <w:sz w:val="24"/>
-          <w:szCs w:val="24"/>
-          <w:lang w:eastAsia="pt-BR"/>
-        </w:rPr>
-        <w:t xml:space="preserve">, </w:t>
-      </w:r>
-      <w:proofErr w:type="spellStart"/>
+      <w:r>
+        <w:rPr>
+          <w:rFonts w:ascii="Arial" w:eastAsia="Times New Roman" w:hAnsi="Arial" w:cs="Arial"/>
+          <w:sz w:val="24"/>
+          <w:szCs w:val="24"/>
+          <w:lang w:eastAsia="pt-BR"/>
+        </w:rPr>
+        <w:t xml:space="preserve"> = ( &amp;&amp; )</w:t>
+      </w:r>
+    </w:p>
+    <w:p>
+      <w:pPr>
+        <w:jc w:val="both"/>
+        <w:rPr>
+          <w:rFonts w:ascii="Arial" w:eastAsia="Times New Roman" w:hAnsi="Arial" w:cs="Arial"/>
+          <w:sz w:val="24"/>
+          <w:szCs w:val="24"/>
+          <w:lang w:eastAsia="pt-BR"/>
+        </w:rPr>
+      </w:pPr>
       <w:r>
         <w:rPr>
           <w:rFonts w:ascii="Arial" w:eastAsia="Times New Roman" w:hAnsi="Arial" w:cs="Arial"/>
@@ -1748,17 +2216,26 @@
         </w:rPr>
         <w:t>Op_or</w:t>
       </w:r>
-      <w:proofErr w:type="spellEnd"/>
-      <w:r>
-        <w:rPr>
-          <w:rFonts w:ascii="Arial" w:eastAsia="Times New Roman" w:hAnsi="Arial" w:cs="Arial"/>
-          <w:sz w:val="24"/>
-          <w:szCs w:val="24"/>
-          <w:lang w:eastAsia="pt-BR"/>
-        </w:rPr>
-        <w:t xml:space="preserve">, </w:t>
-      </w:r>
-      <w:proofErr w:type="spellStart"/>
+      <w:r>
+        <w:rPr>
+          <w:rFonts w:ascii="Arial" w:eastAsia="Times New Roman" w:hAnsi="Arial" w:cs="Arial"/>
+          <w:sz w:val="24"/>
+          <w:szCs w:val="24"/>
+          <w:lang w:eastAsia="pt-BR"/>
+        </w:rPr>
+        <w:t xml:space="preserve"> = ( || )</w:t>
+      </w:r>
+    </w:p>
+    <w:p>
+      <w:pPr>
+        <w:jc w:val="both"/>
+        <w:rPr>
+          <w:rFonts w:ascii="Arial" w:eastAsia="Times New Roman" w:hAnsi="Arial" w:cs="Arial"/>
+          <w:sz w:val="24"/>
+          <w:szCs w:val="24"/>
+          <w:lang w:eastAsia="pt-BR"/>
+        </w:rPr>
+      </w:pPr>
       <w:r>
         <w:rPr>
           <w:rFonts w:ascii="Arial" w:eastAsia="Times New Roman" w:hAnsi="Arial" w:cs="Arial"/>
@@ -1768,17 +2245,26 @@
         </w:rPr>
         <w:t>Palavrachave_if</w:t>
       </w:r>
-      <w:proofErr w:type="spellEnd"/>
-      <w:r>
-        <w:rPr>
-          <w:rFonts w:ascii="Arial" w:eastAsia="Times New Roman" w:hAnsi="Arial" w:cs="Arial"/>
-          <w:sz w:val="24"/>
-          <w:szCs w:val="24"/>
-          <w:lang w:eastAsia="pt-BR"/>
-        </w:rPr>
-        <w:t xml:space="preserve">, </w:t>
-      </w:r>
-      <w:proofErr w:type="spellStart"/>
+      <w:r>
+        <w:rPr>
+          <w:rFonts w:ascii="Arial" w:eastAsia="Times New Roman" w:hAnsi="Arial" w:cs="Arial"/>
+          <w:sz w:val="24"/>
+          <w:szCs w:val="24"/>
+          <w:lang w:eastAsia="pt-BR"/>
+        </w:rPr>
+        <w:t xml:space="preserve"> = ( if )</w:t>
+      </w:r>
+    </w:p>
+    <w:p>
+      <w:pPr>
+        <w:jc w:val="both"/>
+        <w:rPr>
+          <w:rFonts w:ascii="Arial" w:eastAsia="Times New Roman" w:hAnsi="Arial" w:cs="Arial"/>
+          <w:sz w:val="24"/>
+          <w:szCs w:val="24"/>
+          <w:lang w:eastAsia="pt-BR"/>
+        </w:rPr>
+      </w:pPr>
       <w:r>
         <w:rPr>
           <w:rFonts w:ascii="Arial" w:eastAsia="Times New Roman" w:hAnsi="Arial" w:cs="Arial"/>
@@ -1788,17 +2274,26 @@
         </w:rPr>
         <w:t>Palavrachave_else</w:t>
       </w:r>
-      <w:proofErr w:type="spellEnd"/>
-      <w:r>
-        <w:rPr>
-          <w:rFonts w:ascii="Arial" w:eastAsia="Times New Roman" w:hAnsi="Arial" w:cs="Arial"/>
-          <w:sz w:val="24"/>
-          <w:szCs w:val="24"/>
-          <w:lang w:eastAsia="pt-BR"/>
-        </w:rPr>
-        <w:t xml:space="preserve">, </w:t>
-      </w:r>
-      <w:proofErr w:type="spellStart"/>
+      <w:r>
+        <w:rPr>
+          <w:rFonts w:ascii="Arial" w:eastAsia="Times New Roman" w:hAnsi="Arial" w:cs="Arial"/>
+          <w:sz w:val="24"/>
+          <w:szCs w:val="24"/>
+          <w:lang w:eastAsia="pt-BR"/>
+        </w:rPr>
+        <w:t xml:space="preserve"> = ( else )</w:t>
+      </w:r>
+    </w:p>
+    <w:p>
+      <w:pPr>
+        <w:jc w:val="both"/>
+        <w:rPr>
+          <w:rFonts w:ascii="Arial" w:eastAsia="Times New Roman" w:hAnsi="Arial" w:cs="Arial"/>
+          <w:sz w:val="24"/>
+          <w:szCs w:val="24"/>
+          <w:lang w:eastAsia="pt-BR"/>
+        </w:rPr>
+      </w:pPr>
       <w:r>
         <w:rPr>
           <w:rFonts w:ascii="Arial" w:eastAsia="Times New Roman" w:hAnsi="Arial" w:cs="Arial"/>
@@ -1808,17 +2303,26 @@
         </w:rPr>
         <w:t>Palavrachave_while</w:t>
       </w:r>
-      <w:proofErr w:type="spellEnd"/>
-      <w:r>
-        <w:rPr>
-          <w:rFonts w:ascii="Arial" w:eastAsia="Times New Roman" w:hAnsi="Arial" w:cs="Arial"/>
-          <w:sz w:val="24"/>
-          <w:szCs w:val="24"/>
-          <w:lang w:eastAsia="pt-BR"/>
-        </w:rPr>
-        <w:t xml:space="preserve">, </w:t>
-      </w:r>
-      <w:proofErr w:type="spellStart"/>
+      <w:r>
+        <w:rPr>
+          <w:rFonts w:ascii="Arial" w:eastAsia="Times New Roman" w:hAnsi="Arial" w:cs="Arial"/>
+          <w:sz w:val="24"/>
+          <w:szCs w:val="24"/>
+          <w:lang w:eastAsia="pt-BR"/>
+        </w:rPr>
+        <w:t xml:space="preserve"> = ( while )</w:t>
+      </w:r>
+    </w:p>
+    <w:p>
+      <w:pPr>
+        <w:jc w:val="both"/>
+        <w:rPr>
+          <w:rFonts w:ascii="Arial" w:eastAsia="Times New Roman" w:hAnsi="Arial" w:cs="Arial"/>
+          <w:sz w:val="24"/>
+          <w:szCs w:val="24"/>
+          <w:lang w:eastAsia="pt-BR"/>
+        </w:rPr>
+      </w:pPr>
       <w:r>
         <w:rPr>
           <w:rFonts w:ascii="Arial" w:eastAsia="Times New Roman" w:hAnsi="Arial" w:cs="Arial"/>
@@ -1828,17 +2332,26 @@
         </w:rPr>
         <w:t>Abparentese</w:t>
       </w:r>
-      <w:proofErr w:type="spellEnd"/>
-      <w:r>
-        <w:rPr>
-          <w:rFonts w:ascii="Arial" w:eastAsia="Times New Roman" w:hAnsi="Arial" w:cs="Arial"/>
-          <w:sz w:val="24"/>
-          <w:szCs w:val="24"/>
-          <w:lang w:eastAsia="pt-BR"/>
-        </w:rPr>
-        <w:t xml:space="preserve">, </w:t>
-      </w:r>
-      <w:proofErr w:type="spellStart"/>
+      <w:r>
+        <w:rPr>
+          <w:rFonts w:ascii="Arial" w:eastAsia="Times New Roman" w:hAnsi="Arial" w:cs="Arial"/>
+          <w:sz w:val="24"/>
+          <w:szCs w:val="24"/>
+          <w:lang w:eastAsia="pt-BR"/>
+        </w:rPr>
+        <w:t xml:space="preserve"> = ( ( )</w:t>
+      </w:r>
+    </w:p>
+    <w:p>
+      <w:pPr>
+        <w:jc w:val="both"/>
+        <w:rPr>
+          <w:rFonts w:ascii="Arial" w:eastAsia="Times New Roman" w:hAnsi="Arial" w:cs="Arial"/>
+          <w:sz w:val="24"/>
+          <w:szCs w:val="24"/>
+          <w:lang w:eastAsia="pt-BR"/>
+        </w:rPr>
+      </w:pPr>
       <w:r>
         <w:rPr>
           <w:rFonts w:ascii="Arial" w:eastAsia="Times New Roman" w:hAnsi="Arial" w:cs="Arial"/>
@@ -1848,17 +2361,26 @@
         </w:rPr>
         <w:t>Fcparentese</w:t>
       </w:r>
-      <w:proofErr w:type="spellEnd"/>
-      <w:r>
-        <w:rPr>
-          <w:rFonts w:ascii="Arial" w:eastAsia="Times New Roman" w:hAnsi="Arial" w:cs="Arial"/>
-          <w:sz w:val="24"/>
-          <w:szCs w:val="24"/>
-          <w:lang w:eastAsia="pt-BR"/>
-        </w:rPr>
-        <w:t xml:space="preserve">, </w:t>
-      </w:r>
-      <w:proofErr w:type="spellStart"/>
+      <w:r>
+        <w:rPr>
+          <w:rFonts w:ascii="Arial" w:eastAsia="Times New Roman" w:hAnsi="Arial" w:cs="Arial"/>
+          <w:sz w:val="24"/>
+          <w:szCs w:val="24"/>
+          <w:lang w:eastAsia="pt-BR"/>
+        </w:rPr>
+        <w:t xml:space="preserve"> = ( ) )</w:t>
+      </w:r>
+    </w:p>
+    <w:p>
+      <w:pPr>
+        <w:jc w:val="both"/>
+        <w:rPr>
+          <w:rFonts w:ascii="Arial" w:eastAsia="Times New Roman" w:hAnsi="Arial" w:cs="Arial"/>
+          <w:sz w:val="24"/>
+          <w:szCs w:val="24"/>
+          <w:lang w:eastAsia="pt-BR"/>
+        </w:rPr>
+      </w:pPr>
       <w:r>
         <w:rPr>
           <w:rFonts w:ascii="Arial" w:eastAsia="Times New Roman" w:hAnsi="Arial" w:cs="Arial"/>
@@ -1868,17 +2390,26 @@
         </w:rPr>
         <w:t>Abchave</w:t>
       </w:r>
-      <w:proofErr w:type="spellEnd"/>
-      <w:r>
-        <w:rPr>
-          <w:rFonts w:ascii="Arial" w:eastAsia="Times New Roman" w:hAnsi="Arial" w:cs="Arial"/>
-          <w:sz w:val="24"/>
-          <w:szCs w:val="24"/>
-          <w:lang w:eastAsia="pt-BR"/>
-        </w:rPr>
-        <w:t xml:space="preserve">, </w:t>
-      </w:r>
-      <w:proofErr w:type="spellStart"/>
+      <w:r>
+        <w:rPr>
+          <w:rFonts w:ascii="Arial" w:eastAsia="Times New Roman" w:hAnsi="Arial" w:cs="Arial"/>
+          <w:sz w:val="24"/>
+          <w:szCs w:val="24"/>
+          <w:lang w:eastAsia="pt-BR"/>
+        </w:rPr>
+        <w:t xml:space="preserve"> = ( { )</w:t>
+      </w:r>
+    </w:p>
+    <w:p>
+      <w:pPr>
+        <w:jc w:val="both"/>
+        <w:rPr>
+          <w:rFonts w:ascii="Arial" w:eastAsia="Times New Roman" w:hAnsi="Arial" w:cs="Arial"/>
+          <w:sz w:val="24"/>
+          <w:szCs w:val="24"/>
+          <w:lang w:eastAsia="pt-BR"/>
+        </w:rPr>
+      </w:pPr>
       <w:r>
         <w:rPr>
           <w:rFonts w:ascii="Arial" w:eastAsia="Times New Roman" w:hAnsi="Arial" w:cs="Arial"/>
@@ -1888,17 +2419,26 @@
         </w:rPr>
         <w:t>Fcchave</w:t>
       </w:r>
-      <w:proofErr w:type="spellEnd"/>
-      <w:r>
-        <w:rPr>
-          <w:rFonts w:ascii="Arial" w:eastAsia="Times New Roman" w:hAnsi="Arial" w:cs="Arial"/>
-          <w:sz w:val="24"/>
-          <w:szCs w:val="24"/>
-          <w:lang w:eastAsia="pt-BR"/>
-        </w:rPr>
-        <w:t xml:space="preserve">, </w:t>
-      </w:r>
-      <w:proofErr w:type="spellStart"/>
+      <w:r>
+        <w:rPr>
+          <w:rFonts w:ascii="Arial" w:eastAsia="Times New Roman" w:hAnsi="Arial" w:cs="Arial"/>
+          <w:sz w:val="24"/>
+          <w:szCs w:val="24"/>
+          <w:lang w:eastAsia="pt-BR"/>
+        </w:rPr>
+        <w:t xml:space="preserve"> = ( } )</w:t>
+      </w:r>
+    </w:p>
+    <w:p>
+      <w:pPr>
+        <w:jc w:val="both"/>
+        <w:rPr>
+          <w:rFonts w:ascii="Arial" w:eastAsia="Times New Roman" w:hAnsi="Arial" w:cs="Arial"/>
+          <w:sz w:val="24"/>
+          <w:szCs w:val="24"/>
+          <w:lang w:eastAsia="pt-BR"/>
+        </w:rPr>
+      </w:pPr>
       <w:r>
         <w:rPr>
           <w:rFonts w:ascii="Arial" w:eastAsia="Times New Roman" w:hAnsi="Arial" w:cs="Arial"/>
@@ -1908,17 +2448,149 @@
         </w:rPr>
         <w:t>Pontoevirgula</w:t>
       </w:r>
-      <w:proofErr w:type="spellEnd"/>
-      <w:r>
-        <w:rPr>
-          <w:rFonts w:ascii="Arial" w:eastAsia="Times New Roman" w:hAnsi="Arial" w:cs="Arial"/>
-          <w:sz w:val="24"/>
-          <w:szCs w:val="24"/>
-          <w:lang w:eastAsia="pt-BR"/>
-        </w:rPr>
-        <w:t xml:space="preserve">, Virgula, Identificador, Inteiro, </w:t>
-      </w:r>
-      <w:proofErr w:type="spellStart"/>
+      <w:r>
+        <w:rPr>
+          <w:rFonts w:ascii="Arial" w:eastAsia="Times New Roman" w:hAnsi="Arial" w:cs="Arial"/>
+          <w:sz w:val="24"/>
+          <w:szCs w:val="24"/>
+          <w:lang w:eastAsia="pt-BR"/>
+        </w:rPr>
+        <w:t xml:space="preserve"> = ( ; )</w:t>
+      </w:r>
+    </w:p>
+    <w:p>
+      <w:pPr>
+        <w:jc w:val="both"/>
+        <w:rPr>
+          <w:rFonts w:ascii="Arial" w:eastAsia="Times New Roman" w:hAnsi="Arial" w:cs="Arial"/>
+          <w:sz w:val="24"/>
+          <w:szCs w:val="24"/>
+          <w:lang w:eastAsia="pt-BR"/>
+        </w:rPr>
+      </w:pPr>
+      <w:r>
+        <w:rPr>
+          <w:rFonts w:ascii="Arial" w:eastAsia="Times New Roman" w:hAnsi="Arial" w:cs="Arial"/>
+          <w:sz w:val="24"/>
+          <w:szCs w:val="24"/>
+          <w:lang w:eastAsia="pt-BR"/>
+        </w:rPr>
+        <w:t>Virgula</w:t>
+      </w:r>
+      <w:r>
+        <w:rPr>
+          <w:rFonts w:ascii="Arial" w:eastAsia="Times New Roman" w:hAnsi="Arial" w:cs="Arial"/>
+          <w:sz w:val="24"/>
+          <w:szCs w:val="24"/>
+          <w:lang w:eastAsia="pt-BR"/>
+        </w:rPr>
+        <w:t xml:space="preserve"> = ( , )</w:t>
+      </w:r>
+    </w:p>
+    <w:p>
+      <w:pPr>
+        <w:jc w:val="both"/>
+        <w:rPr>
+          <w:rFonts w:ascii="Arial" w:eastAsia="Times New Roman" w:hAnsi="Arial" w:cs="Arial"/>
+          <w:sz w:val="24"/>
+          <w:szCs w:val="24"/>
+          <w:lang w:eastAsia="pt-BR"/>
+        </w:rPr>
+      </w:pPr>
+      <w:r>
+        <w:rPr>
+          <w:rFonts w:ascii="Arial" w:eastAsia="Times New Roman" w:hAnsi="Arial" w:cs="Arial"/>
+          <w:sz w:val="24"/>
+          <w:szCs w:val="24"/>
+          <w:lang w:eastAsia="pt-BR"/>
+        </w:rPr>
+        <w:t>Identificador</w:t>
+      </w:r>
+      <w:r>
+        <w:rPr>
+          <w:rFonts w:ascii="Arial" w:eastAsia="Times New Roman" w:hAnsi="Arial" w:cs="Arial"/>
+          <w:sz w:val="24"/>
+          <w:szCs w:val="24"/>
+          <w:lang w:eastAsia="pt-BR"/>
+        </w:rPr>
+        <w:t xml:space="preserve"> =</w:t>
+      </w:r>
+      <w:r>
+        <w:rPr>
+          <w:rFonts w:ascii="Arial" w:eastAsia="Times New Roman" w:hAnsi="Arial" w:cs="Arial"/>
+          <w:sz w:val="24"/>
+          <w:szCs w:val="24"/>
+          <w:lang w:eastAsia="pt-BR"/>
+        </w:rPr>
+        <w:t xml:space="preserve"> </w:t>
+      </w:r>
+      <w:r>
+        <w:rPr>
+          <w:rFonts w:ascii="Arial" w:eastAsia="Times New Roman" w:hAnsi="Arial" w:cs="Arial"/>
+          <w:sz w:val="24"/>
+          <w:szCs w:val="24"/>
+          <w:lang w:eastAsia="pt-BR"/>
+        </w:rPr>
+        <w:t xml:space="preserve">[a – z | A – Z | _ </w:t>
+      </w:r>
+      <w:r>
+        <w:rPr>
+          <w:rFonts w:ascii="Arial" w:eastAsia="Times New Roman" w:hAnsi="Arial" w:cs="Arial"/>
+          <w:sz w:val="24"/>
+          <w:szCs w:val="24"/>
+          <w:lang w:eastAsia="pt-BR"/>
+        </w:rPr>
+        <w:t>] ( a – z | A – Z | _ )*</w:t>
+      </w:r>
+    </w:p>
+    <w:p>
+      <w:pPr>
+        <w:jc w:val="both"/>
+        <w:rPr>
+          <w:rFonts w:ascii="Arial" w:eastAsia="Times New Roman" w:hAnsi="Arial" w:cs="Arial"/>
+          <w:sz w:val="24"/>
+          <w:szCs w:val="24"/>
+          <w:lang w:eastAsia="pt-BR"/>
+        </w:rPr>
+      </w:pPr>
+      <w:r>
+        <w:rPr>
+          <w:rFonts w:ascii="Arial" w:eastAsia="Times New Roman" w:hAnsi="Arial" w:cs="Arial"/>
+          <w:sz w:val="24"/>
+          <w:szCs w:val="24"/>
+          <w:lang w:eastAsia="pt-BR"/>
+        </w:rPr>
+        <w:t>Inteiro</w:t>
+      </w:r>
+      <w:r>
+        <w:rPr>
+          <w:rFonts w:ascii="Arial" w:eastAsia="Times New Roman" w:hAnsi="Arial" w:cs="Arial"/>
+          <w:sz w:val="24"/>
+          <w:szCs w:val="24"/>
+          <w:lang w:eastAsia="pt-BR"/>
+        </w:rPr>
+        <w:t xml:space="preserve"> = </w:t>
+      </w:r>
+      <w:r>
+        <w:rPr>
+          <w:rFonts w:ascii="Arial" w:eastAsia="Times New Roman" w:hAnsi="Arial" w:cs="Arial"/>
+          <w:sz w:val="24"/>
+          <w:szCs w:val="24"/>
+          <w:lang w:eastAsia="pt-BR"/>
+        </w:rPr>
+        <w:t>[0 – 9]+</w:t>
+      </w:r>
+    </w:p>
+    <w:p>
+      <w:pPr>
+        <w:jc w:val="both"/>
+        <w:rPr>
+          <w:rFonts w:ascii="Arial" w:eastAsia="Times New Roman" w:hAnsi="Arial" w:cs="Arial"/>
+          <w:sz w:val="24"/>
+          <w:szCs w:val="24"/>
+          <w:lang w:eastAsia="pt-BR"/>
+        </w:rPr>
+      </w:pPr>
       <w:r>
         <w:rPr>
           <w:rFonts w:ascii="Arial" w:eastAsia="Times New Roman" w:hAnsi="Arial" w:cs="Arial"/>
@@ -1928,55 +2600,73 @@
         </w:rPr>
         <w:t>String</w:t>
       </w:r>
-      <w:proofErr w:type="spellEnd"/>
-      <w:r>
-        <w:rPr>
-          <w:rFonts w:ascii="Arial" w:eastAsia="Times New Roman" w:hAnsi="Arial" w:cs="Arial"/>
-          <w:sz w:val="24"/>
-          <w:szCs w:val="24"/>
-          <w:lang w:eastAsia="pt-BR"/>
-        </w:rPr>
-        <w:t>,</w:t>
-      </w:r>
-      <w:r>
-        <w:rPr>
-          <w:rFonts w:ascii="Arial" w:eastAsia="Times New Roman" w:hAnsi="Arial" w:cs="Arial"/>
-          <w:sz w:val="24"/>
-          <w:szCs w:val="24"/>
-          <w:lang w:eastAsia="pt-BR"/>
-        </w:rPr>
-        <w:t xml:space="preserve"> </w:t>
-      </w:r>
-      <w:proofErr w:type="spellStart"/>
-      <w:r>
-        <w:rPr>
-          <w:rFonts w:ascii="Arial" w:eastAsia="Times New Roman" w:hAnsi="Arial" w:cs="Arial"/>
-          <w:sz w:val="24"/>
-          <w:szCs w:val="24"/>
-          <w:lang w:eastAsia="pt-BR"/>
-        </w:rPr>
-        <w:t>Tipodad</w:t>
-      </w:r>
-      <w:r>
-        <w:rPr>
-          <w:rFonts w:ascii="Arial" w:eastAsia="Times New Roman" w:hAnsi="Arial" w:cs="Arial"/>
-          <w:sz w:val="24"/>
-          <w:szCs w:val="24"/>
-          <w:lang w:eastAsia="pt-BR"/>
-        </w:rPr>
-        <w:t>o</w:t>
-      </w:r>
-      <w:proofErr w:type="spellEnd"/>
-      <w:r>
-        <w:rPr>
-          <w:rFonts w:ascii="Arial" w:eastAsia="Times New Roman" w:hAnsi="Arial" w:cs="Arial"/>
-          <w:sz w:val="24"/>
-          <w:szCs w:val="24"/>
-          <w:lang w:eastAsia="pt-BR"/>
-        </w:rPr>
-        <w:t xml:space="preserve">, </w:t>
-      </w:r>
-      <w:proofErr w:type="spellStart"/>
+      <w:r>
+        <w:rPr>
+          <w:rFonts w:ascii="Arial" w:eastAsia="Times New Roman" w:hAnsi="Arial" w:cs="Arial"/>
+          <w:sz w:val="24"/>
+          <w:szCs w:val="24"/>
+          <w:lang w:eastAsia="pt-BR"/>
+        </w:rPr>
+        <w:t xml:space="preserve"> =</w:t>
+      </w:r>
+      <w:r>
+        <w:rPr>
+          <w:rFonts w:ascii="Arial" w:eastAsia="Times New Roman" w:hAnsi="Arial" w:cs="Arial"/>
+          <w:sz w:val="24"/>
+          <w:szCs w:val="24"/>
+          <w:lang w:eastAsia="pt-BR"/>
+        </w:rPr>
+        <w:t xml:space="preserve"> “[ ^” \n]*”</w:t>
+      </w:r>
+    </w:p>
+    <w:p>
+      <w:pPr>
+        <w:jc w:val="both"/>
+        <w:rPr>
+          <w:rFonts w:ascii="Arial" w:eastAsia="Times New Roman" w:hAnsi="Arial" w:cs="Arial"/>
+          <w:sz w:val="24"/>
+          <w:szCs w:val="24"/>
+          <w:lang w:eastAsia="pt-BR"/>
+        </w:rPr>
+      </w:pPr>
+      <w:r>
+        <w:rPr>
+          <w:rFonts w:ascii="Arial" w:eastAsia="Times New Roman" w:hAnsi="Arial" w:cs="Arial"/>
+          <w:sz w:val="24"/>
+          <w:szCs w:val="24"/>
+          <w:lang w:eastAsia="pt-BR"/>
+        </w:rPr>
+        <w:t>Tipodado</w:t>
+      </w:r>
+      <w:r>
+        <w:rPr>
+          <w:rFonts w:ascii="Arial" w:eastAsia="Times New Roman" w:hAnsi="Arial" w:cs="Arial"/>
+          <w:sz w:val="24"/>
+          <w:szCs w:val="24"/>
+          <w:lang w:eastAsia="pt-BR"/>
+        </w:rPr>
+        <w:t xml:space="preserve"> = ( int | float | </w:t>
+      </w:r>
+      <w:r>
+        <w:rPr>
+          <w:rFonts w:ascii="Arial" w:eastAsia="Times New Roman" w:hAnsi="Arial" w:cs="Arial"/>
+          <w:sz w:val="24"/>
+          <w:szCs w:val="24"/>
+          <w:lang w:eastAsia="pt-BR"/>
+        </w:rPr>
+        <w:t>double | char )</w:t>
+      </w:r>
+    </w:p>
+    <w:p>
+      <w:pPr>
+        <w:jc w:val="both"/>
+        <w:rPr>
+          <w:rFonts w:ascii="Arial" w:eastAsia="Times New Roman" w:hAnsi="Arial" w:cs="Arial"/>
+          <w:sz w:val="24"/>
+          <w:szCs w:val="24"/>
+          <w:lang w:eastAsia="pt-BR"/>
+        </w:rPr>
+      </w:pPr>
       <w:r>
         <w:rPr>
           <w:rFonts w:ascii="Arial" w:eastAsia="Times New Roman" w:hAnsi="Arial" w:cs="Arial"/>
@@ -1986,752 +2676,84 @@
         </w:rPr>
         <w:t>Palavrachave_for</w:t>
       </w:r>
-      <w:proofErr w:type="spellEnd"/>
-      <w:r>
-        <w:rPr>
-          <w:rFonts w:ascii="Arial" w:eastAsia="Times New Roman" w:hAnsi="Arial" w:cs="Arial"/>
-          <w:sz w:val="24"/>
-          <w:szCs w:val="24"/>
-          <w:lang w:eastAsia="pt-BR"/>
-        </w:rPr>
-        <w:t xml:space="preserve">, </w:t>
-      </w:r>
-      <w:proofErr w:type="spellStart"/>
-      <w:r>
-        <w:rPr>
-          <w:rFonts w:ascii="Arial" w:eastAsia="Times New Roman" w:hAnsi="Arial" w:cs="Arial"/>
-          <w:sz w:val="24"/>
-          <w:szCs w:val="24"/>
-          <w:lang w:eastAsia="pt-BR"/>
-        </w:rPr>
-        <w:t>Palavrachave_return</w:t>
-      </w:r>
-      <w:proofErr w:type="spellEnd"/>
-      <w:r>
-        <w:rPr>
-          <w:rFonts w:ascii="Arial" w:eastAsia="Times New Roman" w:hAnsi="Arial" w:cs="Arial"/>
-          <w:sz w:val="24"/>
-          <w:szCs w:val="24"/>
-          <w:lang w:eastAsia="pt-BR"/>
-        </w:rPr>
-        <w:t xml:space="preserve"> e </w:t>
-      </w:r>
-      <w:proofErr w:type="spellStart"/>
-      <w:r>
-        <w:rPr>
-          <w:rFonts w:ascii="Arial" w:eastAsia="Times New Roman" w:hAnsi="Arial" w:cs="Arial"/>
-          <w:sz w:val="24"/>
-          <w:szCs w:val="24"/>
-          <w:lang w:eastAsia="pt-BR"/>
-        </w:rPr>
-        <w:t>Palavrachave_include</w:t>
-      </w:r>
-      <w:proofErr w:type="spellEnd"/>
-      <w:r>
-        <w:rPr>
-          <w:rFonts w:ascii="Arial" w:eastAsia="Times New Roman" w:hAnsi="Arial" w:cs="Arial"/>
-          <w:sz w:val="24"/>
-          <w:szCs w:val="24"/>
-          <w:lang w:eastAsia="pt-BR"/>
-        </w:rPr>
-        <w:t>.</w:t>
-      </w:r>
-      <w:r>
-        <w:rPr>
-          <w:rFonts w:ascii="Arial" w:eastAsia="Times New Roman" w:hAnsi="Arial" w:cs="Arial"/>
-          <w:sz w:val="24"/>
-          <w:szCs w:val="24"/>
-          <w:lang w:eastAsia="pt-BR"/>
-        </w:rPr>
-        <w:t xml:space="preserve"> </w:t>
-      </w:r>
-    </w:p>
-    <w:p>
-      <w:pPr>
-        <w:ind w:firstLine="708"/>
-        <w:jc w:val="both"/>
-        <w:rPr>
-          <w:rFonts w:ascii="Arial" w:hAnsi="Arial" w:cs="Arial"/>
-          <w:sz w:val="24"/>
-          <w:szCs w:val="24"/>
-        </w:rPr>
-      </w:pPr>
-      <w:r>
-        <w:rPr>
-          <w:rFonts w:ascii="Arial" w:hAnsi="Arial" w:cs="Arial"/>
-          <w:sz w:val="24"/>
-          <w:szCs w:val="24"/>
-        </w:rPr>
-        <w:t xml:space="preserve">As classes que começam com </w:t>
-      </w:r>
-      <w:proofErr w:type="spellStart"/>
-      <w:r>
-        <w:rPr>
-          <w:rFonts w:ascii="Arial" w:hAnsi="Arial" w:cs="Arial"/>
-          <w:sz w:val="24"/>
-          <w:szCs w:val="24"/>
-        </w:rPr>
-        <w:t>Op</w:t>
-      </w:r>
-      <w:proofErr w:type="spellEnd"/>
-      <w:r>
-        <w:rPr>
-          <w:rFonts w:ascii="Arial" w:hAnsi="Arial" w:cs="Arial"/>
-          <w:sz w:val="24"/>
-          <w:szCs w:val="24"/>
-        </w:rPr>
-        <w:t xml:space="preserve"> todas identificam operadores.</w:t>
-      </w:r>
-    </w:p>
-    <w:p>
-      <w:pPr>
-        <w:ind w:firstLine="708"/>
-        <w:jc w:val="both"/>
-        <w:rPr>
-          <w:rFonts w:ascii="Arial" w:hAnsi="Arial" w:cs="Arial"/>
-          <w:sz w:val="24"/>
-          <w:szCs w:val="24"/>
-        </w:rPr>
-      </w:pPr>
-      <w:r>
-        <w:rPr>
-          <w:rFonts w:ascii="Arial" w:hAnsi="Arial" w:cs="Arial"/>
-          <w:sz w:val="24"/>
-          <w:szCs w:val="24"/>
-        </w:rPr>
-        <w:t xml:space="preserve">As classes que começam com </w:t>
-      </w:r>
-      <w:proofErr w:type="spellStart"/>
-      <w:r>
-        <w:rPr>
-          <w:rFonts w:ascii="Arial" w:hAnsi="Arial" w:cs="Arial"/>
-          <w:sz w:val="24"/>
-          <w:szCs w:val="24"/>
-        </w:rPr>
-        <w:t>Palavrachave</w:t>
-      </w:r>
-      <w:proofErr w:type="spellEnd"/>
-      <w:r>
-        <w:rPr>
-          <w:rFonts w:ascii="Arial" w:hAnsi="Arial" w:cs="Arial"/>
-          <w:sz w:val="24"/>
-          <w:szCs w:val="24"/>
-        </w:rPr>
-        <w:t xml:space="preserve"> ou </w:t>
-      </w:r>
-      <w:proofErr w:type="spellStart"/>
-      <w:r>
-        <w:rPr>
-          <w:rFonts w:ascii="Arial" w:hAnsi="Arial" w:cs="Arial"/>
-          <w:sz w:val="24"/>
-          <w:szCs w:val="24"/>
-        </w:rPr>
-        <w:t>Tipodado</w:t>
-      </w:r>
-      <w:proofErr w:type="spellEnd"/>
-      <w:r>
-        <w:rPr>
-          <w:rFonts w:ascii="Arial" w:hAnsi="Arial" w:cs="Arial"/>
-          <w:sz w:val="24"/>
-          <w:szCs w:val="24"/>
-        </w:rPr>
-        <w:t xml:space="preserve"> são de palavras-chave, palavras reservadas ou tipos de dado da linguagem, foram incluídas as palavras </w:t>
-      </w:r>
-      <w:proofErr w:type="spellStart"/>
-      <w:r>
-        <w:rPr>
-          <w:rFonts w:ascii="Arial" w:hAnsi="Arial" w:cs="Arial"/>
-          <w:sz w:val="24"/>
-          <w:szCs w:val="24"/>
-        </w:rPr>
-        <w:t>while</w:t>
-      </w:r>
-      <w:proofErr w:type="spellEnd"/>
-      <w:r>
-        <w:rPr>
-          <w:rFonts w:ascii="Arial" w:hAnsi="Arial" w:cs="Arial"/>
-          <w:sz w:val="24"/>
-          <w:szCs w:val="24"/>
-        </w:rPr>
-        <w:t xml:space="preserve">, </w:t>
-      </w:r>
-      <w:proofErr w:type="spellStart"/>
-      <w:r>
-        <w:rPr>
-          <w:rFonts w:ascii="Arial" w:hAnsi="Arial" w:cs="Arial"/>
-          <w:sz w:val="24"/>
-          <w:szCs w:val="24"/>
-        </w:rPr>
-        <w:t>if</w:t>
-      </w:r>
-      <w:proofErr w:type="spellEnd"/>
-      <w:r>
-        <w:rPr>
-          <w:rFonts w:ascii="Arial" w:hAnsi="Arial" w:cs="Arial"/>
-          <w:sz w:val="24"/>
-          <w:szCs w:val="24"/>
-        </w:rPr>
-        <w:t xml:space="preserve">, </w:t>
-      </w:r>
-      <w:proofErr w:type="spellStart"/>
-      <w:r>
-        <w:rPr>
-          <w:rFonts w:ascii="Arial" w:hAnsi="Arial" w:cs="Arial"/>
-          <w:sz w:val="24"/>
-          <w:szCs w:val="24"/>
-        </w:rPr>
-        <w:t>else</w:t>
-      </w:r>
-      <w:proofErr w:type="spellEnd"/>
-      <w:r>
-        <w:rPr>
-          <w:rFonts w:ascii="Arial" w:hAnsi="Arial" w:cs="Arial"/>
-          <w:sz w:val="24"/>
-          <w:szCs w:val="24"/>
-        </w:rPr>
-        <w:t xml:space="preserve">, </w:t>
-      </w:r>
-      <w:r>
-        <w:rPr>
-          <w:rFonts w:ascii="Arial" w:hAnsi="Arial" w:cs="Arial"/>
-          <w:sz w:val="24"/>
-          <w:szCs w:val="24"/>
-        </w:rPr>
-        <w:t xml:space="preserve">for, </w:t>
-      </w:r>
-      <w:proofErr w:type="spellStart"/>
-      <w:r>
-        <w:rPr>
-          <w:rFonts w:ascii="Arial" w:hAnsi="Arial" w:cs="Arial"/>
-          <w:sz w:val="24"/>
-          <w:szCs w:val="24"/>
-        </w:rPr>
-        <w:t>return</w:t>
-      </w:r>
-      <w:proofErr w:type="spellEnd"/>
-      <w:r>
-        <w:rPr>
-          <w:rFonts w:ascii="Arial" w:hAnsi="Arial" w:cs="Arial"/>
-          <w:sz w:val="24"/>
-          <w:szCs w:val="24"/>
-        </w:rPr>
-        <w:t xml:space="preserve">, include e os tipos de dado </w:t>
-      </w:r>
-      <w:proofErr w:type="spellStart"/>
-      <w:r>
-        <w:rPr>
-          <w:rFonts w:ascii="Arial" w:hAnsi="Arial" w:cs="Arial"/>
-          <w:sz w:val="24"/>
-          <w:szCs w:val="24"/>
-        </w:rPr>
-        <w:t>int</w:t>
-      </w:r>
-      <w:proofErr w:type="spellEnd"/>
-      <w:r>
-        <w:rPr>
-          <w:rFonts w:ascii="Arial" w:hAnsi="Arial" w:cs="Arial"/>
-          <w:sz w:val="24"/>
-          <w:szCs w:val="24"/>
-        </w:rPr>
-        <w:t xml:space="preserve">, </w:t>
-      </w:r>
-      <w:proofErr w:type="spellStart"/>
-      <w:r>
-        <w:rPr>
-          <w:rFonts w:ascii="Arial" w:hAnsi="Arial" w:cs="Arial"/>
-          <w:sz w:val="24"/>
-          <w:szCs w:val="24"/>
-        </w:rPr>
-        <w:t>float</w:t>
-      </w:r>
-      <w:proofErr w:type="spellEnd"/>
-      <w:r>
-        <w:rPr>
-          <w:rFonts w:ascii="Arial" w:hAnsi="Arial" w:cs="Arial"/>
-          <w:sz w:val="24"/>
-          <w:szCs w:val="24"/>
-        </w:rPr>
-        <w:t xml:space="preserve">, </w:t>
-      </w:r>
-      <w:proofErr w:type="spellStart"/>
-      <w:r>
-        <w:rPr>
-          <w:rFonts w:ascii="Arial" w:hAnsi="Arial" w:cs="Arial"/>
-          <w:sz w:val="24"/>
-          <w:szCs w:val="24"/>
-        </w:rPr>
-        <w:t>double</w:t>
-      </w:r>
-      <w:proofErr w:type="spellEnd"/>
-      <w:r>
-        <w:rPr>
-          <w:rFonts w:ascii="Arial" w:hAnsi="Arial" w:cs="Arial"/>
-          <w:sz w:val="24"/>
-          <w:szCs w:val="24"/>
-        </w:rPr>
-        <w:t xml:space="preserve"> e char.</w:t>
-      </w:r>
-    </w:p>
-    <w:p>
-      <w:pPr>
-        <w:ind w:firstLine="708"/>
-        <w:rPr>
-          <w:rFonts w:ascii="Arial" w:hAnsi="Arial" w:cs="Arial"/>
-          <w:sz w:val="24"/>
-          <w:szCs w:val="24"/>
-        </w:rPr>
-      </w:pPr>
-      <w:r>
-        <w:rPr>
-          <w:rFonts w:ascii="Arial" w:hAnsi="Arial" w:cs="Arial"/>
-          <w:sz w:val="24"/>
-          <w:szCs w:val="24"/>
-        </w:rPr>
-        <w:t>A classe do token de finalização do arquivo é utilizada quando ocorre a entrada de um caractere inválido ou o arquivo lido acaba.</w:t>
-      </w:r>
-    </w:p>
-    <w:p>
-      <w:pPr>
-        <w:ind w:firstLine="708"/>
-        <w:rPr>
-          <w:rFonts w:ascii="Arial" w:hAnsi="Arial" w:cs="Arial"/>
-          <w:sz w:val="24"/>
-          <w:szCs w:val="24"/>
-        </w:rPr>
-      </w:pPr>
-      <w:r>
-        <w:rPr>
-          <w:rFonts w:ascii="Arial" w:hAnsi="Arial" w:cs="Arial"/>
-          <w:sz w:val="24"/>
-          <w:szCs w:val="24"/>
-        </w:rPr>
-        <w:t xml:space="preserve">São classes de símbolos as classes com nomes dos próprios símbolos como a </w:t>
-      </w:r>
-      <w:proofErr w:type="gramStart"/>
-      <w:r>
-        <w:rPr>
-          <w:rFonts w:ascii="Arial" w:hAnsi="Arial" w:cs="Arial"/>
-          <w:sz w:val="24"/>
-          <w:szCs w:val="24"/>
-        </w:rPr>
-        <w:t>classe Virgula</w:t>
-      </w:r>
-      <w:proofErr w:type="gramEnd"/>
-      <w:r>
-        <w:rPr>
-          <w:rFonts w:ascii="Arial" w:hAnsi="Arial" w:cs="Arial"/>
-          <w:sz w:val="24"/>
-          <w:szCs w:val="24"/>
-        </w:rPr>
-        <w:t xml:space="preserve">. No caso de classes com símbolos em que há abertura e fechamento, como por exemplo o caso de parênteses, foi adotada a forma </w:t>
-      </w:r>
-      <w:proofErr w:type="spellStart"/>
-      <w:r>
-        <w:rPr>
-          <w:rFonts w:ascii="Arial" w:hAnsi="Arial" w:cs="Arial"/>
-          <w:sz w:val="24"/>
-          <w:szCs w:val="24"/>
-        </w:rPr>
-        <w:t>Ab</w:t>
-      </w:r>
-      <w:proofErr w:type="spellEnd"/>
-      <w:r>
-        <w:rPr>
-          <w:rFonts w:ascii="Arial" w:hAnsi="Arial" w:cs="Arial"/>
-          <w:sz w:val="24"/>
-          <w:szCs w:val="24"/>
-        </w:rPr>
-        <w:t xml:space="preserve"> para sinalizar token de abertura e </w:t>
-      </w:r>
-      <w:proofErr w:type="spellStart"/>
-      <w:r>
-        <w:rPr>
-          <w:rFonts w:ascii="Arial" w:hAnsi="Arial" w:cs="Arial"/>
-          <w:sz w:val="24"/>
-          <w:szCs w:val="24"/>
-        </w:rPr>
-        <w:t>Fc</w:t>
-      </w:r>
-      <w:proofErr w:type="spellEnd"/>
-      <w:r>
-        <w:rPr>
-          <w:rFonts w:ascii="Arial" w:hAnsi="Arial" w:cs="Arial"/>
-          <w:sz w:val="24"/>
-          <w:szCs w:val="24"/>
-        </w:rPr>
-        <w:t xml:space="preserve"> para sinalizar token de fechamento.</w:t>
-      </w:r>
-    </w:p>
-    <w:p>
-      <w:pPr>
-        <w:ind w:firstLine="708"/>
-        <w:rPr>
-          <w:rFonts w:ascii="Arial" w:hAnsi="Arial" w:cs="Arial"/>
-          <w:sz w:val="24"/>
-          <w:szCs w:val="24"/>
-        </w:rPr>
-      </w:pPr>
-      <w:r>
-        <w:rPr>
-          <w:rFonts w:ascii="Arial" w:hAnsi="Arial" w:cs="Arial"/>
-          <w:sz w:val="24"/>
-          <w:szCs w:val="24"/>
-        </w:rPr>
-        <w:t xml:space="preserve">O token de identificador aceita identificadores que se iniciem com letras (a até z), números (0 a 9) ou </w:t>
-      </w:r>
-      <w:r>
-        <w:rPr>
-          <w:rFonts w:ascii="Arial" w:hAnsi="Arial" w:cs="Arial"/>
-          <w:sz w:val="24"/>
-          <w:szCs w:val="24"/>
-        </w:rPr>
-        <w:t>o caractere _. Seguidos de mais caracteres seguindo a mesma regra.</w:t>
-      </w:r>
-    </w:p>
-    <w:p>
-      <w:pPr>
-        <w:ind w:firstLine="708"/>
-        <w:rPr>
-          <w:rFonts w:ascii="Arial" w:hAnsi="Arial" w:cs="Arial"/>
-          <w:sz w:val="24"/>
-          <w:szCs w:val="24"/>
-        </w:rPr>
-      </w:pPr>
-      <w:r>
-        <w:rPr>
-          <w:rFonts w:ascii="Arial" w:hAnsi="Arial" w:cs="Arial"/>
-          <w:sz w:val="24"/>
-          <w:szCs w:val="24"/>
-        </w:rPr>
-        <w:t>O token de número aceita números de 0 a 9.</w:t>
-      </w:r>
-    </w:p>
-    <w:p>
-      <w:pPr>
-        <w:ind w:firstLine="708"/>
-        <w:rPr>
-          <w:rFonts w:ascii="Arial" w:hAnsi="Arial" w:cs="Arial"/>
-          <w:sz w:val="24"/>
-          <w:szCs w:val="24"/>
-        </w:rPr>
-      </w:pPr>
-      <w:r>
-        <w:rPr>
-          <w:rFonts w:ascii="Arial" w:hAnsi="Arial" w:cs="Arial"/>
-          <w:sz w:val="24"/>
-          <w:szCs w:val="24"/>
-        </w:rPr>
-        <w:t xml:space="preserve">O token de </w:t>
-      </w:r>
-      <w:proofErr w:type="spellStart"/>
-      <w:r>
-        <w:rPr>
-          <w:rFonts w:ascii="Arial" w:hAnsi="Arial" w:cs="Arial"/>
-          <w:sz w:val="24"/>
-          <w:szCs w:val="24"/>
-        </w:rPr>
-        <w:t>string</w:t>
-      </w:r>
-      <w:proofErr w:type="spellEnd"/>
-      <w:r>
-        <w:rPr>
-          <w:rFonts w:ascii="Arial" w:hAnsi="Arial" w:cs="Arial"/>
-          <w:sz w:val="24"/>
-          <w:szCs w:val="24"/>
-        </w:rPr>
-        <w:t xml:space="preserve"> aceita linhas com o formato de </w:t>
-      </w:r>
-      <w:proofErr w:type="spellStart"/>
-      <w:r>
-        <w:rPr>
-          <w:rFonts w:ascii="Arial" w:hAnsi="Arial" w:cs="Arial"/>
-          <w:sz w:val="24"/>
-          <w:szCs w:val="24"/>
-        </w:rPr>
-        <w:t>string</w:t>
-      </w:r>
-      <w:proofErr w:type="spellEnd"/>
-      <w:r>
-        <w:rPr>
-          <w:rFonts w:ascii="Arial" w:hAnsi="Arial" w:cs="Arial"/>
-          <w:sz w:val="24"/>
-          <w:szCs w:val="24"/>
-        </w:rPr>
-        <w:t xml:space="preserve"> da linguagem.</w:t>
-      </w:r>
-    </w:p>
-    <w:p>
-      <w:pPr>
-        <w:ind w:firstLine="708"/>
-        <w:rPr>
-          <w:rFonts w:ascii="Arial" w:hAnsi="Arial" w:cs="Arial"/>
-          <w:sz w:val="24"/>
-          <w:szCs w:val="24"/>
-        </w:rPr>
-      </w:pPr>
-      <w:r>
-        <w:rPr>
-          <w:rFonts w:ascii="Arial" w:hAnsi="Arial" w:cs="Arial"/>
-          <w:sz w:val="24"/>
-          <w:szCs w:val="24"/>
-        </w:rPr>
-        <w:t>Descrição das expressões regulares ou autômatos utilizados:</w:t>
-      </w:r>
-    </w:p>
-    <w:p>
-      <w:pPr>
-        <w:ind w:firstLine="708"/>
-        <w:rPr>
-          <w:rFonts w:ascii="Arial" w:hAnsi="Arial" w:cs="Arial"/>
-          <w:sz w:val="24"/>
-          <w:szCs w:val="24"/>
-        </w:rPr>
-      </w:pPr>
-      <w:r>
-        <w:rPr>
-          <w:rFonts w:ascii="Arial" w:hAnsi="Arial" w:cs="Arial"/>
-          <w:sz w:val="24"/>
-          <w:szCs w:val="24"/>
-        </w:rPr>
-        <w:t xml:space="preserve">Para a maior parte dos tokens não foi necessário gerar expressões regulares complexas. No caso de tokens como os operadores, os símbolos e as palavras especiais </w:t>
-      </w:r>
-      <w:r>
-        <w:rPr>
-          <w:rFonts w:ascii="Arial" w:hAnsi="Arial" w:cs="Arial"/>
-          <w:sz w:val="24"/>
-          <w:szCs w:val="24"/>
-        </w:rPr>
-        <w:t xml:space="preserve">as </w:t>
-      </w:r>
-      <w:r>
-        <w:rPr>
-          <w:rFonts w:ascii="Arial" w:hAnsi="Arial" w:cs="Arial"/>
-          <w:sz w:val="24"/>
-          <w:szCs w:val="24"/>
-        </w:rPr>
-        <w:t>expressões são idênticas às palavras.</w:t>
-      </w:r>
-    </w:p>
-    <w:p>
-      <w:pPr>
-        <w:ind w:firstLine="708"/>
-        <w:rPr>
-          <w:rFonts w:ascii="Arial" w:hAnsi="Arial" w:cs="Arial"/>
-          <w:sz w:val="24"/>
-          <w:szCs w:val="24"/>
-        </w:rPr>
-      </w:pPr>
-      <w:r>
-        <w:rPr>
-          <w:rFonts w:ascii="Arial" w:hAnsi="Arial" w:cs="Arial"/>
-          <w:sz w:val="24"/>
-          <w:szCs w:val="24"/>
-        </w:rPr>
-        <w:t xml:space="preserve">Para tokens como identificador, número e </w:t>
-      </w:r>
-      <w:proofErr w:type="spellStart"/>
-      <w:r>
-        <w:rPr>
-          <w:rFonts w:ascii="Arial" w:hAnsi="Arial" w:cs="Arial"/>
-          <w:sz w:val="24"/>
-          <w:szCs w:val="24"/>
-        </w:rPr>
-        <w:t>string</w:t>
-      </w:r>
-      <w:proofErr w:type="spellEnd"/>
-      <w:r>
-        <w:rPr>
-          <w:rFonts w:ascii="Arial" w:hAnsi="Arial" w:cs="Arial"/>
-          <w:sz w:val="24"/>
-          <w:szCs w:val="24"/>
-        </w:rPr>
-        <w:t xml:space="preserve"> foi necessário gerar expressão regular.</w:t>
-      </w:r>
-    </w:p>
-    <w:p>
-      <w:pPr>
-        <w:rPr>
-          <w:rFonts w:ascii="Arial" w:hAnsi="Arial" w:cs="Arial"/>
-          <w:sz w:val="24"/>
-          <w:szCs w:val="24"/>
-        </w:rPr>
-      </w:pPr>
-      <w:r>
-        <w:rPr>
-          <w:rFonts w:ascii="Arial" w:hAnsi="Arial" w:cs="Arial"/>
-          <w:sz w:val="24"/>
-          <w:szCs w:val="24"/>
-        </w:rPr>
-        <w:t>Assim temos:</w:t>
-      </w:r>
-    </w:p>
-    <w:p>
-      <w:pPr>
-        <w:jc w:val="both"/>
-        <w:rPr>
-          <w:rFonts w:ascii="Arial" w:eastAsia="Times New Roman" w:hAnsi="Arial" w:cs="Arial"/>
-          <w:sz w:val="24"/>
-          <w:szCs w:val="24"/>
-          <w:lang w:eastAsia="pt-BR"/>
-        </w:rPr>
-      </w:pPr>
-      <w:r>
-        <w:rPr>
-          <w:rFonts w:ascii="Arial" w:eastAsia="Times New Roman" w:hAnsi="Arial" w:cs="Arial"/>
-          <w:sz w:val="24"/>
-          <w:szCs w:val="24"/>
-          <w:lang w:eastAsia="pt-BR"/>
-        </w:rPr>
-        <w:t>Op_igual</w:t>
-      </w:r>
-      <w:r>
-        <w:rPr>
-          <w:rFonts w:ascii="Arial" w:eastAsia="Times New Roman" w:hAnsi="Arial" w:cs="Arial"/>
-          <w:sz w:val="24"/>
-          <w:szCs w:val="24"/>
-          <w:lang w:eastAsia="pt-BR"/>
-        </w:rPr>
-        <w:t xml:space="preserve"> =</w:t>
-      </w:r>
-      <w:r>
-        <w:rPr>
-          <w:rFonts w:ascii="Arial" w:eastAsia="Times New Roman" w:hAnsi="Arial" w:cs="Arial"/>
-          <w:sz w:val="24"/>
-          <w:szCs w:val="24"/>
-          <w:lang w:eastAsia="pt-BR"/>
-        </w:rPr>
-        <w:t xml:space="preserve"> </w:t>
-      </w:r>
-      <w:proofErr w:type="gramStart"/>
-      <w:r>
-        <w:rPr>
-          <w:rFonts w:ascii="Arial" w:eastAsia="Times New Roman" w:hAnsi="Arial" w:cs="Arial"/>
-          <w:sz w:val="24"/>
-          <w:szCs w:val="24"/>
-          <w:lang w:eastAsia="pt-BR"/>
-        </w:rPr>
-        <w:t>( =</w:t>
-      </w:r>
-      <w:proofErr w:type="gramEnd"/>
-      <w:r>
-        <w:rPr>
-          <w:rFonts w:ascii="Arial" w:eastAsia="Times New Roman" w:hAnsi="Arial" w:cs="Arial"/>
-          <w:sz w:val="24"/>
-          <w:szCs w:val="24"/>
-          <w:lang w:eastAsia="pt-BR"/>
-        </w:rPr>
-        <w:t xml:space="preserve"> )</w:t>
-      </w:r>
-    </w:p>
-    <w:p>
-      <w:pPr>
-        <w:jc w:val="both"/>
-        <w:rPr>
-          <w:rFonts w:ascii="Arial" w:eastAsia="Times New Roman" w:hAnsi="Arial" w:cs="Arial"/>
-          <w:sz w:val="24"/>
-          <w:szCs w:val="24"/>
-          <w:lang w:eastAsia="pt-BR"/>
-        </w:rPr>
-      </w:pPr>
-      <w:r>
-        <w:rPr>
-          <w:rFonts w:ascii="Arial" w:eastAsia="Times New Roman" w:hAnsi="Arial" w:cs="Arial"/>
-          <w:sz w:val="24"/>
-          <w:szCs w:val="24"/>
-          <w:lang w:eastAsia="pt-BR"/>
-        </w:rPr>
-        <w:t>Op_multiplicacao</w:t>
-      </w:r>
-      <w:r>
-        <w:rPr>
-          <w:rFonts w:ascii="Arial" w:eastAsia="Times New Roman" w:hAnsi="Arial" w:cs="Arial"/>
-          <w:sz w:val="24"/>
-          <w:szCs w:val="24"/>
-          <w:lang w:eastAsia="pt-BR"/>
-        </w:rPr>
-        <w:t xml:space="preserve"> = </w:t>
-      </w:r>
-      <w:proofErr w:type="gramStart"/>
-      <w:r>
-        <w:rPr>
-          <w:rFonts w:ascii="Arial" w:eastAsia="Times New Roman" w:hAnsi="Arial" w:cs="Arial"/>
-          <w:sz w:val="24"/>
-          <w:szCs w:val="24"/>
-          <w:lang w:eastAsia="pt-BR"/>
-        </w:rPr>
-        <w:t>( *</w:t>
-      </w:r>
-      <w:proofErr w:type="gramEnd"/>
-      <w:r>
-        <w:rPr>
-          <w:rFonts w:ascii="Arial" w:eastAsia="Times New Roman" w:hAnsi="Arial" w:cs="Arial"/>
-          <w:sz w:val="24"/>
-          <w:szCs w:val="24"/>
-          <w:lang w:eastAsia="pt-BR"/>
-        </w:rPr>
-        <w:t xml:space="preserve"> )</w:t>
-      </w:r>
-    </w:p>
-    <w:p>
-      <w:pPr>
-        <w:jc w:val="both"/>
-        <w:rPr>
-          <w:rFonts w:ascii="Arial" w:eastAsia="Times New Roman" w:hAnsi="Arial" w:cs="Arial"/>
-          <w:sz w:val="24"/>
-          <w:szCs w:val="24"/>
-          <w:lang w:eastAsia="pt-BR"/>
-        </w:rPr>
-      </w:pPr>
-      <w:r>
-        <w:rPr>
-          <w:rFonts w:ascii="Arial" w:eastAsia="Times New Roman" w:hAnsi="Arial" w:cs="Arial"/>
-          <w:sz w:val="24"/>
-          <w:szCs w:val="24"/>
-          <w:lang w:eastAsia="pt-BR"/>
-        </w:rPr>
-        <w:t>Op_divisao</w:t>
-      </w:r>
-      <w:r>
-        <w:rPr>
-          <w:rFonts w:ascii="Arial" w:eastAsia="Times New Roman" w:hAnsi="Arial" w:cs="Arial"/>
-          <w:sz w:val="24"/>
-          <w:szCs w:val="24"/>
-          <w:lang w:eastAsia="pt-BR"/>
-        </w:rPr>
-        <w:t xml:space="preserve"> = </w:t>
-      </w:r>
-      <w:proofErr w:type="gramStart"/>
-      <w:r>
-        <w:rPr>
-          <w:rFonts w:ascii="Arial" w:eastAsia="Times New Roman" w:hAnsi="Arial" w:cs="Arial"/>
-          <w:sz w:val="24"/>
-          <w:szCs w:val="24"/>
-          <w:lang w:eastAsia="pt-BR"/>
-        </w:rPr>
-        <w:t>( /</w:t>
-      </w:r>
-      <w:proofErr w:type="gramEnd"/>
-      <w:r>
-        <w:rPr>
-          <w:rFonts w:ascii="Arial" w:eastAsia="Times New Roman" w:hAnsi="Arial" w:cs="Arial"/>
-          <w:sz w:val="24"/>
-          <w:szCs w:val="24"/>
-          <w:lang w:eastAsia="pt-BR"/>
-        </w:rPr>
-        <w:t xml:space="preserve"> )</w:t>
-      </w:r>
-    </w:p>
-    <w:p>
-      <w:pPr>
-        <w:jc w:val="both"/>
-        <w:rPr>
-          <w:rFonts w:ascii="Arial" w:eastAsia="Times New Roman" w:hAnsi="Arial" w:cs="Arial"/>
-          <w:sz w:val="24"/>
-          <w:szCs w:val="24"/>
-          <w:lang w:eastAsia="pt-BR"/>
-        </w:rPr>
-      </w:pPr>
-      <w:proofErr w:type="spellStart"/>
+      <w:r>
+        <w:rPr>
+          <w:rFonts w:ascii="Arial" w:eastAsia="Times New Roman" w:hAnsi="Arial" w:cs="Arial"/>
+          <w:sz w:val="24"/>
+          <w:szCs w:val="24"/>
+          <w:lang w:eastAsia="pt-BR"/>
+        </w:rPr>
+        <w:t xml:space="preserve"> = ( for )</w:t>
+      </w:r>
+    </w:p>
+    <w:p>
+      <w:pPr>
+        <w:jc w:val="both"/>
+        <w:rPr>
+          <w:rFonts w:ascii="Arial" w:eastAsia="Times New Roman" w:hAnsi="Arial" w:cs="Arial"/>
+          <w:sz w:val="24"/>
+          <w:szCs w:val="24"/>
+          <w:lang w:eastAsia="pt-BR"/>
+        </w:rPr>
+      </w:pPr>
+      <w:r>
+        <w:rPr>
+          <w:rFonts w:ascii="Arial" w:eastAsia="Times New Roman" w:hAnsi="Arial" w:cs="Arial"/>
+          <w:sz w:val="24"/>
+          <w:szCs w:val="24"/>
+          <w:lang w:eastAsia="pt-BR"/>
+        </w:rPr>
+        <w:t xml:space="preserve">Palavrachave_return </w:t>
+      </w:r>
+      <w:r>
+        <w:rPr>
+          <w:rFonts w:ascii="Arial" w:eastAsia="Times New Roman" w:hAnsi="Arial" w:cs="Arial"/>
+          <w:sz w:val="24"/>
+          <w:szCs w:val="24"/>
+          <w:lang w:eastAsia="pt-BR"/>
+        </w:rPr>
+        <w:t>= ( return )</w:t>
+      </w:r>
+    </w:p>
+    <w:p>
+      <w:pPr>
+        <w:jc w:val="both"/>
+        <w:rPr>
+          <w:rFonts w:ascii="Arial" w:eastAsia="Times New Roman" w:hAnsi="Arial" w:cs="Arial"/>
+          <w:sz w:val="24"/>
+          <w:szCs w:val="24"/>
+          <w:lang w:eastAsia="pt-BR"/>
+        </w:rPr>
+      </w:pPr>
+      <w:r>
+        <w:rPr>
+          <w:rFonts w:ascii="Arial" w:eastAsia="Times New Roman" w:hAnsi="Arial" w:cs="Arial"/>
+          <w:sz w:val="24"/>
+          <w:szCs w:val="24"/>
+          <w:lang w:eastAsia="pt-BR"/>
+        </w:rPr>
+        <w:t xml:space="preserve">Palavrachave_include. </w:t>
+      </w:r>
+      <w:r>
+        <w:rPr>
+          <w:rFonts w:ascii="Arial" w:eastAsia="Times New Roman" w:hAnsi="Arial" w:cs="Arial"/>
+          <w:sz w:val="24"/>
+          <w:szCs w:val="24"/>
+          <w:lang w:eastAsia="pt-BR"/>
+        </w:rPr>
+        <w:t>= ( include )</w:t>
+      </w:r>
+    </w:p>
+    <w:p>
+      <w:pPr>
+        <w:jc w:val="both"/>
+        <w:rPr>
+          <w:rFonts w:ascii="Arial" w:eastAsia="Times New Roman" w:hAnsi="Arial" w:cs="Arial"/>
+          <w:sz w:val="24"/>
+          <w:szCs w:val="24"/>
+          <w:lang w:eastAsia="pt-BR"/>
+        </w:rPr>
+      </w:pPr>
       <w:r>
         <w:rPr>
           <w:rFonts w:ascii="Arial" w:eastAsia="Times New Roman" w:hAnsi="Arial" w:cs="Arial"/>
@@ -2740,1625 +2762,6 @@
           <w:lang w:eastAsia="pt-BR"/>
         </w:rPr>
         <w:lastRenderedPageBreak/>
-        <w:t>Op_mod</w:t>
-      </w:r>
-      <w:proofErr w:type="spellEnd"/>
-      <w:r>
-        <w:rPr>
-          <w:rFonts w:ascii="Arial" w:eastAsia="Times New Roman" w:hAnsi="Arial" w:cs="Arial"/>
-          <w:sz w:val="24"/>
-          <w:szCs w:val="24"/>
-          <w:lang w:eastAsia="pt-BR"/>
-        </w:rPr>
-        <w:t xml:space="preserve"> = </w:t>
-      </w:r>
-      <w:proofErr w:type="gramStart"/>
-      <w:r>
-        <w:rPr>
-          <w:rFonts w:ascii="Arial" w:eastAsia="Times New Roman" w:hAnsi="Arial" w:cs="Arial"/>
-          <w:sz w:val="24"/>
-          <w:szCs w:val="24"/>
-          <w:lang w:eastAsia="pt-BR"/>
-        </w:rPr>
-        <w:t>( %</w:t>
-      </w:r>
-      <w:proofErr w:type="gramEnd"/>
-      <w:r>
-        <w:rPr>
-          <w:rFonts w:ascii="Arial" w:eastAsia="Times New Roman" w:hAnsi="Arial" w:cs="Arial"/>
-          <w:sz w:val="24"/>
-          <w:szCs w:val="24"/>
-          <w:lang w:eastAsia="pt-BR"/>
-        </w:rPr>
-        <w:t xml:space="preserve"> )</w:t>
-      </w:r>
-    </w:p>
-    <w:p>
-      <w:pPr>
-        <w:jc w:val="both"/>
-        <w:rPr>
-          <w:rFonts w:ascii="Arial" w:eastAsia="Times New Roman" w:hAnsi="Arial" w:cs="Arial"/>
-          <w:sz w:val="24"/>
-          <w:szCs w:val="24"/>
-          <w:lang w:eastAsia="pt-BR"/>
-        </w:rPr>
-      </w:pPr>
-      <w:proofErr w:type="spellStart"/>
-      <w:r>
-        <w:rPr>
-          <w:rFonts w:ascii="Arial" w:eastAsia="Times New Roman" w:hAnsi="Arial" w:cs="Arial"/>
-          <w:sz w:val="24"/>
-          <w:szCs w:val="24"/>
-          <w:lang w:eastAsia="pt-BR"/>
-        </w:rPr>
-        <w:t>Op_soma</w:t>
-      </w:r>
-      <w:proofErr w:type="spellEnd"/>
-      <w:r>
-        <w:rPr>
-          <w:rFonts w:ascii="Arial" w:eastAsia="Times New Roman" w:hAnsi="Arial" w:cs="Arial"/>
-          <w:sz w:val="24"/>
-          <w:szCs w:val="24"/>
-          <w:lang w:eastAsia="pt-BR"/>
-        </w:rPr>
-        <w:t xml:space="preserve"> = </w:t>
-      </w:r>
-      <w:proofErr w:type="gramStart"/>
-      <w:r>
-        <w:rPr>
-          <w:rFonts w:ascii="Arial" w:eastAsia="Times New Roman" w:hAnsi="Arial" w:cs="Arial"/>
-          <w:sz w:val="24"/>
-          <w:szCs w:val="24"/>
-          <w:lang w:eastAsia="pt-BR"/>
-        </w:rPr>
-        <w:t>( +</w:t>
-      </w:r>
-      <w:proofErr w:type="gramEnd"/>
-      <w:r>
-        <w:rPr>
-          <w:rFonts w:ascii="Arial" w:eastAsia="Times New Roman" w:hAnsi="Arial" w:cs="Arial"/>
-          <w:sz w:val="24"/>
-          <w:szCs w:val="24"/>
-          <w:lang w:eastAsia="pt-BR"/>
-        </w:rPr>
-        <w:t xml:space="preserve"> )</w:t>
-      </w:r>
-    </w:p>
-    <w:p>
-      <w:pPr>
-        <w:jc w:val="both"/>
-        <w:rPr>
-          <w:rFonts w:ascii="Arial" w:eastAsia="Times New Roman" w:hAnsi="Arial" w:cs="Arial"/>
-          <w:sz w:val="24"/>
-          <w:szCs w:val="24"/>
-          <w:lang w:eastAsia="pt-BR"/>
-        </w:rPr>
-      </w:pPr>
-      <w:proofErr w:type="spellStart"/>
-      <w:r>
-        <w:rPr>
-          <w:rFonts w:ascii="Arial" w:eastAsia="Times New Roman" w:hAnsi="Arial" w:cs="Arial"/>
-          <w:sz w:val="24"/>
-          <w:szCs w:val="24"/>
-          <w:lang w:eastAsia="pt-BR"/>
-        </w:rPr>
-        <w:t>Op_subtracao</w:t>
-      </w:r>
-      <w:proofErr w:type="spellEnd"/>
-      <w:r>
-        <w:rPr>
-          <w:rFonts w:ascii="Arial" w:eastAsia="Times New Roman" w:hAnsi="Arial" w:cs="Arial"/>
-          <w:sz w:val="24"/>
-          <w:szCs w:val="24"/>
-          <w:lang w:eastAsia="pt-BR"/>
-        </w:rPr>
-        <w:t xml:space="preserve"> = </w:t>
-      </w:r>
-      <w:proofErr w:type="gramStart"/>
-      <w:r>
-        <w:rPr>
-          <w:rFonts w:ascii="Arial" w:eastAsia="Times New Roman" w:hAnsi="Arial" w:cs="Arial"/>
-          <w:sz w:val="24"/>
-          <w:szCs w:val="24"/>
-          <w:lang w:eastAsia="pt-BR"/>
-        </w:rPr>
-        <w:t>( -</w:t>
-      </w:r>
-      <w:proofErr w:type="gramEnd"/>
-      <w:r>
-        <w:rPr>
-          <w:rFonts w:ascii="Arial" w:eastAsia="Times New Roman" w:hAnsi="Arial" w:cs="Arial"/>
-          <w:sz w:val="24"/>
-          <w:szCs w:val="24"/>
-          <w:lang w:eastAsia="pt-BR"/>
-        </w:rPr>
-        <w:t xml:space="preserve"> )</w:t>
-      </w:r>
-    </w:p>
-    <w:p>
-      <w:pPr>
-        <w:jc w:val="both"/>
-        <w:rPr>
-          <w:rFonts w:ascii="Arial" w:eastAsia="Times New Roman" w:hAnsi="Arial" w:cs="Arial"/>
-          <w:sz w:val="24"/>
-          <w:szCs w:val="24"/>
-          <w:lang w:eastAsia="pt-BR"/>
-        </w:rPr>
-      </w:pPr>
-      <w:proofErr w:type="spellStart"/>
-      <w:r>
-        <w:rPr>
-          <w:rFonts w:ascii="Arial" w:eastAsia="Times New Roman" w:hAnsi="Arial" w:cs="Arial"/>
-          <w:sz w:val="24"/>
-          <w:szCs w:val="24"/>
-          <w:lang w:eastAsia="pt-BR"/>
-        </w:rPr>
-        <w:t>Op_not</w:t>
-      </w:r>
-      <w:proofErr w:type="spellEnd"/>
-      <w:r>
-        <w:rPr>
-          <w:rFonts w:ascii="Arial" w:eastAsia="Times New Roman" w:hAnsi="Arial" w:cs="Arial"/>
-          <w:sz w:val="24"/>
-          <w:szCs w:val="24"/>
-          <w:lang w:eastAsia="pt-BR"/>
-        </w:rPr>
-        <w:t xml:space="preserve"> = </w:t>
-      </w:r>
-      <w:proofErr w:type="gramStart"/>
-      <w:r>
-        <w:rPr>
-          <w:rFonts w:ascii="Arial" w:eastAsia="Times New Roman" w:hAnsi="Arial" w:cs="Arial"/>
-          <w:sz w:val="24"/>
-          <w:szCs w:val="24"/>
-          <w:lang w:eastAsia="pt-BR"/>
-        </w:rPr>
-        <w:t>( !</w:t>
-      </w:r>
-      <w:proofErr w:type="gramEnd"/>
-      <w:r>
-        <w:rPr>
-          <w:rFonts w:ascii="Arial" w:eastAsia="Times New Roman" w:hAnsi="Arial" w:cs="Arial"/>
-          <w:sz w:val="24"/>
-          <w:szCs w:val="24"/>
-          <w:lang w:eastAsia="pt-BR"/>
-        </w:rPr>
-        <w:t xml:space="preserve"> )</w:t>
-      </w:r>
-    </w:p>
-    <w:p>
-      <w:pPr>
-        <w:jc w:val="both"/>
-        <w:rPr>
-          <w:rFonts w:ascii="Arial" w:eastAsia="Times New Roman" w:hAnsi="Arial" w:cs="Arial"/>
-          <w:sz w:val="24"/>
-          <w:szCs w:val="24"/>
-          <w:lang w:eastAsia="pt-BR"/>
-        </w:rPr>
-      </w:pPr>
-      <w:proofErr w:type="spellStart"/>
-      <w:r>
-        <w:rPr>
-          <w:rFonts w:ascii="Arial" w:eastAsia="Times New Roman" w:hAnsi="Arial" w:cs="Arial"/>
-          <w:sz w:val="24"/>
-          <w:szCs w:val="24"/>
-          <w:lang w:eastAsia="pt-BR"/>
-        </w:rPr>
-        <w:t>Op_menor</w:t>
-      </w:r>
-      <w:proofErr w:type="spellEnd"/>
-      <w:r>
-        <w:rPr>
-          <w:rFonts w:ascii="Arial" w:eastAsia="Times New Roman" w:hAnsi="Arial" w:cs="Arial"/>
-          <w:sz w:val="24"/>
-          <w:szCs w:val="24"/>
-          <w:lang w:eastAsia="pt-BR"/>
-        </w:rPr>
-        <w:t xml:space="preserve"> = </w:t>
-      </w:r>
-      <w:proofErr w:type="gramStart"/>
-      <w:r>
-        <w:rPr>
-          <w:rFonts w:ascii="Arial" w:eastAsia="Times New Roman" w:hAnsi="Arial" w:cs="Arial"/>
-          <w:sz w:val="24"/>
-          <w:szCs w:val="24"/>
-          <w:lang w:eastAsia="pt-BR"/>
-        </w:rPr>
-        <w:t>( &lt;</w:t>
-      </w:r>
-      <w:proofErr w:type="gramEnd"/>
-      <w:r>
-        <w:rPr>
-          <w:rFonts w:ascii="Arial" w:eastAsia="Times New Roman" w:hAnsi="Arial" w:cs="Arial"/>
-          <w:sz w:val="24"/>
-          <w:szCs w:val="24"/>
-          <w:lang w:eastAsia="pt-BR"/>
-        </w:rPr>
-        <w:t xml:space="preserve"> )</w:t>
-      </w:r>
-    </w:p>
-    <w:p>
-      <w:pPr>
-        <w:jc w:val="both"/>
-        <w:rPr>
-          <w:rFonts w:ascii="Arial" w:eastAsia="Times New Roman" w:hAnsi="Arial" w:cs="Arial"/>
-          <w:sz w:val="24"/>
-          <w:szCs w:val="24"/>
-          <w:lang w:eastAsia="pt-BR"/>
-        </w:rPr>
-      </w:pPr>
-      <w:proofErr w:type="spellStart"/>
-      <w:r>
-        <w:rPr>
-          <w:rFonts w:ascii="Arial" w:eastAsia="Times New Roman" w:hAnsi="Arial" w:cs="Arial"/>
-          <w:sz w:val="24"/>
-          <w:szCs w:val="24"/>
-          <w:lang w:eastAsia="pt-BR"/>
-        </w:rPr>
-        <w:t>Op_menorigual</w:t>
-      </w:r>
-      <w:proofErr w:type="spellEnd"/>
-      <w:r>
-        <w:rPr>
-          <w:rFonts w:ascii="Arial" w:eastAsia="Times New Roman" w:hAnsi="Arial" w:cs="Arial"/>
-          <w:sz w:val="24"/>
-          <w:szCs w:val="24"/>
-          <w:lang w:eastAsia="pt-BR"/>
-        </w:rPr>
-        <w:t xml:space="preserve"> = </w:t>
-      </w:r>
-      <w:proofErr w:type="gramStart"/>
-      <w:r>
-        <w:rPr>
-          <w:rFonts w:ascii="Arial" w:eastAsia="Times New Roman" w:hAnsi="Arial" w:cs="Arial"/>
-          <w:sz w:val="24"/>
-          <w:szCs w:val="24"/>
-          <w:lang w:eastAsia="pt-BR"/>
-        </w:rPr>
-        <w:t>( &lt;</w:t>
-      </w:r>
-      <w:proofErr w:type="gramEnd"/>
-      <w:r>
-        <w:rPr>
-          <w:rFonts w:ascii="Arial" w:eastAsia="Times New Roman" w:hAnsi="Arial" w:cs="Arial"/>
-          <w:sz w:val="24"/>
-          <w:szCs w:val="24"/>
-          <w:lang w:eastAsia="pt-BR"/>
-        </w:rPr>
-        <w:t>= )</w:t>
-      </w:r>
-    </w:p>
-    <w:p>
-      <w:pPr>
-        <w:jc w:val="both"/>
-        <w:rPr>
-          <w:rFonts w:ascii="Arial" w:eastAsia="Times New Roman" w:hAnsi="Arial" w:cs="Arial"/>
-          <w:sz w:val="24"/>
-          <w:szCs w:val="24"/>
-          <w:lang w:eastAsia="pt-BR"/>
-        </w:rPr>
-      </w:pPr>
-      <w:proofErr w:type="spellStart"/>
-      <w:r>
-        <w:rPr>
-          <w:rFonts w:ascii="Arial" w:eastAsia="Times New Roman" w:hAnsi="Arial" w:cs="Arial"/>
-          <w:sz w:val="24"/>
-          <w:szCs w:val="24"/>
-          <w:lang w:eastAsia="pt-BR"/>
-        </w:rPr>
-        <w:t>Op_maior</w:t>
-      </w:r>
-      <w:proofErr w:type="spellEnd"/>
-      <w:r>
-        <w:rPr>
-          <w:rFonts w:ascii="Arial" w:eastAsia="Times New Roman" w:hAnsi="Arial" w:cs="Arial"/>
-          <w:sz w:val="24"/>
-          <w:szCs w:val="24"/>
-          <w:lang w:eastAsia="pt-BR"/>
-        </w:rPr>
-        <w:t xml:space="preserve"> = </w:t>
-      </w:r>
-      <w:proofErr w:type="gramStart"/>
-      <w:r>
-        <w:rPr>
-          <w:rFonts w:ascii="Arial" w:eastAsia="Times New Roman" w:hAnsi="Arial" w:cs="Arial"/>
-          <w:sz w:val="24"/>
-          <w:szCs w:val="24"/>
-          <w:lang w:eastAsia="pt-BR"/>
-        </w:rPr>
-        <w:t>( &gt;</w:t>
-      </w:r>
-      <w:proofErr w:type="gramEnd"/>
-      <w:r>
-        <w:rPr>
-          <w:rFonts w:ascii="Arial" w:eastAsia="Times New Roman" w:hAnsi="Arial" w:cs="Arial"/>
-          <w:sz w:val="24"/>
-          <w:szCs w:val="24"/>
-          <w:lang w:eastAsia="pt-BR"/>
-        </w:rPr>
-        <w:t xml:space="preserve"> )</w:t>
-      </w:r>
-    </w:p>
-    <w:p>
-      <w:pPr>
-        <w:jc w:val="both"/>
-        <w:rPr>
-          <w:rFonts w:ascii="Arial" w:eastAsia="Times New Roman" w:hAnsi="Arial" w:cs="Arial"/>
-          <w:sz w:val="24"/>
-          <w:szCs w:val="24"/>
-          <w:lang w:eastAsia="pt-BR"/>
-        </w:rPr>
-      </w:pPr>
-      <w:proofErr w:type="spellStart"/>
-      <w:r>
-        <w:rPr>
-          <w:rFonts w:ascii="Arial" w:eastAsia="Times New Roman" w:hAnsi="Arial" w:cs="Arial"/>
-          <w:sz w:val="24"/>
-          <w:szCs w:val="24"/>
-          <w:lang w:eastAsia="pt-BR"/>
-        </w:rPr>
-        <w:t>Op_maiorigual</w:t>
-      </w:r>
-      <w:proofErr w:type="spellEnd"/>
-      <w:r>
-        <w:rPr>
-          <w:rFonts w:ascii="Arial" w:eastAsia="Times New Roman" w:hAnsi="Arial" w:cs="Arial"/>
-          <w:sz w:val="24"/>
-          <w:szCs w:val="24"/>
-          <w:lang w:eastAsia="pt-BR"/>
-        </w:rPr>
-        <w:t xml:space="preserve"> = </w:t>
-      </w:r>
-      <w:proofErr w:type="gramStart"/>
-      <w:r>
-        <w:rPr>
-          <w:rFonts w:ascii="Arial" w:eastAsia="Times New Roman" w:hAnsi="Arial" w:cs="Arial"/>
-          <w:sz w:val="24"/>
-          <w:szCs w:val="24"/>
-          <w:lang w:eastAsia="pt-BR"/>
-        </w:rPr>
-        <w:t>( &gt;</w:t>
-      </w:r>
-      <w:proofErr w:type="gramEnd"/>
-      <w:r>
-        <w:rPr>
-          <w:rFonts w:ascii="Arial" w:eastAsia="Times New Roman" w:hAnsi="Arial" w:cs="Arial"/>
-          <w:sz w:val="24"/>
-          <w:szCs w:val="24"/>
-          <w:lang w:eastAsia="pt-BR"/>
-        </w:rPr>
-        <w:t>= )</w:t>
-      </w:r>
-    </w:p>
-    <w:p>
-      <w:pPr>
-        <w:jc w:val="both"/>
-        <w:rPr>
-          <w:rFonts w:ascii="Arial" w:eastAsia="Times New Roman" w:hAnsi="Arial" w:cs="Arial"/>
-          <w:sz w:val="24"/>
-          <w:szCs w:val="24"/>
-          <w:lang w:eastAsia="pt-BR"/>
-        </w:rPr>
-      </w:pPr>
-      <w:r>
-        <w:rPr>
-          <w:rFonts w:ascii="Arial" w:eastAsia="Times New Roman" w:hAnsi="Arial" w:cs="Arial"/>
-          <w:sz w:val="24"/>
-          <w:szCs w:val="24"/>
-          <w:lang w:eastAsia="pt-BR"/>
-        </w:rPr>
-        <w:t>Op_igual</w:t>
-      </w:r>
-      <w:r>
-        <w:rPr>
-          <w:rFonts w:ascii="Arial" w:eastAsia="Times New Roman" w:hAnsi="Arial" w:cs="Arial"/>
-          <w:sz w:val="24"/>
-          <w:szCs w:val="24"/>
-          <w:lang w:eastAsia="pt-BR"/>
-        </w:rPr>
-        <w:t xml:space="preserve"> = </w:t>
-      </w:r>
-      <w:proofErr w:type="gramStart"/>
-      <w:r>
-        <w:rPr>
-          <w:rFonts w:ascii="Arial" w:eastAsia="Times New Roman" w:hAnsi="Arial" w:cs="Arial"/>
-          <w:sz w:val="24"/>
-          <w:szCs w:val="24"/>
-          <w:lang w:eastAsia="pt-BR"/>
-        </w:rPr>
-        <w:t>( =</w:t>
-      </w:r>
-      <w:proofErr w:type="gramEnd"/>
-      <w:r>
-        <w:rPr>
-          <w:rFonts w:ascii="Arial" w:eastAsia="Times New Roman" w:hAnsi="Arial" w:cs="Arial"/>
-          <w:sz w:val="24"/>
-          <w:szCs w:val="24"/>
-          <w:lang w:eastAsia="pt-BR"/>
-        </w:rPr>
-        <w:t xml:space="preserve"> ) </w:t>
-      </w:r>
-    </w:p>
-    <w:p>
-      <w:pPr>
-        <w:jc w:val="both"/>
-        <w:rPr>
-          <w:rFonts w:ascii="Arial" w:eastAsia="Times New Roman" w:hAnsi="Arial" w:cs="Arial"/>
-          <w:sz w:val="24"/>
-          <w:szCs w:val="24"/>
-          <w:lang w:eastAsia="pt-BR"/>
-        </w:rPr>
-      </w:pPr>
-      <w:proofErr w:type="spellStart"/>
-      <w:r>
-        <w:rPr>
-          <w:rFonts w:ascii="Arial" w:eastAsia="Times New Roman" w:hAnsi="Arial" w:cs="Arial"/>
-          <w:sz w:val="24"/>
-          <w:szCs w:val="24"/>
-          <w:lang w:eastAsia="pt-BR"/>
-        </w:rPr>
-        <w:t>Op_naoigual</w:t>
-      </w:r>
-      <w:proofErr w:type="spellEnd"/>
-      <w:r>
-        <w:rPr>
-          <w:rFonts w:ascii="Arial" w:eastAsia="Times New Roman" w:hAnsi="Arial" w:cs="Arial"/>
-          <w:sz w:val="24"/>
-          <w:szCs w:val="24"/>
-          <w:lang w:eastAsia="pt-BR"/>
-        </w:rPr>
-        <w:t xml:space="preserve"> = </w:t>
-      </w:r>
-      <w:proofErr w:type="gramStart"/>
-      <w:r>
-        <w:rPr>
-          <w:rFonts w:ascii="Arial" w:eastAsia="Times New Roman" w:hAnsi="Arial" w:cs="Arial"/>
-          <w:sz w:val="24"/>
-          <w:szCs w:val="24"/>
-          <w:lang w:eastAsia="pt-BR"/>
-        </w:rPr>
-        <w:t>( !</w:t>
-      </w:r>
-      <w:proofErr w:type="gramEnd"/>
-      <w:r>
-        <w:rPr>
-          <w:rFonts w:ascii="Arial" w:eastAsia="Times New Roman" w:hAnsi="Arial" w:cs="Arial"/>
-          <w:sz w:val="24"/>
-          <w:szCs w:val="24"/>
-          <w:lang w:eastAsia="pt-BR"/>
-        </w:rPr>
-        <w:t>=)</w:t>
-      </w:r>
-    </w:p>
-    <w:p>
-      <w:pPr>
-        <w:jc w:val="both"/>
-        <w:rPr>
-          <w:rFonts w:ascii="Arial" w:eastAsia="Times New Roman" w:hAnsi="Arial" w:cs="Arial"/>
-          <w:sz w:val="24"/>
-          <w:szCs w:val="24"/>
-          <w:lang w:eastAsia="pt-BR"/>
-        </w:rPr>
-      </w:pPr>
-      <w:proofErr w:type="spellStart"/>
-      <w:r>
-        <w:rPr>
-          <w:rFonts w:ascii="Arial" w:eastAsia="Times New Roman" w:hAnsi="Arial" w:cs="Arial"/>
-          <w:sz w:val="24"/>
-          <w:szCs w:val="24"/>
-          <w:lang w:eastAsia="pt-BR"/>
-        </w:rPr>
-        <w:t>Op_atribuicao</w:t>
-      </w:r>
-      <w:proofErr w:type="spellEnd"/>
-      <w:r>
-        <w:rPr>
-          <w:rFonts w:ascii="Arial" w:eastAsia="Times New Roman" w:hAnsi="Arial" w:cs="Arial"/>
-          <w:sz w:val="24"/>
-          <w:szCs w:val="24"/>
-          <w:lang w:eastAsia="pt-BR"/>
-        </w:rPr>
-        <w:t xml:space="preserve"> = </w:t>
-      </w:r>
-      <w:proofErr w:type="gramStart"/>
-      <w:r>
-        <w:rPr>
-          <w:rFonts w:ascii="Arial" w:eastAsia="Times New Roman" w:hAnsi="Arial" w:cs="Arial"/>
-          <w:sz w:val="24"/>
-          <w:szCs w:val="24"/>
-          <w:lang w:eastAsia="pt-BR"/>
-        </w:rPr>
-        <w:t>( =</w:t>
-      </w:r>
-      <w:proofErr w:type="gramEnd"/>
-      <w:r>
-        <w:rPr>
-          <w:rFonts w:ascii="Arial" w:eastAsia="Times New Roman" w:hAnsi="Arial" w:cs="Arial"/>
-          <w:sz w:val="24"/>
-          <w:szCs w:val="24"/>
-          <w:lang w:eastAsia="pt-BR"/>
-        </w:rPr>
-        <w:t xml:space="preserve"> ) </w:t>
-      </w:r>
-    </w:p>
-    <w:p>
-      <w:pPr>
-        <w:jc w:val="both"/>
-        <w:rPr>
-          <w:rFonts w:ascii="Arial" w:eastAsia="Times New Roman" w:hAnsi="Arial" w:cs="Arial"/>
-          <w:sz w:val="24"/>
-          <w:szCs w:val="24"/>
-          <w:lang w:eastAsia="pt-BR"/>
-        </w:rPr>
-      </w:pPr>
-      <w:proofErr w:type="spellStart"/>
-      <w:r>
-        <w:rPr>
-          <w:rFonts w:ascii="Arial" w:eastAsia="Times New Roman" w:hAnsi="Arial" w:cs="Arial"/>
-          <w:sz w:val="24"/>
-          <w:szCs w:val="24"/>
-          <w:lang w:eastAsia="pt-BR"/>
-        </w:rPr>
-        <w:t>Op_and</w:t>
-      </w:r>
-      <w:proofErr w:type="spellEnd"/>
-      <w:r>
-        <w:rPr>
-          <w:rFonts w:ascii="Arial" w:eastAsia="Times New Roman" w:hAnsi="Arial" w:cs="Arial"/>
-          <w:sz w:val="24"/>
-          <w:szCs w:val="24"/>
-          <w:lang w:eastAsia="pt-BR"/>
-        </w:rPr>
-        <w:t xml:space="preserve"> = </w:t>
-      </w:r>
-      <w:proofErr w:type="gramStart"/>
-      <w:r>
-        <w:rPr>
-          <w:rFonts w:ascii="Arial" w:eastAsia="Times New Roman" w:hAnsi="Arial" w:cs="Arial"/>
-          <w:sz w:val="24"/>
-          <w:szCs w:val="24"/>
-          <w:lang w:eastAsia="pt-BR"/>
-        </w:rPr>
-        <w:t>( &amp;</w:t>
-      </w:r>
-      <w:proofErr w:type="gramEnd"/>
-      <w:r>
-        <w:rPr>
-          <w:rFonts w:ascii="Arial" w:eastAsia="Times New Roman" w:hAnsi="Arial" w:cs="Arial"/>
-          <w:sz w:val="24"/>
-          <w:szCs w:val="24"/>
-          <w:lang w:eastAsia="pt-BR"/>
-        </w:rPr>
-        <w:t>&amp; )</w:t>
-      </w:r>
-    </w:p>
-    <w:p>
-      <w:pPr>
-        <w:jc w:val="both"/>
-        <w:rPr>
-          <w:rFonts w:ascii="Arial" w:eastAsia="Times New Roman" w:hAnsi="Arial" w:cs="Arial"/>
-          <w:sz w:val="24"/>
-          <w:szCs w:val="24"/>
-          <w:lang w:eastAsia="pt-BR"/>
-        </w:rPr>
-      </w:pPr>
-      <w:proofErr w:type="spellStart"/>
-      <w:r>
-        <w:rPr>
-          <w:rFonts w:ascii="Arial" w:eastAsia="Times New Roman" w:hAnsi="Arial" w:cs="Arial"/>
-          <w:sz w:val="24"/>
-          <w:szCs w:val="24"/>
-          <w:lang w:eastAsia="pt-BR"/>
-        </w:rPr>
-        <w:t>Op_or</w:t>
-      </w:r>
-      <w:proofErr w:type="spellEnd"/>
-      <w:r>
-        <w:rPr>
-          <w:rFonts w:ascii="Arial" w:eastAsia="Times New Roman" w:hAnsi="Arial" w:cs="Arial"/>
-          <w:sz w:val="24"/>
-          <w:szCs w:val="24"/>
-          <w:lang w:eastAsia="pt-BR"/>
-        </w:rPr>
-        <w:t xml:space="preserve"> = </w:t>
-      </w:r>
-      <w:proofErr w:type="gramStart"/>
-      <w:r>
-        <w:rPr>
-          <w:rFonts w:ascii="Arial" w:eastAsia="Times New Roman" w:hAnsi="Arial" w:cs="Arial"/>
-          <w:sz w:val="24"/>
-          <w:szCs w:val="24"/>
-          <w:lang w:eastAsia="pt-BR"/>
-        </w:rPr>
-        <w:t>( |</w:t>
-      </w:r>
-      <w:proofErr w:type="gramEnd"/>
-      <w:r>
-        <w:rPr>
-          <w:rFonts w:ascii="Arial" w:eastAsia="Times New Roman" w:hAnsi="Arial" w:cs="Arial"/>
-          <w:sz w:val="24"/>
-          <w:szCs w:val="24"/>
-          <w:lang w:eastAsia="pt-BR"/>
-        </w:rPr>
-        <w:t>| )</w:t>
-      </w:r>
-    </w:p>
-    <w:p>
-      <w:pPr>
-        <w:jc w:val="both"/>
-        <w:rPr>
-          <w:rFonts w:ascii="Arial" w:eastAsia="Times New Roman" w:hAnsi="Arial" w:cs="Arial"/>
-          <w:sz w:val="24"/>
-          <w:szCs w:val="24"/>
-          <w:lang w:eastAsia="pt-BR"/>
-        </w:rPr>
-      </w:pPr>
-      <w:proofErr w:type="spellStart"/>
-      <w:r>
-        <w:rPr>
-          <w:rFonts w:ascii="Arial" w:eastAsia="Times New Roman" w:hAnsi="Arial" w:cs="Arial"/>
-          <w:sz w:val="24"/>
-          <w:szCs w:val="24"/>
-          <w:lang w:eastAsia="pt-BR"/>
-        </w:rPr>
-        <w:t>Palavrachave_if</w:t>
-      </w:r>
-      <w:proofErr w:type="spellEnd"/>
-      <w:r>
-        <w:rPr>
-          <w:rFonts w:ascii="Arial" w:eastAsia="Times New Roman" w:hAnsi="Arial" w:cs="Arial"/>
-          <w:sz w:val="24"/>
-          <w:szCs w:val="24"/>
-          <w:lang w:eastAsia="pt-BR"/>
-        </w:rPr>
-        <w:t xml:space="preserve"> = </w:t>
-      </w:r>
-      <w:proofErr w:type="gramStart"/>
-      <w:r>
-        <w:rPr>
-          <w:rFonts w:ascii="Arial" w:eastAsia="Times New Roman" w:hAnsi="Arial" w:cs="Arial"/>
-          <w:sz w:val="24"/>
-          <w:szCs w:val="24"/>
-          <w:lang w:eastAsia="pt-BR"/>
-        </w:rPr>
-        <w:t xml:space="preserve">( </w:t>
-      </w:r>
-      <w:proofErr w:type="spellStart"/>
-      <w:r>
-        <w:rPr>
-          <w:rFonts w:ascii="Arial" w:eastAsia="Times New Roman" w:hAnsi="Arial" w:cs="Arial"/>
-          <w:sz w:val="24"/>
-          <w:szCs w:val="24"/>
-          <w:lang w:eastAsia="pt-BR"/>
-        </w:rPr>
-        <w:t>if</w:t>
-      </w:r>
-      <w:proofErr w:type="spellEnd"/>
-      <w:proofErr w:type="gramEnd"/>
-      <w:r>
-        <w:rPr>
-          <w:rFonts w:ascii="Arial" w:eastAsia="Times New Roman" w:hAnsi="Arial" w:cs="Arial"/>
-          <w:sz w:val="24"/>
-          <w:szCs w:val="24"/>
-          <w:lang w:eastAsia="pt-BR"/>
-        </w:rPr>
-        <w:t xml:space="preserve"> )</w:t>
-      </w:r>
-    </w:p>
-    <w:p>
-      <w:pPr>
-        <w:jc w:val="both"/>
-        <w:rPr>
-          <w:rFonts w:ascii="Arial" w:eastAsia="Times New Roman" w:hAnsi="Arial" w:cs="Arial"/>
-          <w:sz w:val="24"/>
-          <w:szCs w:val="24"/>
-          <w:lang w:eastAsia="pt-BR"/>
-        </w:rPr>
-      </w:pPr>
-      <w:proofErr w:type="spellStart"/>
-      <w:r>
-        <w:rPr>
-          <w:rFonts w:ascii="Arial" w:eastAsia="Times New Roman" w:hAnsi="Arial" w:cs="Arial"/>
-          <w:sz w:val="24"/>
-          <w:szCs w:val="24"/>
-          <w:lang w:eastAsia="pt-BR"/>
-        </w:rPr>
-        <w:t>Palavrachave_else</w:t>
-      </w:r>
-      <w:proofErr w:type="spellEnd"/>
-      <w:r>
-        <w:rPr>
-          <w:rFonts w:ascii="Arial" w:eastAsia="Times New Roman" w:hAnsi="Arial" w:cs="Arial"/>
-          <w:sz w:val="24"/>
-          <w:szCs w:val="24"/>
-          <w:lang w:eastAsia="pt-BR"/>
-        </w:rPr>
-        <w:t xml:space="preserve"> = </w:t>
-      </w:r>
-      <w:proofErr w:type="gramStart"/>
-      <w:r>
-        <w:rPr>
-          <w:rFonts w:ascii="Arial" w:eastAsia="Times New Roman" w:hAnsi="Arial" w:cs="Arial"/>
-          <w:sz w:val="24"/>
-          <w:szCs w:val="24"/>
-          <w:lang w:eastAsia="pt-BR"/>
-        </w:rPr>
-        <w:t xml:space="preserve">( </w:t>
-      </w:r>
-      <w:proofErr w:type="spellStart"/>
-      <w:r>
-        <w:rPr>
-          <w:rFonts w:ascii="Arial" w:eastAsia="Times New Roman" w:hAnsi="Arial" w:cs="Arial"/>
-          <w:sz w:val="24"/>
-          <w:szCs w:val="24"/>
-          <w:lang w:eastAsia="pt-BR"/>
-        </w:rPr>
-        <w:t>else</w:t>
-      </w:r>
-      <w:proofErr w:type="spellEnd"/>
-      <w:proofErr w:type="gramEnd"/>
-      <w:r>
-        <w:rPr>
-          <w:rFonts w:ascii="Arial" w:eastAsia="Times New Roman" w:hAnsi="Arial" w:cs="Arial"/>
-          <w:sz w:val="24"/>
-          <w:szCs w:val="24"/>
-          <w:lang w:eastAsia="pt-BR"/>
-        </w:rPr>
-        <w:t xml:space="preserve"> )</w:t>
-      </w:r>
-    </w:p>
-    <w:p>
-      <w:pPr>
-        <w:jc w:val="both"/>
-        <w:rPr>
-          <w:rFonts w:ascii="Arial" w:eastAsia="Times New Roman" w:hAnsi="Arial" w:cs="Arial"/>
-          <w:sz w:val="24"/>
-          <w:szCs w:val="24"/>
-          <w:lang w:eastAsia="pt-BR"/>
-        </w:rPr>
-      </w:pPr>
-      <w:proofErr w:type="spellStart"/>
-      <w:r>
-        <w:rPr>
-          <w:rFonts w:ascii="Arial" w:eastAsia="Times New Roman" w:hAnsi="Arial" w:cs="Arial"/>
-          <w:sz w:val="24"/>
-          <w:szCs w:val="24"/>
-          <w:lang w:eastAsia="pt-BR"/>
-        </w:rPr>
-        <w:t>Palavrachave_while</w:t>
-      </w:r>
-      <w:proofErr w:type="spellEnd"/>
-      <w:r>
-        <w:rPr>
-          <w:rFonts w:ascii="Arial" w:eastAsia="Times New Roman" w:hAnsi="Arial" w:cs="Arial"/>
-          <w:sz w:val="24"/>
-          <w:szCs w:val="24"/>
-          <w:lang w:eastAsia="pt-BR"/>
-        </w:rPr>
-        <w:t xml:space="preserve"> = </w:t>
-      </w:r>
-      <w:proofErr w:type="gramStart"/>
-      <w:r>
-        <w:rPr>
-          <w:rFonts w:ascii="Arial" w:eastAsia="Times New Roman" w:hAnsi="Arial" w:cs="Arial"/>
-          <w:sz w:val="24"/>
-          <w:szCs w:val="24"/>
-          <w:lang w:eastAsia="pt-BR"/>
-        </w:rPr>
-        <w:t xml:space="preserve">( </w:t>
-      </w:r>
-      <w:proofErr w:type="spellStart"/>
-      <w:r>
-        <w:rPr>
-          <w:rFonts w:ascii="Arial" w:eastAsia="Times New Roman" w:hAnsi="Arial" w:cs="Arial"/>
-          <w:sz w:val="24"/>
-          <w:szCs w:val="24"/>
-          <w:lang w:eastAsia="pt-BR"/>
-        </w:rPr>
-        <w:t>while</w:t>
-      </w:r>
-      <w:proofErr w:type="spellEnd"/>
-      <w:proofErr w:type="gramEnd"/>
-      <w:r>
-        <w:rPr>
-          <w:rFonts w:ascii="Arial" w:eastAsia="Times New Roman" w:hAnsi="Arial" w:cs="Arial"/>
-          <w:sz w:val="24"/>
-          <w:szCs w:val="24"/>
-          <w:lang w:eastAsia="pt-BR"/>
-        </w:rPr>
-        <w:t xml:space="preserve"> )</w:t>
-      </w:r>
-    </w:p>
-    <w:p>
-      <w:pPr>
-        <w:jc w:val="both"/>
-        <w:rPr>
-          <w:rFonts w:ascii="Arial" w:eastAsia="Times New Roman" w:hAnsi="Arial" w:cs="Arial"/>
-          <w:sz w:val="24"/>
-          <w:szCs w:val="24"/>
-          <w:lang w:eastAsia="pt-BR"/>
-        </w:rPr>
-      </w:pPr>
-      <w:proofErr w:type="spellStart"/>
-      <w:r>
-        <w:rPr>
-          <w:rFonts w:ascii="Arial" w:eastAsia="Times New Roman" w:hAnsi="Arial" w:cs="Arial"/>
-          <w:sz w:val="24"/>
-          <w:szCs w:val="24"/>
-          <w:lang w:eastAsia="pt-BR"/>
-        </w:rPr>
-        <w:t>Abparentese</w:t>
-      </w:r>
-      <w:proofErr w:type="spellEnd"/>
-      <w:r>
-        <w:rPr>
-          <w:rFonts w:ascii="Arial" w:eastAsia="Times New Roman" w:hAnsi="Arial" w:cs="Arial"/>
-          <w:sz w:val="24"/>
-          <w:szCs w:val="24"/>
-          <w:lang w:eastAsia="pt-BR"/>
-        </w:rPr>
-        <w:t xml:space="preserve"> = </w:t>
-      </w:r>
-      <w:proofErr w:type="gramStart"/>
-      <w:r>
-        <w:rPr>
-          <w:rFonts w:ascii="Arial" w:eastAsia="Times New Roman" w:hAnsi="Arial" w:cs="Arial"/>
-          <w:sz w:val="24"/>
-          <w:szCs w:val="24"/>
-          <w:lang w:eastAsia="pt-BR"/>
-        </w:rPr>
-        <w:t>( (</w:t>
-      </w:r>
-      <w:proofErr w:type="gramEnd"/>
-      <w:r>
-        <w:rPr>
-          <w:rFonts w:ascii="Arial" w:eastAsia="Times New Roman" w:hAnsi="Arial" w:cs="Arial"/>
-          <w:sz w:val="24"/>
-          <w:szCs w:val="24"/>
-          <w:lang w:eastAsia="pt-BR"/>
-        </w:rPr>
-        <w:t xml:space="preserve"> )</w:t>
-      </w:r>
-    </w:p>
-    <w:p>
-      <w:pPr>
-        <w:jc w:val="both"/>
-        <w:rPr>
-          <w:rFonts w:ascii="Arial" w:eastAsia="Times New Roman" w:hAnsi="Arial" w:cs="Arial"/>
-          <w:sz w:val="24"/>
-          <w:szCs w:val="24"/>
-          <w:lang w:eastAsia="pt-BR"/>
-        </w:rPr>
-      </w:pPr>
-      <w:proofErr w:type="spellStart"/>
-      <w:r>
-        <w:rPr>
-          <w:rFonts w:ascii="Arial" w:eastAsia="Times New Roman" w:hAnsi="Arial" w:cs="Arial"/>
-          <w:sz w:val="24"/>
-          <w:szCs w:val="24"/>
-          <w:lang w:eastAsia="pt-BR"/>
-        </w:rPr>
-        <w:t>Fcparentese</w:t>
-      </w:r>
-      <w:proofErr w:type="spellEnd"/>
-      <w:r>
-        <w:rPr>
-          <w:rFonts w:ascii="Arial" w:eastAsia="Times New Roman" w:hAnsi="Arial" w:cs="Arial"/>
-          <w:sz w:val="24"/>
-          <w:szCs w:val="24"/>
-          <w:lang w:eastAsia="pt-BR"/>
-        </w:rPr>
-        <w:t xml:space="preserve"> = </w:t>
-      </w:r>
-      <w:proofErr w:type="gramStart"/>
-      <w:r>
-        <w:rPr>
-          <w:rFonts w:ascii="Arial" w:eastAsia="Times New Roman" w:hAnsi="Arial" w:cs="Arial"/>
-          <w:sz w:val="24"/>
-          <w:szCs w:val="24"/>
-          <w:lang w:eastAsia="pt-BR"/>
-        </w:rPr>
-        <w:t>( )</w:t>
-      </w:r>
-      <w:proofErr w:type="gramEnd"/>
-      <w:r>
-        <w:rPr>
-          <w:rFonts w:ascii="Arial" w:eastAsia="Times New Roman" w:hAnsi="Arial" w:cs="Arial"/>
-          <w:sz w:val="24"/>
-          <w:szCs w:val="24"/>
-          <w:lang w:eastAsia="pt-BR"/>
-        </w:rPr>
-        <w:t xml:space="preserve"> )</w:t>
-      </w:r>
-    </w:p>
-    <w:p>
-      <w:pPr>
-        <w:jc w:val="both"/>
-        <w:rPr>
-          <w:rFonts w:ascii="Arial" w:eastAsia="Times New Roman" w:hAnsi="Arial" w:cs="Arial"/>
-          <w:sz w:val="24"/>
-          <w:szCs w:val="24"/>
-          <w:lang w:eastAsia="pt-BR"/>
-        </w:rPr>
-      </w:pPr>
-      <w:proofErr w:type="spellStart"/>
-      <w:r>
-        <w:rPr>
-          <w:rFonts w:ascii="Arial" w:eastAsia="Times New Roman" w:hAnsi="Arial" w:cs="Arial"/>
-          <w:sz w:val="24"/>
-          <w:szCs w:val="24"/>
-          <w:lang w:eastAsia="pt-BR"/>
-        </w:rPr>
-        <w:t>Abchave</w:t>
-      </w:r>
-      <w:proofErr w:type="spellEnd"/>
-      <w:r>
-        <w:rPr>
-          <w:rFonts w:ascii="Arial" w:eastAsia="Times New Roman" w:hAnsi="Arial" w:cs="Arial"/>
-          <w:sz w:val="24"/>
-          <w:szCs w:val="24"/>
-          <w:lang w:eastAsia="pt-BR"/>
-        </w:rPr>
-        <w:t xml:space="preserve"> = </w:t>
-      </w:r>
-      <w:proofErr w:type="gramStart"/>
-      <w:r>
-        <w:rPr>
-          <w:rFonts w:ascii="Arial" w:eastAsia="Times New Roman" w:hAnsi="Arial" w:cs="Arial"/>
-          <w:sz w:val="24"/>
-          <w:szCs w:val="24"/>
-          <w:lang w:eastAsia="pt-BR"/>
-        </w:rPr>
-        <w:t>( {</w:t>
-      </w:r>
-      <w:proofErr w:type="gramEnd"/>
-      <w:r>
-        <w:rPr>
-          <w:rFonts w:ascii="Arial" w:eastAsia="Times New Roman" w:hAnsi="Arial" w:cs="Arial"/>
-          <w:sz w:val="24"/>
-          <w:szCs w:val="24"/>
-          <w:lang w:eastAsia="pt-BR"/>
-        </w:rPr>
-        <w:t xml:space="preserve"> )</w:t>
-      </w:r>
-    </w:p>
-    <w:p>
-      <w:pPr>
-        <w:jc w:val="both"/>
-        <w:rPr>
-          <w:rFonts w:ascii="Arial" w:eastAsia="Times New Roman" w:hAnsi="Arial" w:cs="Arial"/>
-          <w:sz w:val="24"/>
-          <w:szCs w:val="24"/>
-          <w:lang w:eastAsia="pt-BR"/>
-        </w:rPr>
-      </w:pPr>
-      <w:proofErr w:type="spellStart"/>
-      <w:r>
-        <w:rPr>
-          <w:rFonts w:ascii="Arial" w:eastAsia="Times New Roman" w:hAnsi="Arial" w:cs="Arial"/>
-          <w:sz w:val="24"/>
-          <w:szCs w:val="24"/>
-          <w:lang w:eastAsia="pt-BR"/>
-        </w:rPr>
-        <w:t>Fcchave</w:t>
-      </w:r>
-      <w:proofErr w:type="spellEnd"/>
-      <w:r>
-        <w:rPr>
-          <w:rFonts w:ascii="Arial" w:eastAsia="Times New Roman" w:hAnsi="Arial" w:cs="Arial"/>
-          <w:sz w:val="24"/>
-          <w:szCs w:val="24"/>
-          <w:lang w:eastAsia="pt-BR"/>
-        </w:rPr>
-        <w:t xml:space="preserve"> = </w:t>
-      </w:r>
-      <w:proofErr w:type="gramStart"/>
-      <w:r>
-        <w:rPr>
-          <w:rFonts w:ascii="Arial" w:eastAsia="Times New Roman" w:hAnsi="Arial" w:cs="Arial"/>
-          <w:sz w:val="24"/>
-          <w:szCs w:val="24"/>
-          <w:lang w:eastAsia="pt-BR"/>
-        </w:rPr>
-        <w:t>( }</w:t>
-      </w:r>
-      <w:proofErr w:type="gramEnd"/>
-      <w:r>
-        <w:rPr>
-          <w:rFonts w:ascii="Arial" w:eastAsia="Times New Roman" w:hAnsi="Arial" w:cs="Arial"/>
-          <w:sz w:val="24"/>
-          <w:szCs w:val="24"/>
-          <w:lang w:eastAsia="pt-BR"/>
-        </w:rPr>
-        <w:t xml:space="preserve"> )</w:t>
-      </w:r>
-    </w:p>
-    <w:p>
-      <w:pPr>
-        <w:jc w:val="both"/>
-        <w:rPr>
-          <w:rFonts w:ascii="Arial" w:eastAsia="Times New Roman" w:hAnsi="Arial" w:cs="Arial"/>
-          <w:sz w:val="24"/>
-          <w:szCs w:val="24"/>
-          <w:lang w:eastAsia="pt-BR"/>
-        </w:rPr>
-      </w:pPr>
-      <w:proofErr w:type="spellStart"/>
-      <w:r>
-        <w:rPr>
-          <w:rFonts w:ascii="Arial" w:eastAsia="Times New Roman" w:hAnsi="Arial" w:cs="Arial"/>
-          <w:sz w:val="24"/>
-          <w:szCs w:val="24"/>
-          <w:lang w:eastAsia="pt-BR"/>
-        </w:rPr>
-        <w:t>Pontoevirgula</w:t>
-      </w:r>
-      <w:proofErr w:type="spellEnd"/>
-      <w:r>
-        <w:rPr>
-          <w:rFonts w:ascii="Arial" w:eastAsia="Times New Roman" w:hAnsi="Arial" w:cs="Arial"/>
-          <w:sz w:val="24"/>
-          <w:szCs w:val="24"/>
-          <w:lang w:eastAsia="pt-BR"/>
-        </w:rPr>
-        <w:t xml:space="preserve"> = </w:t>
-      </w:r>
-      <w:proofErr w:type="gramStart"/>
-      <w:r>
-        <w:rPr>
-          <w:rFonts w:ascii="Arial" w:eastAsia="Times New Roman" w:hAnsi="Arial" w:cs="Arial"/>
-          <w:sz w:val="24"/>
-          <w:szCs w:val="24"/>
-          <w:lang w:eastAsia="pt-BR"/>
-        </w:rPr>
-        <w:t>( ;</w:t>
-      </w:r>
-      <w:proofErr w:type="gramEnd"/>
-      <w:r>
-        <w:rPr>
-          <w:rFonts w:ascii="Arial" w:eastAsia="Times New Roman" w:hAnsi="Arial" w:cs="Arial"/>
-          <w:sz w:val="24"/>
-          <w:szCs w:val="24"/>
-          <w:lang w:eastAsia="pt-BR"/>
-        </w:rPr>
-        <w:t xml:space="preserve"> )</w:t>
-      </w:r>
-    </w:p>
-    <w:p>
-      <w:pPr>
-        <w:jc w:val="both"/>
-        <w:rPr>
-          <w:rFonts w:ascii="Arial" w:eastAsia="Times New Roman" w:hAnsi="Arial" w:cs="Arial"/>
-          <w:sz w:val="24"/>
-          <w:szCs w:val="24"/>
-          <w:lang w:eastAsia="pt-BR"/>
-        </w:rPr>
-      </w:pPr>
-      <w:r>
-        <w:rPr>
-          <w:rFonts w:ascii="Arial" w:eastAsia="Times New Roman" w:hAnsi="Arial" w:cs="Arial"/>
-          <w:sz w:val="24"/>
-          <w:szCs w:val="24"/>
-          <w:lang w:eastAsia="pt-BR"/>
-        </w:rPr>
-        <w:t>Virgula</w:t>
-      </w:r>
-      <w:r>
-        <w:rPr>
-          <w:rFonts w:ascii="Arial" w:eastAsia="Times New Roman" w:hAnsi="Arial" w:cs="Arial"/>
-          <w:sz w:val="24"/>
-          <w:szCs w:val="24"/>
-          <w:lang w:eastAsia="pt-BR"/>
-        </w:rPr>
-        <w:t xml:space="preserve"> = </w:t>
-      </w:r>
-      <w:proofErr w:type="gramStart"/>
-      <w:r>
-        <w:rPr>
-          <w:rFonts w:ascii="Arial" w:eastAsia="Times New Roman" w:hAnsi="Arial" w:cs="Arial"/>
-          <w:sz w:val="24"/>
-          <w:szCs w:val="24"/>
-          <w:lang w:eastAsia="pt-BR"/>
-        </w:rPr>
-        <w:t>( ,</w:t>
-      </w:r>
-      <w:proofErr w:type="gramEnd"/>
-      <w:r>
-        <w:rPr>
-          <w:rFonts w:ascii="Arial" w:eastAsia="Times New Roman" w:hAnsi="Arial" w:cs="Arial"/>
-          <w:sz w:val="24"/>
-          <w:szCs w:val="24"/>
-          <w:lang w:eastAsia="pt-BR"/>
-        </w:rPr>
-        <w:t xml:space="preserve"> )</w:t>
-      </w:r>
-    </w:p>
-    <w:p>
-      <w:pPr>
-        <w:jc w:val="both"/>
-        <w:rPr>
-          <w:rFonts w:ascii="Arial" w:eastAsia="Times New Roman" w:hAnsi="Arial" w:cs="Arial"/>
-          <w:sz w:val="24"/>
-          <w:szCs w:val="24"/>
-          <w:lang w:eastAsia="pt-BR"/>
-        </w:rPr>
-      </w:pPr>
-      <w:r>
-        <w:rPr>
-          <w:rFonts w:ascii="Arial" w:eastAsia="Times New Roman" w:hAnsi="Arial" w:cs="Arial"/>
-          <w:sz w:val="24"/>
-          <w:szCs w:val="24"/>
-          <w:lang w:eastAsia="pt-BR"/>
-        </w:rPr>
-        <w:t>Identificador</w:t>
-      </w:r>
-      <w:r>
-        <w:rPr>
-          <w:rFonts w:ascii="Arial" w:eastAsia="Times New Roman" w:hAnsi="Arial" w:cs="Arial"/>
-          <w:sz w:val="24"/>
-          <w:szCs w:val="24"/>
-          <w:lang w:eastAsia="pt-BR"/>
-        </w:rPr>
-        <w:t xml:space="preserve"> =</w:t>
-      </w:r>
-      <w:r>
-        <w:rPr>
-          <w:rFonts w:ascii="Arial" w:eastAsia="Times New Roman" w:hAnsi="Arial" w:cs="Arial"/>
-          <w:sz w:val="24"/>
-          <w:szCs w:val="24"/>
-          <w:lang w:eastAsia="pt-BR"/>
-        </w:rPr>
-        <w:t xml:space="preserve"> </w:t>
-      </w:r>
-      <w:r>
-        <w:rPr>
-          <w:rFonts w:ascii="Arial" w:eastAsia="Times New Roman" w:hAnsi="Arial" w:cs="Arial"/>
-          <w:sz w:val="24"/>
-          <w:szCs w:val="24"/>
-          <w:lang w:eastAsia="pt-BR"/>
-        </w:rPr>
-        <w:t xml:space="preserve">[a – z | A – Z | </w:t>
-      </w:r>
-      <w:proofErr w:type="gramStart"/>
-      <w:r>
-        <w:rPr>
-          <w:rFonts w:ascii="Arial" w:eastAsia="Times New Roman" w:hAnsi="Arial" w:cs="Arial"/>
-          <w:sz w:val="24"/>
-          <w:szCs w:val="24"/>
-          <w:lang w:eastAsia="pt-BR"/>
-        </w:rPr>
-        <w:t xml:space="preserve">_ </w:t>
-      </w:r>
-      <w:r>
-        <w:rPr>
-          <w:rFonts w:ascii="Arial" w:eastAsia="Times New Roman" w:hAnsi="Arial" w:cs="Arial"/>
-          <w:sz w:val="24"/>
-          <w:szCs w:val="24"/>
-          <w:lang w:eastAsia="pt-BR"/>
-        </w:rPr>
-        <w:t>]</w:t>
-      </w:r>
-      <w:proofErr w:type="gramEnd"/>
-      <w:r>
-        <w:rPr>
-          <w:rFonts w:ascii="Arial" w:eastAsia="Times New Roman" w:hAnsi="Arial" w:cs="Arial"/>
-          <w:sz w:val="24"/>
-          <w:szCs w:val="24"/>
-          <w:lang w:eastAsia="pt-BR"/>
-        </w:rPr>
-        <w:t xml:space="preserve"> ( a – z | A – Z | _ )*</w:t>
-      </w:r>
-    </w:p>
-    <w:p>
-      <w:pPr>
-        <w:jc w:val="both"/>
-        <w:rPr>
-          <w:rFonts w:ascii="Arial" w:eastAsia="Times New Roman" w:hAnsi="Arial" w:cs="Arial"/>
-          <w:sz w:val="24"/>
-          <w:szCs w:val="24"/>
-          <w:lang w:eastAsia="pt-BR"/>
-        </w:rPr>
-      </w:pPr>
-      <w:r>
-        <w:rPr>
-          <w:rFonts w:ascii="Arial" w:eastAsia="Times New Roman" w:hAnsi="Arial" w:cs="Arial"/>
-          <w:sz w:val="24"/>
-          <w:szCs w:val="24"/>
-          <w:lang w:eastAsia="pt-BR"/>
-        </w:rPr>
-        <w:t>Inteiro</w:t>
-      </w:r>
-      <w:r>
-        <w:rPr>
-          <w:rFonts w:ascii="Arial" w:eastAsia="Times New Roman" w:hAnsi="Arial" w:cs="Arial"/>
-          <w:sz w:val="24"/>
-          <w:szCs w:val="24"/>
-          <w:lang w:eastAsia="pt-BR"/>
-        </w:rPr>
-        <w:t xml:space="preserve"> = </w:t>
-      </w:r>
-      <w:r>
-        <w:rPr>
-          <w:rFonts w:ascii="Arial" w:eastAsia="Times New Roman" w:hAnsi="Arial" w:cs="Arial"/>
-          <w:sz w:val="24"/>
-          <w:szCs w:val="24"/>
-          <w:lang w:eastAsia="pt-BR"/>
-        </w:rPr>
-        <w:t xml:space="preserve">[0 – </w:t>
-      </w:r>
-      <w:proofErr w:type="gramStart"/>
-      <w:r>
-        <w:rPr>
-          <w:rFonts w:ascii="Arial" w:eastAsia="Times New Roman" w:hAnsi="Arial" w:cs="Arial"/>
-          <w:sz w:val="24"/>
-          <w:szCs w:val="24"/>
-          <w:lang w:eastAsia="pt-BR"/>
-        </w:rPr>
-        <w:t>9]+</w:t>
-      </w:r>
-      <w:proofErr w:type="gramEnd"/>
-    </w:p>
-    <w:p>
-      <w:pPr>
-        <w:jc w:val="both"/>
-        <w:rPr>
-          <w:rFonts w:ascii="Arial" w:eastAsia="Times New Roman" w:hAnsi="Arial" w:cs="Arial"/>
-          <w:sz w:val="24"/>
-          <w:szCs w:val="24"/>
-          <w:lang w:eastAsia="pt-BR"/>
-        </w:rPr>
-      </w:pPr>
-      <w:proofErr w:type="spellStart"/>
-      <w:r>
-        <w:rPr>
-          <w:rFonts w:ascii="Arial" w:eastAsia="Times New Roman" w:hAnsi="Arial" w:cs="Arial"/>
-          <w:sz w:val="24"/>
-          <w:szCs w:val="24"/>
-          <w:lang w:eastAsia="pt-BR"/>
-        </w:rPr>
-        <w:t>String</w:t>
-      </w:r>
-      <w:proofErr w:type="spellEnd"/>
-      <w:r>
-        <w:rPr>
-          <w:rFonts w:ascii="Arial" w:eastAsia="Times New Roman" w:hAnsi="Arial" w:cs="Arial"/>
-          <w:sz w:val="24"/>
-          <w:szCs w:val="24"/>
-          <w:lang w:eastAsia="pt-BR"/>
-        </w:rPr>
-        <w:t xml:space="preserve"> =</w:t>
-      </w:r>
-      <w:r>
-        <w:rPr>
-          <w:rFonts w:ascii="Arial" w:eastAsia="Times New Roman" w:hAnsi="Arial" w:cs="Arial"/>
-          <w:sz w:val="24"/>
-          <w:szCs w:val="24"/>
-          <w:lang w:eastAsia="pt-BR"/>
-        </w:rPr>
-        <w:t xml:space="preserve"> </w:t>
-      </w:r>
-      <w:proofErr w:type="gramStart"/>
-      <w:r>
-        <w:rPr>
-          <w:rFonts w:ascii="Arial" w:eastAsia="Times New Roman" w:hAnsi="Arial" w:cs="Arial"/>
-          <w:sz w:val="24"/>
-          <w:szCs w:val="24"/>
-          <w:lang w:eastAsia="pt-BR"/>
-        </w:rPr>
-        <w:t>“[ ^</w:t>
-      </w:r>
-      <w:proofErr w:type="gramEnd"/>
-      <w:r>
-        <w:rPr>
-          <w:rFonts w:ascii="Arial" w:eastAsia="Times New Roman" w:hAnsi="Arial" w:cs="Arial"/>
-          <w:sz w:val="24"/>
-          <w:szCs w:val="24"/>
-          <w:lang w:eastAsia="pt-BR"/>
-        </w:rPr>
-        <w:t>” \n]*”</w:t>
-      </w:r>
-    </w:p>
-    <w:p>
-      <w:pPr>
-        <w:jc w:val="both"/>
-        <w:rPr>
-          <w:rFonts w:ascii="Arial" w:eastAsia="Times New Roman" w:hAnsi="Arial" w:cs="Arial"/>
-          <w:sz w:val="24"/>
-          <w:szCs w:val="24"/>
-          <w:lang w:eastAsia="pt-BR"/>
-        </w:rPr>
-      </w:pPr>
-      <w:proofErr w:type="spellStart"/>
-      <w:r>
-        <w:rPr>
-          <w:rFonts w:ascii="Arial" w:eastAsia="Times New Roman" w:hAnsi="Arial" w:cs="Arial"/>
-          <w:sz w:val="24"/>
-          <w:szCs w:val="24"/>
-          <w:lang w:eastAsia="pt-BR"/>
-        </w:rPr>
-        <w:t>Tipodado</w:t>
-      </w:r>
-      <w:proofErr w:type="spellEnd"/>
-      <w:r>
-        <w:rPr>
-          <w:rFonts w:ascii="Arial" w:eastAsia="Times New Roman" w:hAnsi="Arial" w:cs="Arial"/>
-          <w:sz w:val="24"/>
-          <w:szCs w:val="24"/>
-          <w:lang w:eastAsia="pt-BR"/>
-        </w:rPr>
-        <w:t xml:space="preserve"> = </w:t>
-      </w:r>
-      <w:proofErr w:type="gramStart"/>
-      <w:r>
-        <w:rPr>
-          <w:rFonts w:ascii="Arial" w:eastAsia="Times New Roman" w:hAnsi="Arial" w:cs="Arial"/>
-          <w:sz w:val="24"/>
-          <w:szCs w:val="24"/>
-          <w:lang w:eastAsia="pt-BR"/>
-        </w:rPr>
-        <w:t xml:space="preserve">( </w:t>
-      </w:r>
-      <w:proofErr w:type="spellStart"/>
-      <w:r>
-        <w:rPr>
-          <w:rFonts w:ascii="Arial" w:eastAsia="Times New Roman" w:hAnsi="Arial" w:cs="Arial"/>
-          <w:sz w:val="24"/>
-          <w:szCs w:val="24"/>
-          <w:lang w:eastAsia="pt-BR"/>
-        </w:rPr>
-        <w:t>int</w:t>
-      </w:r>
-      <w:proofErr w:type="spellEnd"/>
-      <w:proofErr w:type="gramEnd"/>
-      <w:r>
-        <w:rPr>
-          <w:rFonts w:ascii="Arial" w:eastAsia="Times New Roman" w:hAnsi="Arial" w:cs="Arial"/>
-          <w:sz w:val="24"/>
-          <w:szCs w:val="24"/>
-          <w:lang w:eastAsia="pt-BR"/>
-        </w:rPr>
-        <w:t xml:space="preserve"> | </w:t>
-      </w:r>
-      <w:proofErr w:type="spellStart"/>
-      <w:r>
-        <w:rPr>
-          <w:rFonts w:ascii="Arial" w:eastAsia="Times New Roman" w:hAnsi="Arial" w:cs="Arial"/>
-          <w:sz w:val="24"/>
-          <w:szCs w:val="24"/>
-          <w:lang w:eastAsia="pt-BR"/>
-        </w:rPr>
-        <w:t>float</w:t>
-      </w:r>
-      <w:proofErr w:type="spellEnd"/>
-      <w:r>
-        <w:rPr>
-          <w:rFonts w:ascii="Arial" w:eastAsia="Times New Roman" w:hAnsi="Arial" w:cs="Arial"/>
-          <w:sz w:val="24"/>
-          <w:szCs w:val="24"/>
-          <w:lang w:eastAsia="pt-BR"/>
-        </w:rPr>
-        <w:t xml:space="preserve"> | </w:t>
-      </w:r>
-      <w:proofErr w:type="spellStart"/>
-      <w:r>
-        <w:rPr>
-          <w:rFonts w:ascii="Arial" w:eastAsia="Times New Roman" w:hAnsi="Arial" w:cs="Arial"/>
-          <w:sz w:val="24"/>
-          <w:szCs w:val="24"/>
-          <w:lang w:eastAsia="pt-BR"/>
-        </w:rPr>
-        <w:t>double</w:t>
-      </w:r>
-      <w:proofErr w:type="spellEnd"/>
-      <w:r>
-        <w:rPr>
-          <w:rFonts w:ascii="Arial" w:eastAsia="Times New Roman" w:hAnsi="Arial" w:cs="Arial"/>
-          <w:sz w:val="24"/>
-          <w:szCs w:val="24"/>
-          <w:lang w:eastAsia="pt-BR"/>
-        </w:rPr>
-        <w:t xml:space="preserve"> | char )</w:t>
-      </w:r>
-    </w:p>
-    <w:p>
-      <w:pPr>
-        <w:jc w:val="both"/>
-        <w:rPr>
-          <w:rFonts w:ascii="Arial" w:eastAsia="Times New Roman" w:hAnsi="Arial" w:cs="Arial"/>
-          <w:sz w:val="24"/>
-          <w:szCs w:val="24"/>
-          <w:lang w:eastAsia="pt-BR"/>
-        </w:rPr>
-      </w:pPr>
-      <w:proofErr w:type="spellStart"/>
-      <w:r>
-        <w:rPr>
-          <w:rFonts w:ascii="Arial" w:eastAsia="Times New Roman" w:hAnsi="Arial" w:cs="Arial"/>
-          <w:sz w:val="24"/>
-          <w:szCs w:val="24"/>
-          <w:lang w:eastAsia="pt-BR"/>
-        </w:rPr>
-        <w:t>Palavrachave_for</w:t>
-      </w:r>
-      <w:proofErr w:type="spellEnd"/>
-      <w:r>
-        <w:rPr>
-          <w:rFonts w:ascii="Arial" w:eastAsia="Times New Roman" w:hAnsi="Arial" w:cs="Arial"/>
-          <w:sz w:val="24"/>
-          <w:szCs w:val="24"/>
-          <w:lang w:eastAsia="pt-BR"/>
-        </w:rPr>
-        <w:t xml:space="preserve"> = </w:t>
-      </w:r>
-      <w:proofErr w:type="gramStart"/>
-      <w:r>
-        <w:rPr>
-          <w:rFonts w:ascii="Arial" w:eastAsia="Times New Roman" w:hAnsi="Arial" w:cs="Arial"/>
-          <w:sz w:val="24"/>
-          <w:szCs w:val="24"/>
-          <w:lang w:eastAsia="pt-BR"/>
-        </w:rPr>
-        <w:t>( for</w:t>
-      </w:r>
-      <w:proofErr w:type="gramEnd"/>
-      <w:r>
-        <w:rPr>
-          <w:rFonts w:ascii="Arial" w:eastAsia="Times New Roman" w:hAnsi="Arial" w:cs="Arial"/>
-          <w:sz w:val="24"/>
-          <w:szCs w:val="24"/>
-          <w:lang w:eastAsia="pt-BR"/>
-        </w:rPr>
-        <w:t xml:space="preserve"> )</w:t>
-      </w:r>
-    </w:p>
-    <w:p>
-      <w:pPr>
-        <w:jc w:val="both"/>
-        <w:rPr>
-          <w:rFonts w:ascii="Arial" w:eastAsia="Times New Roman" w:hAnsi="Arial" w:cs="Arial"/>
-          <w:sz w:val="24"/>
-          <w:szCs w:val="24"/>
-          <w:lang w:eastAsia="pt-BR"/>
-        </w:rPr>
-      </w:pPr>
-      <w:proofErr w:type="spellStart"/>
-      <w:r>
-        <w:rPr>
-          <w:rFonts w:ascii="Arial" w:eastAsia="Times New Roman" w:hAnsi="Arial" w:cs="Arial"/>
-          <w:sz w:val="24"/>
-          <w:szCs w:val="24"/>
-          <w:lang w:eastAsia="pt-BR"/>
-        </w:rPr>
-        <w:t>Palavrachave_return</w:t>
-      </w:r>
-      <w:proofErr w:type="spellEnd"/>
-      <w:r>
-        <w:rPr>
-          <w:rFonts w:ascii="Arial" w:eastAsia="Times New Roman" w:hAnsi="Arial" w:cs="Arial"/>
-          <w:sz w:val="24"/>
-          <w:szCs w:val="24"/>
-          <w:lang w:eastAsia="pt-BR"/>
-        </w:rPr>
-        <w:t xml:space="preserve"> </w:t>
-      </w:r>
-      <w:r>
-        <w:rPr>
-          <w:rFonts w:ascii="Arial" w:eastAsia="Times New Roman" w:hAnsi="Arial" w:cs="Arial"/>
-          <w:sz w:val="24"/>
-          <w:szCs w:val="24"/>
-          <w:lang w:eastAsia="pt-BR"/>
-        </w:rPr>
-        <w:t xml:space="preserve">= </w:t>
-      </w:r>
-      <w:proofErr w:type="gramStart"/>
-      <w:r>
-        <w:rPr>
-          <w:rFonts w:ascii="Arial" w:eastAsia="Times New Roman" w:hAnsi="Arial" w:cs="Arial"/>
-          <w:sz w:val="24"/>
-          <w:szCs w:val="24"/>
-          <w:lang w:eastAsia="pt-BR"/>
-        </w:rPr>
-        <w:t xml:space="preserve">( </w:t>
-      </w:r>
-      <w:proofErr w:type="spellStart"/>
-      <w:r>
-        <w:rPr>
-          <w:rFonts w:ascii="Arial" w:eastAsia="Times New Roman" w:hAnsi="Arial" w:cs="Arial"/>
-          <w:sz w:val="24"/>
-          <w:szCs w:val="24"/>
-          <w:lang w:eastAsia="pt-BR"/>
-        </w:rPr>
-        <w:t>return</w:t>
-      </w:r>
-      <w:proofErr w:type="spellEnd"/>
-      <w:proofErr w:type="gramEnd"/>
-      <w:r>
-        <w:rPr>
-          <w:rFonts w:ascii="Arial" w:eastAsia="Times New Roman" w:hAnsi="Arial" w:cs="Arial"/>
-          <w:sz w:val="24"/>
-          <w:szCs w:val="24"/>
-          <w:lang w:eastAsia="pt-BR"/>
-        </w:rPr>
-        <w:t xml:space="preserve"> )</w:t>
-      </w:r>
-    </w:p>
-    <w:p>
-      <w:pPr>
-        <w:jc w:val="both"/>
-        <w:rPr>
-          <w:rFonts w:ascii="Arial" w:eastAsia="Times New Roman" w:hAnsi="Arial" w:cs="Arial"/>
-          <w:sz w:val="24"/>
-          <w:szCs w:val="24"/>
-          <w:lang w:eastAsia="pt-BR"/>
-        </w:rPr>
-      </w:pPr>
-      <w:proofErr w:type="spellStart"/>
-      <w:r>
-        <w:rPr>
-          <w:rFonts w:ascii="Arial" w:eastAsia="Times New Roman" w:hAnsi="Arial" w:cs="Arial"/>
-          <w:sz w:val="24"/>
-          <w:szCs w:val="24"/>
-          <w:lang w:eastAsia="pt-BR"/>
-        </w:rPr>
-        <w:t>Palavrachave_include</w:t>
-      </w:r>
-      <w:proofErr w:type="spellEnd"/>
-      <w:r>
-        <w:rPr>
-          <w:rFonts w:ascii="Arial" w:eastAsia="Times New Roman" w:hAnsi="Arial" w:cs="Arial"/>
-          <w:sz w:val="24"/>
-          <w:szCs w:val="24"/>
-          <w:lang w:eastAsia="pt-BR"/>
-        </w:rPr>
-        <w:t xml:space="preserve">. </w:t>
-      </w:r>
-      <w:r>
-        <w:rPr>
-          <w:rFonts w:ascii="Arial" w:eastAsia="Times New Roman" w:hAnsi="Arial" w:cs="Arial"/>
-          <w:sz w:val="24"/>
-          <w:szCs w:val="24"/>
-          <w:lang w:eastAsia="pt-BR"/>
-        </w:rPr>
-        <w:t xml:space="preserve">= </w:t>
-      </w:r>
-      <w:proofErr w:type="gramStart"/>
-      <w:r>
-        <w:rPr>
-          <w:rFonts w:ascii="Arial" w:eastAsia="Times New Roman" w:hAnsi="Arial" w:cs="Arial"/>
-          <w:sz w:val="24"/>
-          <w:szCs w:val="24"/>
-          <w:lang w:eastAsia="pt-BR"/>
-        </w:rPr>
-        <w:t>( include</w:t>
-      </w:r>
-      <w:proofErr w:type="gramEnd"/>
-      <w:r>
-        <w:rPr>
-          <w:rFonts w:ascii="Arial" w:eastAsia="Times New Roman" w:hAnsi="Arial" w:cs="Arial"/>
-          <w:sz w:val="24"/>
-          <w:szCs w:val="24"/>
-          <w:lang w:eastAsia="pt-BR"/>
-        </w:rPr>
-        <w:t xml:space="preserve"> )</w:t>
-      </w:r>
-    </w:p>
-    <w:p>
-      <w:pPr>
-        <w:jc w:val="both"/>
-        <w:rPr>
-          <w:rFonts w:ascii="Arial" w:eastAsia="Times New Roman" w:hAnsi="Arial" w:cs="Arial"/>
-          <w:sz w:val="24"/>
-          <w:szCs w:val="24"/>
-          <w:lang w:eastAsia="pt-BR"/>
-        </w:rPr>
-      </w:pPr>
-      <w:r>
-        <w:rPr>
-          <w:rFonts w:ascii="Arial" w:eastAsia="Times New Roman" w:hAnsi="Arial" w:cs="Arial"/>
-          <w:sz w:val="24"/>
-          <w:szCs w:val="24"/>
-          <w:lang w:eastAsia="pt-BR"/>
-        </w:rPr>
         <w:t>Partes do código em que são definidos os tokens:</w:t>
       </w:r>
     </w:p>
@@ -4366,25 +2769,29 @@
       <w:pPr>
         <w:jc w:val="both"/>
         <w:rPr>
-          <w:rFonts w:ascii="Arial" w:eastAsia="Times New Roman" w:hAnsi="Arial" w:cs="Arial"/>
-          <w:sz w:val="24"/>
-          <w:szCs w:val="24"/>
-          <w:lang w:eastAsia="pt-BR"/>
-        </w:rPr>
-      </w:pPr>
-      <w:r>
-        <w:rPr>
-          <w:rFonts w:ascii="Arial" w:hAnsi="Arial" w:cs="Arial"/>
           <w:noProof/>
-          <w:sz w:val="24"/>
-          <w:szCs w:val="24"/>
-        </w:rPr>
-        <w:lastRenderedPageBreak/>
+        </w:rPr>
+      </w:pPr>
+    </w:p>
+    <w:p>
+      <w:pPr>
+        <w:jc w:val="both"/>
+        <w:rPr>
+          <w:rFonts w:ascii="Arial" w:eastAsia="Times New Roman" w:hAnsi="Arial" w:cs="Arial"/>
+          <w:sz w:val="24"/>
+          <w:szCs w:val="24"/>
+          <w:lang w:eastAsia="pt-BR"/>
+        </w:rPr>
+      </w:pPr>
+      <w:r>
+        <w:rPr>
+          <w:noProof/>
+        </w:rPr>
         <w:drawing>
-          <wp:inline distT="0" distB="0" distL="0" distR="0" wp14:anchorId="6E0A6F9B" wp14:editId="7DD5E34E">
-            <wp:extent cx="5400000" cy="3301911"/>
-            <wp:effectExtent l="0" t="0" r="0" b="0"/>
-            <wp:docPr id="1" name="Imagem 1" descr="Tela de computador com texto preto sobre fundo branco&#10;&#10;Descrição gerada automaticamente"/>
+          <wp:inline distT="0" distB="0" distL="0" distR="0" wp14:anchorId="1845F22A" wp14:editId="2113EB8E">
+            <wp:extent cx="5400000" cy="2965318"/>
+            <wp:effectExtent l="0" t="0" r="0" b="6985"/>
+            <wp:docPr id="1" name="Imagem 1" descr="Tela de computador&#10;&#10;Descrição gerada automaticamente"/>
             <wp:cNvGraphicFramePr>
               <a:graphicFrameLocks xmlns:a="http://schemas.openxmlformats.org/drawingml/2006/main" noChangeAspect="1"/>
             </wp:cNvGraphicFramePr>
@@ -4392,18 +2799,18 @@
               <a:graphicData uri="http://schemas.openxmlformats.org/drawingml/2006/picture">
                 <pic:pic xmlns:pic="http://schemas.openxmlformats.org/drawingml/2006/picture">
                   <pic:nvPicPr>
-                    <pic:cNvPr id="1" name="Imagem 1" descr="Tela de computador com texto preto sobre fundo branco&#10;&#10;Descrição gerada automaticamente"/>
+                    <pic:cNvPr id="1" name="Imagem 1" descr="Tela de computador&#10;&#10;Descrição gerada automaticamente"/>
                     <pic:cNvPicPr/>
                   </pic:nvPicPr>
                   <pic:blipFill rotWithShape="1">
                     <a:blip r:embed="rId9"/>
-                    <a:srcRect l="23989" t="21022" r="20626" b="18740"/>
+                    <a:srcRect l="10583" t="20708" r="28387" b="19681"/>
                     <a:stretch/>
                   </pic:blipFill>
                   <pic:spPr bwMode="auto">
                     <a:xfrm>
                       <a:off x="0" y="0"/>
-                      <a:ext cx="5400000" cy="3301911"/>
+                      <a:ext cx="5400000" cy="2965318"/>
                     </a:xfrm>
                     <a:prstGeom prst="rect">
                       <a:avLst/>
@@ -4428,24 +2835,29 @@
       <w:pPr>
         <w:jc w:val="both"/>
         <w:rPr>
-          <w:rFonts w:ascii="Arial" w:hAnsi="Arial" w:cs="Arial"/>
           <w:noProof/>
-          <w:sz w:val="24"/>
-          <w:szCs w:val="24"/>
-        </w:rPr>
-      </w:pPr>
-      <w:r>
+        </w:rPr>
+      </w:pPr>
+    </w:p>
+    <w:p>
+      <w:pPr>
+        <w:jc w:val="both"/>
         <w:rPr>
           <w:rFonts w:ascii="Arial" w:hAnsi="Arial" w:cs="Arial"/>
           <w:noProof/>
           <w:sz w:val="24"/>
           <w:szCs w:val="24"/>
         </w:rPr>
+      </w:pPr>
+      <w:r>
+        <w:rPr>
+          <w:noProof/>
+        </w:rPr>
         <w:drawing>
-          <wp:inline distT="0" distB="0" distL="0" distR="0" wp14:anchorId="028DE962" wp14:editId="307D6258">
-            <wp:extent cx="5400000" cy="2825000"/>
+          <wp:inline distT="0" distB="0" distL="0" distR="0" wp14:anchorId="49057D98" wp14:editId="269A2153">
+            <wp:extent cx="5400000" cy="2748430"/>
             <wp:effectExtent l="0" t="0" r="0" b="0"/>
-            <wp:docPr id="2" name="Imagem 2" descr="Texto&#10;&#10;Descrição gerada automaticamente"/>
+            <wp:docPr id="8" name="Imagem 8" descr="Texto&#10;&#10;Descrição gerada automaticamente"/>
             <wp:cNvGraphicFramePr>
               <a:graphicFrameLocks xmlns:a="http://schemas.openxmlformats.org/drawingml/2006/main" noChangeAspect="1"/>
             </wp:cNvGraphicFramePr>
@@ -4453,18 +2865,18 @@
               <a:graphicData uri="http://schemas.openxmlformats.org/drawingml/2006/picture">
                 <pic:pic xmlns:pic="http://schemas.openxmlformats.org/drawingml/2006/picture">
                   <pic:nvPicPr>
-                    <pic:cNvPr id="2" name="Imagem 2" descr="Texto&#10;&#10;Descrição gerada automaticamente"/>
+                    <pic:cNvPr id="8" name="Imagem 8" descr="Texto&#10;&#10;Descrição gerada automaticamente"/>
                     <pic:cNvPicPr/>
                   </pic:nvPicPr>
                   <pic:blipFill rotWithShape="1">
                     <a:blip r:embed="rId10"/>
-                    <a:srcRect l="9877" t="15687" r="13923" b="13407"/>
+                    <a:srcRect l="9172" t="13178" r="12159" b="15603"/>
                     <a:stretch/>
                   </pic:blipFill>
                   <pic:spPr bwMode="auto">
                     <a:xfrm>
                       <a:off x="0" y="0"/>
-                      <a:ext cx="5400000" cy="2825000"/>
+                      <a:ext cx="5400000" cy="2748430"/>
                     </a:xfrm>
                     <a:prstGeom prst="rect">
                       <a:avLst/>
@@ -4498,25 +2910,30 @@
       <w:pPr>
         <w:jc w:val="both"/>
         <w:rPr>
-          <w:rFonts w:ascii="Arial" w:hAnsi="Arial" w:cs="Arial"/>
           <w:noProof/>
-          <w:sz w:val="24"/>
-          <w:szCs w:val="24"/>
-        </w:rPr>
-      </w:pPr>
-      <w:r>
+        </w:rPr>
+      </w:pPr>
+    </w:p>
+    <w:p>
+      <w:pPr>
+        <w:jc w:val="both"/>
         <w:rPr>
           <w:rFonts w:ascii="Arial" w:hAnsi="Arial" w:cs="Arial"/>
           <w:noProof/>
           <w:sz w:val="24"/>
           <w:szCs w:val="24"/>
+        </w:rPr>
+      </w:pPr>
+      <w:r>
+        <w:rPr>
+          <w:noProof/>
         </w:rPr>
         <w:lastRenderedPageBreak/>
         <w:drawing>
-          <wp:inline distT="0" distB="0" distL="0" distR="0" wp14:anchorId="1DB48BDF" wp14:editId="093EF2EC">
-            <wp:extent cx="5400000" cy="3559091"/>
-            <wp:effectExtent l="0" t="0" r="0" b="3810"/>
-            <wp:docPr id="3" name="Imagem 3" descr="Tela de computador com texto preto sobre fundo branco&#10;&#10;Descrição gerada automaticamente"/>
+          <wp:inline distT="0" distB="0" distL="0" distR="0" wp14:anchorId="3E944C73" wp14:editId="6294A0A1">
+            <wp:extent cx="5400000" cy="3451304"/>
+            <wp:effectExtent l="0" t="0" r="0" b="0"/>
+            <wp:docPr id="7" name="Imagem 7" descr="Tela de computador&#10;&#10;Descrição gerada automaticamente"/>
             <wp:cNvGraphicFramePr>
               <a:graphicFrameLocks xmlns:a="http://schemas.openxmlformats.org/drawingml/2006/main" noChangeAspect="1"/>
             </wp:cNvGraphicFramePr>
@@ -4524,18 +2941,18 @@
               <a:graphicData uri="http://schemas.openxmlformats.org/drawingml/2006/picture">
                 <pic:pic xmlns:pic="http://schemas.openxmlformats.org/drawingml/2006/picture">
                   <pic:nvPicPr>
-                    <pic:cNvPr id="3" name="Imagem 3" descr="Tela de computador com texto preto sobre fundo branco&#10;&#10;Descrição gerada automaticamente"/>
+                    <pic:cNvPr id="7" name="Imagem 7" descr="Tela de computador&#10;&#10;Descrição gerada automaticamente"/>
                     <pic:cNvPicPr/>
                   </pic:nvPicPr>
                   <pic:blipFill rotWithShape="1">
                     <a:blip r:embed="rId11"/>
-                    <a:srcRect l="8642" t="25413" r="52553" b="29094"/>
+                    <a:srcRect l="22225" t="25413" r="37206" b="28467"/>
                     <a:stretch/>
                   </pic:blipFill>
                   <pic:spPr bwMode="auto">
                     <a:xfrm>
                       <a:off x="0" y="0"/>
-                      <a:ext cx="5400000" cy="3559091"/>
+                      <a:ext cx="5400000" cy="3451304"/>
                     </a:xfrm>
                     <a:prstGeom prst="rect">
                       <a:avLst/>
@@ -4560,24 +2977,30 @@
       <w:pPr>
         <w:jc w:val="both"/>
         <w:rPr>
-          <w:rFonts w:ascii="Arial" w:eastAsia="Times New Roman" w:hAnsi="Arial" w:cs="Arial"/>
-          <w:sz w:val="24"/>
-          <w:szCs w:val="24"/>
-          <w:lang w:eastAsia="pt-BR"/>
-        </w:rPr>
-      </w:pPr>
-      <w:r>
-        <w:rPr>
-          <w:rFonts w:ascii="Arial" w:hAnsi="Arial" w:cs="Arial"/>
           <w:noProof/>
-          <w:sz w:val="24"/>
-          <w:szCs w:val="24"/>
+        </w:rPr>
+      </w:pPr>
+    </w:p>
+    <w:p>
+      <w:pPr>
+        <w:jc w:val="both"/>
+        <w:rPr>
+          <w:rFonts w:ascii="Arial" w:eastAsia="Times New Roman" w:hAnsi="Arial" w:cs="Arial"/>
+          <w:sz w:val="24"/>
+          <w:szCs w:val="24"/>
+          <w:lang w:eastAsia="pt-BR"/>
+        </w:rPr>
+      </w:pPr>
+      <w:r>
+        <w:rPr>
+          <w:noProof/>
+          <w:u w:val="single"/>
         </w:rPr>
         <w:drawing>
-          <wp:inline distT="0" distB="0" distL="0" distR="0" wp14:anchorId="653B46D6" wp14:editId="6B9C56CE">
-            <wp:extent cx="5400000" cy="3698630"/>
+          <wp:inline distT="0" distB="0" distL="0" distR="0" wp14:anchorId="1CCCDDBA" wp14:editId="14005FBD">
+            <wp:extent cx="5400000" cy="3528947"/>
             <wp:effectExtent l="0" t="0" r="0" b="0"/>
-            <wp:docPr id="4" name="Imagem 4" descr="Tela de computador com texto preto sobre fundo branco&#10;&#10;Descrição gerada automaticamente"/>
+            <wp:docPr id="6" name="Imagem 6" descr="Tela de computador&#10;&#10;Descrição gerada automaticamente"/>
             <wp:cNvGraphicFramePr>
               <a:graphicFrameLocks xmlns:a="http://schemas.openxmlformats.org/drawingml/2006/main" noChangeAspect="1"/>
             </wp:cNvGraphicFramePr>
@@ -4585,18 +3008,18 @@
               <a:graphicData uri="http://schemas.openxmlformats.org/drawingml/2006/picture">
                 <pic:pic xmlns:pic="http://schemas.openxmlformats.org/drawingml/2006/picture">
                   <pic:nvPicPr>
-                    <pic:cNvPr id="4" name="Imagem 4" descr="Tela de computador com texto preto sobre fundo branco&#10;&#10;Descrição gerada automaticamente"/>
+                    <pic:cNvPr id="6" name="Imagem 6" descr="Tela de computador&#10;&#10;Descrição gerada automaticamente"/>
                     <pic:cNvPicPr/>
                   </pic:nvPicPr>
                   <pic:blipFill rotWithShape="1">
                     <a:blip r:embed="rId12"/>
-                    <a:srcRect l="10054" t="24787" r="51317" b="28152"/>
+                    <a:srcRect l="22578" t="20707" r="37206" b="32546"/>
                     <a:stretch/>
                   </pic:blipFill>
                   <pic:spPr bwMode="auto">
                     <a:xfrm>
                       <a:off x="0" y="0"/>
-                      <a:ext cx="5400000" cy="3698630"/>
+                      <a:ext cx="5400000" cy="3528947"/>
                     </a:xfrm>
                     <a:prstGeom prst="rect">
                       <a:avLst/>
@@ -4651,6 +3074,8 @@
     </w:p>
     <w:p>
       <w:pPr>
+        <w:ind w:firstLine="708"/>
+        <w:jc w:val="both"/>
         <w:rPr>
           <w:rFonts w:ascii="Arial" w:hAnsi="Arial" w:cs="Arial"/>
           <w:sz w:val="24"/>
@@ -4679,7 +3104,7 @@
           <w:sz w:val="24"/>
           <w:szCs w:val="24"/>
         </w:rPr>
-        <w:t xml:space="preserve">o arquivo é lido completamente, se for encontrado algum erro a execução para e esse </w:t>
+        <w:t xml:space="preserve">o arquivo é lido completamente, se for encontrado algum erro esse erro é impresso </w:t>
       </w:r>
       <w:r>
         <w:rPr>
@@ -4688,7 +3113,15 @@
           <w:szCs w:val="24"/>
         </w:rPr>
         <w:lastRenderedPageBreak/>
-        <w:t xml:space="preserve">erro é impresso no terminal juntamente com o local do código em que ele se encontra. </w:t>
+        <w:t xml:space="preserve">no terminal juntamente com o local do código em que ele se encontra. </w:t>
+      </w:r>
+      <w:r>
+        <w:rPr>
+          <w:rFonts w:ascii="Arial" w:hAnsi="Arial" w:cs="Arial"/>
+          <w:sz w:val="24"/>
+          <w:szCs w:val="24"/>
+        </w:rPr>
+        <w:t>Todos os erros que aparecerem são encontrados.</w:t>
       </w:r>
     </w:p>
     <w:p>
@@ -4714,6 +3147,7 @@
     </w:p>
     <w:p>
       <w:pPr>
+        <w:jc w:val="both"/>
         <w:rPr>
           <w:rFonts w:ascii="Arial" w:hAnsi="Arial" w:cs="Arial"/>
           <w:sz w:val="24"/>
@@ -4772,15 +3206,15 @@
     </w:p>
     <w:p>
       <w:pPr>
-        <w:rPr>
-          <w:rFonts w:ascii="Arial" w:hAnsi="Arial" w:cs="Arial"/>
-          <w:b/>
-          <w:bCs/>
-          <w:sz w:val="24"/>
-          <w:szCs w:val="24"/>
-        </w:rPr>
-      </w:pPr>
-      <w:proofErr w:type="spellStart"/>
+        <w:jc w:val="both"/>
+        <w:rPr>
+          <w:rFonts w:ascii="Arial" w:hAnsi="Arial" w:cs="Arial"/>
+          <w:b/>
+          <w:bCs/>
+          <w:sz w:val="24"/>
+          <w:szCs w:val="24"/>
+        </w:rPr>
+      </w:pPr>
       <w:r>
         <w:rPr>
           <w:rFonts w:ascii="Arial" w:hAnsi="Arial" w:cs="Arial"/>
@@ -4799,22 +3233,12 @@
           <w:sz w:val="24"/>
           <w:szCs w:val="24"/>
         </w:rPr>
-        <w:t>avac</w:t>
-      </w:r>
-      <w:proofErr w:type="spellEnd"/>
-      <w:r>
-        <w:rPr>
-          <w:rFonts w:ascii="Arial" w:hAnsi="Arial" w:cs="Arial"/>
-          <w:b/>
-          <w:bCs/>
-          <w:sz w:val="24"/>
-          <w:szCs w:val="24"/>
-        </w:rPr>
-        <w:t xml:space="preserve"> lex.java</w:t>
-      </w:r>
-    </w:p>
-    <w:p>
-      <w:pPr>
+        <w:t>avac lex.java</w:t>
+      </w:r>
+    </w:p>
+    <w:p>
+      <w:pPr>
+        <w:jc w:val="both"/>
         <w:rPr>
           <w:rFonts w:ascii="Arial" w:hAnsi="Arial" w:cs="Arial"/>
           <w:sz w:val="24"/>
@@ -4843,18 +3267,8 @@
           <w:sz w:val="24"/>
           <w:szCs w:val="24"/>
         </w:rPr>
-        <w:t xml:space="preserve"> e gera arquivos .</w:t>
-      </w:r>
-      <w:proofErr w:type="spellStart"/>
-      <w:r>
-        <w:rPr>
-          <w:rFonts w:ascii="Arial" w:hAnsi="Arial" w:cs="Arial"/>
-          <w:sz w:val="24"/>
-          <w:szCs w:val="24"/>
-        </w:rPr>
-        <w:t>class</w:t>
-      </w:r>
-      <w:proofErr w:type="spellEnd"/>
+        <w:t xml:space="preserve"> e gera arquivos .class</w:t>
+      </w:r>
       <w:r>
         <w:rPr>
           <w:rFonts w:ascii="Arial" w:hAnsi="Arial" w:cs="Arial"/>
@@ -4869,126 +3283,62 @@
           <w:sz w:val="24"/>
           <w:szCs w:val="24"/>
         </w:rPr>
-        <w:t xml:space="preserve">digite </w:t>
-      </w:r>
-      <w:proofErr w:type="spellStart"/>
-      <w:r>
-        <w:rPr>
-          <w:rFonts w:ascii="Arial" w:hAnsi="Arial" w:cs="Arial"/>
-          <w:sz w:val="24"/>
-          <w:szCs w:val="24"/>
-        </w:rPr>
-        <w:t>javac</w:t>
-      </w:r>
-      <w:proofErr w:type="spellEnd"/>
-      <w:r>
-        <w:rPr>
-          <w:rFonts w:ascii="Arial" w:hAnsi="Arial" w:cs="Arial"/>
+        <w:t>digite javac lex e utilize a tecla tab para completar o caminho do arquivo</w:t>
+      </w:r>
+      <w:r>
+        <w:rPr>
+          <w:rFonts w:ascii="Arial" w:hAnsi="Arial" w:cs="Arial"/>
+          <w:sz w:val="24"/>
+          <w:szCs w:val="24"/>
+        </w:rPr>
+        <w:t>. Após a compilação é possível executar o programa com o comando:</w:t>
+      </w:r>
+    </w:p>
+    <w:p>
+      <w:pPr>
+        <w:jc w:val="both"/>
+        <w:rPr>
+          <w:rFonts w:ascii="Arial" w:hAnsi="Arial" w:cs="Arial"/>
+          <w:b/>
+          <w:bCs/>
+          <w:sz w:val="24"/>
+          <w:szCs w:val="24"/>
+        </w:rPr>
+      </w:pPr>
+      <w:r>
+        <w:rPr>
+          <w:rFonts w:ascii="Arial" w:hAnsi="Arial" w:cs="Arial"/>
+          <w:b/>
+          <w:bCs/>
+          <w:sz w:val="24"/>
+          <w:szCs w:val="24"/>
+        </w:rPr>
+        <w:t xml:space="preserve">java </w:t>
+      </w:r>
+      <w:r>
+        <w:rPr>
+          <w:rFonts w:ascii="Arial" w:hAnsi="Arial" w:cs="Arial"/>
+          <w:b/>
+          <w:bCs/>
+          <w:sz w:val="24"/>
+          <w:szCs w:val="24"/>
+        </w:rPr>
+        <w:t>Lex</w:t>
+      </w:r>
+      <w:r>
+        <w:rPr>
+          <w:rFonts w:ascii="Arial" w:hAnsi="Arial" w:cs="Arial"/>
+          <w:b/>
+          <w:bCs/>
           <w:sz w:val="24"/>
           <w:szCs w:val="24"/>
         </w:rPr>
         <w:t xml:space="preserve"> </w:t>
       </w:r>
-      <w:proofErr w:type="spellStart"/>
-      <w:r>
-        <w:rPr>
-          <w:rFonts w:ascii="Arial" w:hAnsi="Arial" w:cs="Arial"/>
-          <w:sz w:val="24"/>
-          <w:szCs w:val="24"/>
-        </w:rPr>
-        <w:t>lex</w:t>
-      </w:r>
-      <w:proofErr w:type="spellEnd"/>
-      <w:r>
-        <w:rPr>
-          <w:rFonts w:ascii="Arial" w:hAnsi="Arial" w:cs="Arial"/>
-          <w:sz w:val="24"/>
-          <w:szCs w:val="24"/>
-        </w:rPr>
-        <w:t xml:space="preserve"> e utilize a tecla </w:t>
-      </w:r>
-      <w:proofErr w:type="spellStart"/>
-      <w:r>
-        <w:rPr>
-          <w:rFonts w:ascii="Arial" w:hAnsi="Arial" w:cs="Arial"/>
-          <w:sz w:val="24"/>
-          <w:szCs w:val="24"/>
-        </w:rPr>
-        <w:t>tab</w:t>
-      </w:r>
-      <w:proofErr w:type="spellEnd"/>
-      <w:r>
-        <w:rPr>
-          <w:rFonts w:ascii="Arial" w:hAnsi="Arial" w:cs="Arial"/>
-          <w:sz w:val="24"/>
-          <w:szCs w:val="24"/>
-        </w:rPr>
-        <w:t xml:space="preserve"> para completar o caminho do arquivo</w:t>
-      </w:r>
-      <w:r>
-        <w:rPr>
-          <w:rFonts w:ascii="Arial" w:hAnsi="Arial" w:cs="Arial"/>
-          <w:sz w:val="24"/>
-          <w:szCs w:val="24"/>
-        </w:rPr>
-        <w:t>. Após a compilação é possível executar o programa com o comando:</w:t>
-      </w:r>
-    </w:p>
-    <w:p>
-      <w:pPr>
-        <w:rPr>
-          <w:rFonts w:ascii="Arial" w:hAnsi="Arial" w:cs="Arial"/>
-          <w:b/>
-          <w:bCs/>
-          <w:sz w:val="24"/>
-          <w:szCs w:val="24"/>
-        </w:rPr>
-      </w:pPr>
-      <w:proofErr w:type="spellStart"/>
-      <w:r>
-        <w:rPr>
-          <w:rFonts w:ascii="Arial" w:hAnsi="Arial" w:cs="Arial"/>
-          <w:b/>
-          <w:bCs/>
-          <w:sz w:val="24"/>
-          <w:szCs w:val="24"/>
-        </w:rPr>
-        <w:t>java</w:t>
-      </w:r>
-      <w:proofErr w:type="spellEnd"/>
-      <w:r>
-        <w:rPr>
-          <w:rFonts w:ascii="Arial" w:hAnsi="Arial" w:cs="Arial"/>
-          <w:b/>
-          <w:bCs/>
-          <w:sz w:val="24"/>
-          <w:szCs w:val="24"/>
-        </w:rPr>
-        <w:t xml:space="preserve"> </w:t>
-      </w:r>
-      <w:r>
-        <w:rPr>
-          <w:rFonts w:ascii="Arial" w:hAnsi="Arial" w:cs="Arial"/>
-          <w:b/>
-          <w:bCs/>
-          <w:sz w:val="24"/>
-          <w:szCs w:val="24"/>
-        </w:rPr>
-        <w:t>Lex</w:t>
-      </w:r>
-      <w:r>
-        <w:rPr>
-          <w:rFonts w:ascii="Arial" w:hAnsi="Arial" w:cs="Arial"/>
-          <w:b/>
-          <w:bCs/>
-          <w:sz w:val="24"/>
-          <w:szCs w:val="24"/>
-        </w:rPr>
-        <w:t xml:space="preserve"> </w:t>
-      </w:r>
-    </w:p>
-    <w:p>
-      <w:pPr>
+    </w:p>
+    <w:p>
+      <w:pPr>
+        <w:jc w:val="both"/>
         <w:rPr>
           <w:rFonts w:ascii="Arial" w:hAnsi="Arial" w:cs="Arial"/>
           <w:sz w:val="24"/>
@@ -5025,25 +3375,7 @@
           <w:sz w:val="24"/>
           <w:szCs w:val="24"/>
         </w:rPr>
-        <w:t>do arquivo em questão. Não é necessário digitar o final (.</w:t>
-      </w:r>
-      <w:proofErr w:type="spellStart"/>
-      <w:r>
-        <w:rPr>
-          <w:rFonts w:ascii="Arial" w:hAnsi="Arial" w:cs="Arial"/>
-          <w:sz w:val="24"/>
-          <w:szCs w:val="24"/>
-        </w:rPr>
-        <w:t>txt</w:t>
-      </w:r>
-      <w:proofErr w:type="spellEnd"/>
-      <w:r>
-        <w:rPr>
-          <w:rFonts w:ascii="Arial" w:hAnsi="Arial" w:cs="Arial"/>
-          <w:sz w:val="24"/>
-          <w:szCs w:val="24"/>
-        </w:rPr>
-        <w:t xml:space="preserve">), apenas o nome </w:t>
+        <w:t xml:space="preserve">do arquivo em questão. Não é necessário digitar o final (.txt), apenas o nome </w:t>
       </w:r>
       <w:r>
         <w:rPr>
@@ -5162,6 +3494,7 @@
     </w:p>
     <w:p>
       <w:pPr>
+        <w:jc w:val="both"/>
         <w:rPr>
           <w:rFonts w:ascii="Arial" w:hAnsi="Arial" w:cs="Arial"/>
           <w:sz w:val="24"/>
@@ -5279,25 +3612,7 @@
           <w:sz w:val="24"/>
           <w:szCs w:val="24"/>
         </w:rPr>
-        <w:t xml:space="preserve">Constante </w:t>
-      </w:r>
-      <w:proofErr w:type="spellStart"/>
-      <w:r>
-        <w:rPr>
-          <w:rFonts w:ascii="Arial" w:hAnsi="Arial" w:cs="Arial"/>
-          <w:sz w:val="24"/>
-          <w:szCs w:val="24"/>
-        </w:rPr>
-        <w:t>multi</w:t>
-      </w:r>
-      <w:proofErr w:type="spellEnd"/>
-      <w:r>
-        <w:rPr>
-          <w:rFonts w:ascii="Arial" w:hAnsi="Arial" w:cs="Arial"/>
-          <w:sz w:val="24"/>
-          <w:szCs w:val="24"/>
-        </w:rPr>
-        <w:t xml:space="preserve"> caracteres</w:t>
+        <w:t>Constante multi caracteres</w:t>
       </w:r>
     </w:p>
     <w:p>
@@ -5319,43 +3634,7 @@
           <w:sz w:val="24"/>
           <w:szCs w:val="24"/>
         </w:rPr>
-        <w:t xml:space="preserve">Final de arquivo enquanto lia </w:t>
-      </w:r>
-      <w:proofErr w:type="spellStart"/>
-      <w:r>
-        <w:rPr>
-          <w:rFonts w:ascii="Arial" w:hAnsi="Arial" w:cs="Arial"/>
-          <w:sz w:val="24"/>
-          <w:szCs w:val="24"/>
-        </w:rPr>
-        <w:t>string</w:t>
-      </w:r>
-      <w:proofErr w:type="spellEnd"/>
-      <w:r>
-        <w:rPr>
-          <w:rFonts w:ascii="Arial" w:hAnsi="Arial" w:cs="Arial"/>
-          <w:sz w:val="24"/>
-          <w:szCs w:val="24"/>
-        </w:rPr>
-        <w:t xml:space="preserve"> (fechamento de </w:t>
-      </w:r>
-      <w:proofErr w:type="spellStart"/>
-      <w:r>
-        <w:rPr>
-          <w:rFonts w:ascii="Arial" w:hAnsi="Arial" w:cs="Arial"/>
-          <w:sz w:val="24"/>
-          <w:szCs w:val="24"/>
-        </w:rPr>
-        <w:t>string</w:t>
-      </w:r>
-      <w:proofErr w:type="spellEnd"/>
-      <w:r>
-        <w:rPr>
-          <w:rFonts w:ascii="Arial" w:hAnsi="Arial" w:cs="Arial"/>
-          <w:sz w:val="24"/>
-          <w:szCs w:val="24"/>
-        </w:rPr>
-        <w:t xml:space="preserve"> faltando ou </w:t>
+        <w:t xml:space="preserve">Final de arquivo enquanto lia string (fechamento de string faltando ou </w:t>
       </w:r>
       <w:r>
         <w:rPr>
@@ -5385,25 +3664,7 @@
           <w:sz w:val="24"/>
           <w:szCs w:val="24"/>
         </w:rPr>
-        <w:t xml:space="preserve">Número inválido (começando </w:t>
-      </w:r>
-      <w:proofErr w:type="gramStart"/>
-      <w:r>
-        <w:rPr>
-          <w:rFonts w:ascii="Arial" w:hAnsi="Arial" w:cs="Arial"/>
-          <w:sz w:val="24"/>
-          <w:szCs w:val="24"/>
-        </w:rPr>
-        <w:t>com número</w:t>
-      </w:r>
-      <w:proofErr w:type="gramEnd"/>
-      <w:r>
-        <w:rPr>
-          <w:rFonts w:ascii="Arial" w:hAnsi="Arial" w:cs="Arial"/>
-          <w:sz w:val="24"/>
-          <w:szCs w:val="24"/>
-        </w:rPr>
-        <w:t xml:space="preserve"> porém continuando com outros caracteres como 785abaco)</w:t>
+        <w:t>Número inválido (começando com número porém continuando com outros caracteres como 785abaco)</w:t>
       </w:r>
     </w:p>
     <w:p>
@@ -5440,6 +3701,7 @@
     </w:p>
     <w:p>
       <w:pPr>
+        <w:jc w:val="both"/>
         <w:rPr>
           <w:rFonts w:ascii="Arial" w:hAnsi="Arial" w:cs="Arial"/>
           <w:sz w:val="24"/>
@@ -5469,25 +3731,7 @@
           <w:sz w:val="24"/>
           <w:szCs w:val="24"/>
         </w:rPr>
-        <w:t xml:space="preserve">auxiliar </w:t>
-      </w:r>
-      <w:proofErr w:type="spellStart"/>
-      <w:r>
-        <w:rPr>
-          <w:rFonts w:ascii="Arial" w:hAnsi="Arial" w:cs="Arial"/>
-          <w:sz w:val="24"/>
-          <w:szCs w:val="24"/>
-        </w:rPr>
-        <w:t>JavaCC</w:t>
-      </w:r>
-      <w:proofErr w:type="spellEnd"/>
-      <w:r>
-        <w:rPr>
-          <w:rFonts w:ascii="Arial" w:hAnsi="Arial" w:cs="Arial"/>
-          <w:sz w:val="24"/>
-          <w:szCs w:val="24"/>
-        </w:rPr>
-        <w:t xml:space="preserve">, porém ao final do código gerado foi localizada uma falha na leitura de números inválidos, na qual o programa acabava por </w:t>
+        <w:t xml:space="preserve">auxiliar JavaCC, porém ao final do código gerado foi localizada uma falha na leitura de números inválidos, na qual o programa acabava por </w:t>
       </w:r>
       <w:r>
         <w:rPr>
@@ -5511,7 +3755,7 @@
           <w:sz w:val="24"/>
           <w:szCs w:val="24"/>
         </w:rPr>
-        <w:t xml:space="preserve">e após </w:t>
+        <w:t xml:space="preserve">e após maiores </w:t>
       </w:r>
       <w:r>
         <w:rPr>
@@ -5520,7 +3764,7 @@
           <w:szCs w:val="24"/>
         </w:rPr>
         <w:lastRenderedPageBreak/>
-        <w:t>maiores pesquisas foi encontrado um exemplo com implementação</w:t>
+        <w:t>pesquisas foi encontrado um exemplo com implementação</w:t>
       </w:r>
       <w:r>
         <w:rPr>
@@ -5541,6 +3785,7 @@
     </w:p>
     <w:p>
       <w:pPr>
+        <w:jc w:val="both"/>
         <w:rPr>
           <w:rFonts w:ascii="Arial" w:hAnsi="Arial" w:cs="Arial"/>
           <w:sz w:val="24"/>
@@ -5567,6 +3812,7 @@
     </w:p>
     <w:p>
       <w:pPr>
+        <w:jc w:val="both"/>
         <w:rPr>
           <w:rFonts w:ascii="Arial" w:hAnsi="Arial" w:cs="Arial"/>
           <w:sz w:val="24"/>
@@ -5611,53 +3857,15 @@
           <w:sz w:val="24"/>
           <w:szCs w:val="24"/>
         </w:rPr>
-        <w:t xml:space="preserve">s </w:t>
-      </w:r>
-      <w:proofErr w:type="spellStart"/>
-      <w:proofErr w:type="gramStart"/>
-      <w:r>
-        <w:rPr>
-          <w:rFonts w:ascii="Arial" w:hAnsi="Arial" w:cs="Arial"/>
-          <w:sz w:val="24"/>
-          <w:szCs w:val="24"/>
-        </w:rPr>
-        <w:t>java.io.File</w:t>
-      </w:r>
-      <w:proofErr w:type="spellEnd"/>
-      <w:proofErr w:type="gramEnd"/>
-      <w:r>
-        <w:rPr>
-          <w:rFonts w:ascii="Arial" w:hAnsi="Arial" w:cs="Arial"/>
-          <w:sz w:val="24"/>
-          <w:szCs w:val="24"/>
-        </w:rPr>
-        <w:t xml:space="preserve"> e </w:t>
-      </w:r>
-      <w:proofErr w:type="spellStart"/>
-      <w:r>
-        <w:rPr>
-          <w:rFonts w:ascii="Arial" w:hAnsi="Arial" w:cs="Arial"/>
-          <w:sz w:val="24"/>
-          <w:szCs w:val="24"/>
-        </w:rPr>
-        <w:t>java.io.</w:t>
-      </w:r>
-      <w:r>
-        <w:rPr>
-          <w:rFonts w:ascii="Arial" w:hAnsi="Arial" w:cs="Arial"/>
-          <w:sz w:val="24"/>
-          <w:szCs w:val="24"/>
-        </w:rPr>
-        <w:t>FileNotFoundException</w:t>
-      </w:r>
-      <w:proofErr w:type="spellEnd"/>
-      <w:r>
-        <w:rPr>
-          <w:rFonts w:ascii="Arial" w:hAnsi="Arial" w:cs="Arial"/>
-          <w:sz w:val="24"/>
-          <w:szCs w:val="24"/>
-        </w:rPr>
-        <w:t xml:space="preserve"> são</w:t>
+        <w:t>s java.io.File e java.io.</w:t>
+      </w:r>
+      <w:r>
+        <w:rPr>
+          <w:rFonts w:ascii="Arial" w:hAnsi="Arial" w:cs="Arial"/>
+          <w:sz w:val="24"/>
+          <w:szCs w:val="24"/>
+        </w:rPr>
+        <w:t>FileNotFoundException são</w:t>
       </w:r>
       <w:r>
         <w:rPr>
@@ -5689,47 +3897,12 @@
           <w:sz w:val="24"/>
           <w:szCs w:val="24"/>
         </w:rPr>
-        <w:t xml:space="preserve"> manipulação do arquivo </w:t>
-      </w:r>
-      <w:proofErr w:type="spellStart"/>
-      <w:r>
-        <w:rPr>
-          <w:rFonts w:ascii="Arial" w:hAnsi="Arial" w:cs="Arial"/>
-          <w:sz w:val="24"/>
-          <w:szCs w:val="24"/>
-        </w:rPr>
-        <w:t>txt</w:t>
-      </w:r>
-      <w:proofErr w:type="spellEnd"/>
-      <w:r>
-        <w:rPr>
-          <w:rFonts w:ascii="Arial" w:hAnsi="Arial" w:cs="Arial"/>
-          <w:sz w:val="24"/>
-          <w:szCs w:val="24"/>
-        </w:rPr>
-        <w:t xml:space="preserve"> e geração de </w:t>
-      </w:r>
-      <w:proofErr w:type="spellStart"/>
-      <w:r>
-        <w:rPr>
-          <w:rFonts w:ascii="Arial" w:hAnsi="Arial" w:cs="Arial"/>
-          <w:sz w:val="24"/>
-          <w:szCs w:val="24"/>
-        </w:rPr>
-        <w:t>excessão</w:t>
-      </w:r>
-      <w:proofErr w:type="spellEnd"/>
-      <w:r>
-        <w:rPr>
-          <w:rFonts w:ascii="Arial" w:hAnsi="Arial" w:cs="Arial"/>
-          <w:sz w:val="24"/>
-          <w:szCs w:val="24"/>
-        </w:rPr>
-        <w:t xml:space="preserve"> caso o arquivo não seja encontrado.</w:t>
-      </w:r>
-    </w:p>
-    <w:p>
-      <w:pPr>
+        <w:t xml:space="preserve"> manipulação do arquivo txt e geração de excessão caso o arquivo não seja encontrado.</w:t>
+      </w:r>
+    </w:p>
+    <w:p>
+      <w:pPr>
+        <w:jc w:val="both"/>
         <w:rPr>
           <w:rFonts w:ascii="Arial" w:hAnsi="Arial" w:cs="Arial"/>
           <w:sz w:val="24"/>
@@ -5775,138 +3948,64 @@
           <w:sz w:val="24"/>
           <w:szCs w:val="24"/>
         </w:rPr>
+        <w:t xml:space="preserve"> java.util.HashMap </w:t>
+      </w:r>
+      <w:r>
+        <w:rPr>
+          <w:rFonts w:ascii="Arial" w:hAnsi="Arial" w:cs="Arial"/>
+          <w:sz w:val="24"/>
+          <w:szCs w:val="24"/>
+        </w:rPr>
+        <w:t>e java.util.Map são</w:t>
+      </w:r>
+      <w:r>
+        <w:rPr>
+          <w:rFonts w:ascii="Arial" w:hAnsi="Arial" w:cs="Arial"/>
+          <w:sz w:val="24"/>
+          <w:szCs w:val="24"/>
+        </w:rPr>
+        <w:t xml:space="preserve"> utilizada</w:t>
+      </w:r>
+      <w:r>
+        <w:rPr>
+          <w:rFonts w:ascii="Arial" w:hAnsi="Arial" w:cs="Arial"/>
+          <w:sz w:val="24"/>
+          <w:szCs w:val="24"/>
+        </w:rPr>
+        <w:t>s</w:t>
+      </w:r>
+      <w:r>
+        <w:rPr>
+          <w:rFonts w:ascii="Arial" w:hAnsi="Arial" w:cs="Arial"/>
+          <w:sz w:val="24"/>
+          <w:szCs w:val="24"/>
+        </w:rPr>
+        <w:t xml:space="preserve"> na criação de um HashMap com as </w:t>
+      </w:r>
+      <w:r>
+        <w:rPr>
+          <w:rFonts w:ascii="Arial" w:hAnsi="Arial" w:cs="Arial"/>
+          <w:sz w:val="24"/>
+          <w:szCs w:val="24"/>
+        </w:rPr>
+        <w:t>strings e tipos de tokens, para que os tokens fiquem guardados n</w:t>
+      </w:r>
+      <w:r>
+        <w:rPr>
+          <w:rFonts w:ascii="Arial" w:hAnsi="Arial" w:cs="Arial"/>
+          <w:sz w:val="24"/>
+          <w:szCs w:val="24"/>
+        </w:rPr>
+        <w:t>a</w:t>
+      </w:r>
+      <w:r>
+        <w:rPr>
+          <w:rFonts w:ascii="Arial" w:hAnsi="Arial" w:cs="Arial"/>
+          <w:sz w:val="24"/>
+          <w:szCs w:val="24"/>
+        </w:rPr>
         <w:t xml:space="preserve"> </w:t>
       </w:r>
-      <w:proofErr w:type="spellStart"/>
-      <w:proofErr w:type="gramStart"/>
-      <w:r>
-        <w:rPr>
-          <w:rFonts w:ascii="Arial" w:hAnsi="Arial" w:cs="Arial"/>
-          <w:sz w:val="24"/>
-          <w:szCs w:val="24"/>
-        </w:rPr>
-        <w:t>java.util</w:t>
-      </w:r>
-      <w:proofErr w:type="gramEnd"/>
-      <w:r>
-        <w:rPr>
-          <w:rFonts w:ascii="Arial" w:hAnsi="Arial" w:cs="Arial"/>
-          <w:sz w:val="24"/>
-          <w:szCs w:val="24"/>
-        </w:rPr>
-        <w:t>.HashMap</w:t>
-      </w:r>
-      <w:proofErr w:type="spellEnd"/>
-      <w:r>
-        <w:rPr>
-          <w:rFonts w:ascii="Arial" w:hAnsi="Arial" w:cs="Arial"/>
-          <w:sz w:val="24"/>
-          <w:szCs w:val="24"/>
-        </w:rPr>
-        <w:t xml:space="preserve"> </w:t>
-      </w:r>
-      <w:r>
-        <w:rPr>
-          <w:rFonts w:ascii="Arial" w:hAnsi="Arial" w:cs="Arial"/>
-          <w:sz w:val="24"/>
-          <w:szCs w:val="24"/>
-        </w:rPr>
-        <w:t xml:space="preserve">e </w:t>
-      </w:r>
-      <w:proofErr w:type="spellStart"/>
-      <w:r>
-        <w:rPr>
-          <w:rFonts w:ascii="Arial" w:hAnsi="Arial" w:cs="Arial"/>
-          <w:sz w:val="24"/>
-          <w:szCs w:val="24"/>
-        </w:rPr>
-        <w:t>java.util.Map</w:t>
-      </w:r>
-      <w:proofErr w:type="spellEnd"/>
-      <w:r>
-        <w:rPr>
-          <w:rFonts w:ascii="Arial" w:hAnsi="Arial" w:cs="Arial"/>
-          <w:sz w:val="24"/>
-          <w:szCs w:val="24"/>
-        </w:rPr>
-        <w:t xml:space="preserve"> são</w:t>
-      </w:r>
-      <w:r>
-        <w:rPr>
-          <w:rFonts w:ascii="Arial" w:hAnsi="Arial" w:cs="Arial"/>
-          <w:sz w:val="24"/>
-          <w:szCs w:val="24"/>
-        </w:rPr>
-        <w:t xml:space="preserve"> utilizada</w:t>
-      </w:r>
-      <w:r>
-        <w:rPr>
-          <w:rFonts w:ascii="Arial" w:hAnsi="Arial" w:cs="Arial"/>
-          <w:sz w:val="24"/>
-          <w:szCs w:val="24"/>
-        </w:rPr>
-        <w:t>s</w:t>
-      </w:r>
-      <w:r>
-        <w:rPr>
-          <w:rFonts w:ascii="Arial" w:hAnsi="Arial" w:cs="Arial"/>
-          <w:sz w:val="24"/>
-          <w:szCs w:val="24"/>
-        </w:rPr>
-        <w:t xml:space="preserve"> na criação de um </w:t>
-      </w:r>
-      <w:proofErr w:type="spellStart"/>
-      <w:r>
-        <w:rPr>
-          <w:rFonts w:ascii="Arial" w:hAnsi="Arial" w:cs="Arial"/>
-          <w:sz w:val="24"/>
-          <w:szCs w:val="24"/>
-        </w:rPr>
-        <w:t>HashMap</w:t>
-      </w:r>
-      <w:proofErr w:type="spellEnd"/>
-      <w:r>
-        <w:rPr>
-          <w:rFonts w:ascii="Arial" w:hAnsi="Arial" w:cs="Arial"/>
-          <w:sz w:val="24"/>
-          <w:szCs w:val="24"/>
-        </w:rPr>
-        <w:t xml:space="preserve"> com as </w:t>
-      </w:r>
-      <w:proofErr w:type="spellStart"/>
-      <w:r>
-        <w:rPr>
-          <w:rFonts w:ascii="Arial" w:hAnsi="Arial" w:cs="Arial"/>
-          <w:sz w:val="24"/>
-          <w:szCs w:val="24"/>
-        </w:rPr>
-        <w:t>strings</w:t>
-      </w:r>
-      <w:proofErr w:type="spellEnd"/>
-      <w:r>
-        <w:rPr>
-          <w:rFonts w:ascii="Arial" w:hAnsi="Arial" w:cs="Arial"/>
-          <w:sz w:val="24"/>
-          <w:szCs w:val="24"/>
-        </w:rPr>
-        <w:t xml:space="preserve"> e tipos de tokens, para que os tokens fiquem guardados n</w:t>
-      </w:r>
-      <w:r>
-        <w:rPr>
-          <w:rFonts w:ascii="Arial" w:hAnsi="Arial" w:cs="Arial"/>
-          <w:sz w:val="24"/>
-          <w:szCs w:val="24"/>
-        </w:rPr>
-        <w:t>a</w:t>
-      </w:r>
-      <w:r>
-        <w:rPr>
-          <w:rFonts w:ascii="Arial" w:hAnsi="Arial" w:cs="Arial"/>
-          <w:sz w:val="24"/>
-          <w:szCs w:val="24"/>
-        </w:rPr>
-        <w:t xml:space="preserve"> </w:t>
-      </w:r>
       <w:r>
         <w:rPr>
           <w:rFonts w:ascii="Arial" w:hAnsi="Arial" w:cs="Arial"/>
@@ -5942,6 +4041,7 @@
     </w:p>
     <w:p>
       <w:pPr>
+        <w:jc w:val="both"/>
         <w:rPr>
           <w:rFonts w:ascii="Arial" w:hAnsi="Arial" w:cs="Arial"/>
           <w:sz w:val="24"/>
@@ -5955,35 +4055,7 @@
           <w:szCs w:val="24"/>
         </w:rPr>
         <w:tab/>
-        <w:t xml:space="preserve">Por fim a biblioteca </w:t>
-      </w:r>
-      <w:proofErr w:type="spellStart"/>
-      <w:proofErr w:type="gramStart"/>
-      <w:r>
-        <w:rPr>
-          <w:rFonts w:ascii="Arial" w:hAnsi="Arial" w:cs="Arial"/>
-          <w:sz w:val="24"/>
-          <w:szCs w:val="24"/>
-        </w:rPr>
-        <w:t>java.util</w:t>
-      </w:r>
-      <w:proofErr w:type="gramEnd"/>
-      <w:r>
-        <w:rPr>
-          <w:rFonts w:ascii="Arial" w:hAnsi="Arial" w:cs="Arial"/>
-          <w:sz w:val="24"/>
-          <w:szCs w:val="24"/>
-        </w:rPr>
-        <w:t>.Scanner</w:t>
-      </w:r>
-      <w:proofErr w:type="spellEnd"/>
-      <w:r>
-        <w:rPr>
-          <w:rFonts w:ascii="Arial" w:hAnsi="Arial" w:cs="Arial"/>
-          <w:sz w:val="24"/>
-          <w:szCs w:val="24"/>
-        </w:rPr>
-        <w:t xml:space="preserve"> é utilizada para a entrada do nome/caminho do arquivo</w:t>
+        <w:t>Por fim a biblioteca java.util.Scanner é utilizada para a entrada do nome/caminho do arquivo</w:t>
       </w:r>
       <w:r>
         <w:rPr>
@@ -5996,6 +4068,7 @@
     </w:p>
     <w:p>
       <w:pPr>
+        <w:jc w:val="both"/>
         <w:rPr>
           <w:rFonts w:ascii="Arial" w:hAnsi="Arial" w:cs="Arial"/>
           <w:sz w:val="24"/>
@@ -6030,6 +4103,7 @@
     </w:p>
     <w:p>
       <w:pPr>
+        <w:jc w:val="both"/>
         <w:rPr>
           <w:rFonts w:ascii="Arial" w:hAnsi="Arial" w:cs="Arial"/>
           <w:sz w:val="24"/>
@@ -6043,51 +4117,15 @@
           <w:szCs w:val="24"/>
         </w:rPr>
         <w:tab/>
-        <w:t xml:space="preserve">No caso da utilização do </w:t>
-      </w:r>
-      <w:proofErr w:type="spellStart"/>
-      <w:r>
-        <w:rPr>
-          <w:rFonts w:ascii="Arial" w:hAnsi="Arial" w:cs="Arial"/>
-          <w:sz w:val="24"/>
-          <w:szCs w:val="24"/>
-        </w:rPr>
-        <w:t>JavaCC</w:t>
-      </w:r>
-      <w:proofErr w:type="spellEnd"/>
-      <w:r>
-        <w:rPr>
-          <w:rFonts w:ascii="Arial" w:hAnsi="Arial" w:cs="Arial"/>
-          <w:sz w:val="24"/>
-          <w:szCs w:val="24"/>
-        </w:rPr>
-        <w:t xml:space="preserve"> é necessária a instalação e alteração em variáveis de ambiente do computador, porém essa solução foi descartada. </w:t>
-      </w:r>
-      <w:r>
-        <w:rPr>
-          <w:rFonts w:ascii="Arial" w:hAnsi="Arial" w:cs="Arial"/>
-          <w:sz w:val="24"/>
-          <w:szCs w:val="24"/>
-        </w:rPr>
-        <w:t xml:space="preserve">Não foi utilizada IDE para o desenvolvimento, apenas o editor de texto Visual Studio </w:t>
-      </w:r>
-      <w:proofErr w:type="spellStart"/>
-      <w:r>
-        <w:rPr>
-          <w:rFonts w:ascii="Arial" w:hAnsi="Arial" w:cs="Arial"/>
-          <w:sz w:val="24"/>
-          <w:szCs w:val="24"/>
-        </w:rPr>
-        <w:t>Code</w:t>
-      </w:r>
-      <w:proofErr w:type="spellEnd"/>
-      <w:r>
-        <w:rPr>
-          <w:rFonts w:ascii="Arial" w:hAnsi="Arial" w:cs="Arial"/>
-          <w:sz w:val="24"/>
-          <w:szCs w:val="24"/>
-        </w:rPr>
-        <w:t xml:space="preserve"> e todos os testes e compilação</w:t>
+        <w:t xml:space="preserve">No caso da utilização do JavaCC é necessária a instalação e alteração em variáveis de ambiente do computador, porém essa solução foi descartada. </w:t>
+      </w:r>
+      <w:r>
+        <w:rPr>
+          <w:rFonts w:ascii="Arial" w:hAnsi="Arial" w:cs="Arial"/>
+          <w:sz w:val="24"/>
+          <w:szCs w:val="24"/>
+        </w:rPr>
+        <w:t>Não foi utilizada IDE para o desenvolvimento, apenas o editor de texto Visual Studio Code e todos os testes e compilação</w:t>
       </w:r>
       <w:r>
         <w:rPr>
@@ -6103,25 +4141,7 @@
           <w:sz w:val="24"/>
           <w:szCs w:val="24"/>
         </w:rPr>
-        <w:t>terminal (</w:t>
-      </w:r>
-      <w:proofErr w:type="spellStart"/>
-      <w:r>
-        <w:rPr>
-          <w:rFonts w:ascii="Arial" w:hAnsi="Arial" w:cs="Arial"/>
-          <w:sz w:val="24"/>
-          <w:szCs w:val="24"/>
-        </w:rPr>
-        <w:t>Powershell</w:t>
-      </w:r>
-      <w:proofErr w:type="spellEnd"/>
-      <w:r>
-        <w:rPr>
-          <w:rFonts w:ascii="Arial" w:hAnsi="Arial" w:cs="Arial"/>
-          <w:sz w:val="24"/>
-          <w:szCs w:val="24"/>
-        </w:rPr>
-        <w:t>).</w:t>
+        <w:t>terminal (Powershell).</w:t>
       </w:r>
     </w:p>
     <w:p>
@@ -6162,40 +4182,16 @@
           <w:szCs w:val="24"/>
         </w:rPr>
       </w:pPr>
-      <w:proofErr w:type="spellStart"/>
-      <w:r>
-        <w:rPr>
-          <w:rFonts w:ascii="Arial" w:hAnsi="Arial" w:cs="Arial"/>
-          <w:b/>
-          <w:bCs/>
-          <w:sz w:val="24"/>
-          <w:szCs w:val="24"/>
-        </w:rPr>
-        <w:t>HashMap</w:t>
-      </w:r>
-      <w:proofErr w:type="spellEnd"/>
-      <w:r>
-        <w:rPr>
-          <w:rFonts w:ascii="Arial" w:hAnsi="Arial" w:cs="Arial"/>
-          <w:b/>
-          <w:bCs/>
-          <w:sz w:val="24"/>
-          <w:szCs w:val="24"/>
-        </w:rPr>
-        <w:t xml:space="preserve"> Java: Trabalhando com Listas </w:t>
-      </w:r>
-      <w:proofErr w:type="spellStart"/>
-      <w:r>
-        <w:rPr>
-          <w:rFonts w:ascii="Arial" w:hAnsi="Arial" w:cs="Arial"/>
-          <w:b/>
-          <w:bCs/>
-          <w:sz w:val="24"/>
-          <w:szCs w:val="24"/>
-        </w:rPr>
-        <w:t>key-value</w:t>
-      </w:r>
-      <w:proofErr w:type="spellEnd"/>
+      <w:r>
+        <w:rPr>
+          <w:rFonts w:ascii="Arial" w:hAnsi="Arial" w:cs="Arial"/>
+          <w:b/>
+          <w:bCs/>
+          <w:sz w:val="24"/>
+          <w:szCs w:val="24"/>
+        </w:rPr>
+        <w:t>HashMap Java: Trabalhando com Listas key-value</w:t>
+      </w:r>
       <w:r>
         <w:rPr>
           <w:rFonts w:ascii="Arial" w:hAnsi="Arial" w:cs="Arial"/>
@@ -6247,38 +4243,15 @@
           <w:szCs w:val="24"/>
         </w:rPr>
       </w:pPr>
-      <w:proofErr w:type="spellStart"/>
-      <w:r>
-        <w:rPr>
-          <w:rFonts w:ascii="Arial" w:hAnsi="Arial" w:cs="Arial"/>
-          <w:b/>
-          <w:bCs/>
-          <w:sz w:val="24"/>
-          <w:szCs w:val="24"/>
-        </w:rPr>
-        <w:t>HashMap</w:t>
-      </w:r>
-      <w:proofErr w:type="spellEnd"/>
-      <w:r>
-        <w:rPr>
-          <w:rFonts w:ascii="Arial" w:hAnsi="Arial" w:cs="Arial"/>
-          <w:b/>
-          <w:bCs/>
-          <w:sz w:val="24"/>
-          <w:szCs w:val="24"/>
-        </w:rPr>
-        <w:t xml:space="preserve"> (Java Platform SE </w:t>
-      </w:r>
-      <w:proofErr w:type="gramStart"/>
-      <w:r>
-        <w:rPr>
-          <w:rFonts w:ascii="Arial" w:hAnsi="Arial" w:cs="Arial"/>
-          <w:b/>
-          <w:bCs/>
-          <w:sz w:val="24"/>
-          <w:szCs w:val="24"/>
-        </w:rPr>
-        <w:t>8</w:t>
+      <w:r>
+        <w:rPr>
+          <w:rFonts w:ascii="Arial" w:hAnsi="Arial" w:cs="Arial"/>
+          <w:b/>
+          <w:bCs/>
+          <w:sz w:val="24"/>
+          <w:szCs w:val="24"/>
+        </w:rPr>
+        <w:t>HashMap (Java Platform SE 8</w:t>
       </w:r>
       <w:r>
         <w:rPr>
@@ -6298,7 +4271,6 @@
         </w:rPr>
         <w:t>)</w:t>
       </w:r>
-      <w:proofErr w:type="gramEnd"/>
       <w:r>
         <w:rPr>
           <w:rFonts w:ascii="Arial" w:hAnsi="Arial" w:cs="Arial"/>
@@ -6324,459 +4296,246 @@
           <w:szCs w:val="24"/>
         </w:rPr>
       </w:pPr>
-      <w:proofErr w:type="spellStart"/>
-      <w:r>
-        <w:rPr>
-          <w:rFonts w:ascii="Arial" w:hAnsi="Arial" w:cs="Arial"/>
-          <w:b/>
-          <w:bCs/>
-          <w:sz w:val="24"/>
-          <w:szCs w:val="24"/>
-        </w:rPr>
-        <w:t>Java.io.File</w:t>
-      </w:r>
-      <w:proofErr w:type="spellEnd"/>
-      <w:r>
-        <w:rPr>
-          <w:rFonts w:ascii="Arial" w:hAnsi="Arial" w:cs="Arial"/>
-          <w:b/>
-          <w:bCs/>
+      <w:r>
+        <w:rPr>
+          <w:rFonts w:ascii="Arial" w:hAnsi="Arial" w:cs="Arial"/>
+          <w:b/>
+          <w:bCs/>
+          <w:sz w:val="24"/>
+          <w:szCs w:val="24"/>
+        </w:rPr>
+        <w:t>Java.io.File Class in Java - GeeksforGeeks</w:t>
+      </w:r>
+      <w:r>
+        <w:rPr>
+          <w:rFonts w:ascii="Arial" w:hAnsi="Arial" w:cs="Arial"/>
+          <w:sz w:val="24"/>
+          <w:szCs w:val="24"/>
+        </w:rPr>
+        <w:t>. Disponível em: &lt;https://www.geeksforgeeks.org/file-class-in-java/&gt;</w:t>
+      </w:r>
+    </w:p>
+    <w:p>
+      <w:pPr>
+        <w:rPr>
+          <w:rFonts w:ascii="Arial" w:hAnsi="Arial" w:cs="Arial"/>
+          <w:sz w:val="24"/>
+          <w:szCs w:val="24"/>
+        </w:rPr>
+      </w:pPr>
+      <w:r>
+        <w:rPr>
+          <w:rFonts w:ascii="Arial" w:hAnsi="Arial" w:cs="Arial"/>
+          <w:b/>
+          <w:bCs/>
+          <w:sz w:val="24"/>
+          <w:szCs w:val="24"/>
+        </w:rPr>
+        <w:t>java - Making a lexical Analyzer - Stack Overflow</w:t>
+      </w:r>
+      <w:r>
+        <w:rPr>
+          <w:rFonts w:ascii="Arial" w:hAnsi="Arial" w:cs="Arial"/>
+          <w:sz w:val="24"/>
+          <w:szCs w:val="24"/>
+        </w:rPr>
+        <w:t>. Disponível em: &lt;https://stackoverflow.com/questions/17848207/making-a-lexical-analyzer&gt;</w:t>
+      </w:r>
+    </w:p>
+    <w:p>
+      <w:pPr>
+        <w:rPr>
+          <w:rFonts w:ascii="Arial" w:hAnsi="Arial" w:cs="Arial"/>
+          <w:sz w:val="24"/>
+          <w:szCs w:val="24"/>
+        </w:rPr>
+      </w:pPr>
+      <w:r>
+        <w:rPr>
+          <w:rFonts w:ascii="Arial" w:hAnsi="Arial" w:cs="Arial"/>
+          <w:b/>
+          <w:bCs/>
+          <w:sz w:val="24"/>
+          <w:szCs w:val="24"/>
+        </w:rPr>
+        <w:t>Implement simple lexical analysis in Java (linuxtut.com</w:t>
+      </w:r>
+      <w:r>
+        <w:rPr>
+          <w:rFonts w:ascii="Arial" w:hAnsi="Arial" w:cs="Arial"/>
+          <w:sz w:val="24"/>
+          <w:szCs w:val="24"/>
+        </w:rPr>
+        <w:t>)</w:t>
+      </w:r>
+      <w:r>
+        <w:rPr>
+          <w:rFonts w:ascii="Arial" w:hAnsi="Arial" w:cs="Arial"/>
+          <w:sz w:val="24"/>
+          <w:szCs w:val="24"/>
+        </w:rPr>
+        <w:t>. Disponível em: &lt;https://linuxtut.com/en/d7ea5d0e0dbc0409a01f/&gt;</w:t>
+      </w:r>
+    </w:p>
+    <w:p>
+      <w:pPr>
+        <w:rPr>
+          <w:rFonts w:ascii="Arial" w:hAnsi="Arial" w:cs="Arial"/>
+          <w:sz w:val="24"/>
+          <w:szCs w:val="24"/>
+        </w:rPr>
+      </w:pPr>
+      <w:r>
+        <w:rPr>
+          <w:rFonts w:ascii="Arial" w:hAnsi="Arial" w:cs="Arial"/>
+          <w:b/>
+          <w:bCs/>
+          <w:sz w:val="24"/>
+          <w:szCs w:val="24"/>
+        </w:rPr>
+        <w:t>C program to detect tokens in a C program - GeeksforGeeks</w:t>
+      </w:r>
+      <w:r>
+        <w:rPr>
+          <w:rFonts w:ascii="Arial" w:hAnsi="Arial" w:cs="Arial"/>
+          <w:b/>
+          <w:bCs/>
+          <w:sz w:val="24"/>
+          <w:szCs w:val="24"/>
+        </w:rPr>
+        <w:t>.</w:t>
+      </w:r>
+      <w:r>
+        <w:rPr>
+          <w:rFonts w:ascii="Arial" w:hAnsi="Arial" w:cs="Arial"/>
+          <w:sz w:val="24"/>
+          <w:szCs w:val="24"/>
+        </w:rPr>
+        <w:t xml:space="preserve"> Disponível em: </w:t>
+      </w:r>
+      <w:r>
+        <w:rPr>
+          <w:rFonts w:ascii="Arial" w:hAnsi="Arial" w:cs="Arial"/>
+          <w:sz w:val="24"/>
+          <w:szCs w:val="24"/>
+        </w:rPr>
+        <w:t>https://www.geeksforgeeks.org/c-program-detect-tokens-c-program/</w:t>
+      </w:r>
+    </w:p>
+    <w:p>
+      <w:pPr>
+        <w:rPr>
+          <w:rFonts w:ascii="Arial" w:hAnsi="Arial" w:cs="Arial"/>
+          <w:sz w:val="24"/>
+          <w:szCs w:val="24"/>
+        </w:rPr>
+      </w:pPr>
+      <w:r>
+        <w:rPr>
+          <w:rFonts w:ascii="Arial" w:hAnsi="Arial" w:cs="Arial"/>
+          <w:b/>
+          <w:bCs/>
+          <w:sz w:val="24"/>
+          <w:szCs w:val="24"/>
+        </w:rPr>
+        <w:t>JavaCC.</w:t>
+      </w:r>
+      <w:r>
+        <w:rPr>
+          <w:rFonts w:ascii="Arial" w:hAnsi="Arial" w:cs="Arial"/>
+          <w:sz w:val="24"/>
+          <w:szCs w:val="24"/>
+        </w:rPr>
+        <w:t xml:space="preserve"> Disponível em: </w:t>
+      </w:r>
+      <w:r>
+        <w:rPr>
+          <w:rFonts w:ascii="Arial" w:hAnsi="Arial" w:cs="Arial"/>
+          <w:sz w:val="24"/>
+          <w:szCs w:val="24"/>
+        </w:rPr>
+        <w:t>&lt;https://javacc.github.io/javacc/&gt;</w:t>
+      </w:r>
+    </w:p>
+    <w:p>
+      <w:pPr>
+        <w:rPr>
+          <w:rFonts w:ascii="Arial" w:hAnsi="Arial" w:cs="Arial"/>
+          <w:sz w:val="24"/>
+          <w:szCs w:val="24"/>
+        </w:rPr>
+      </w:pPr>
+      <w:r>
+        <w:rPr>
+          <w:rFonts w:ascii="Arial" w:hAnsi="Arial" w:cs="Arial"/>
+          <w:b/>
+          <w:bCs/>
+          <w:sz w:val="24"/>
+          <w:szCs w:val="24"/>
+        </w:rPr>
+        <w:lastRenderedPageBreak/>
+        <w:t>p01.analise-lexica.pdf (ufop.br).</w:t>
+      </w:r>
+      <w:r>
+        <w:rPr>
+          <w:rFonts w:ascii="Arial" w:hAnsi="Arial" w:cs="Arial"/>
+          <w:sz w:val="24"/>
+          <w:szCs w:val="24"/>
+        </w:rPr>
+        <w:t xml:space="preserve"> Disponível em: </w:t>
+      </w:r>
+      <w:r>
+        <w:rPr>
+          <w:rFonts w:ascii="Arial" w:hAnsi="Arial" w:cs="Arial"/>
+          <w:sz w:val="24"/>
+          <w:szCs w:val="24"/>
+        </w:rPr>
+        <w:t>&lt;http://www.decom.ufop.br/romildo/2014-1/bcc328/slides/p01.analise-lexica.pdf&gt;</w:t>
+      </w:r>
+    </w:p>
+    <w:p>
+      <w:pPr>
+        <w:rPr>
+          <w:rFonts w:ascii="Arial" w:hAnsi="Arial" w:cs="Arial"/>
+          <w:sz w:val="24"/>
+          <w:szCs w:val="24"/>
+        </w:rPr>
+      </w:pPr>
+      <w:r>
+        <w:rPr>
+          <w:rFonts w:ascii="Arial" w:hAnsi="Arial" w:cs="Arial"/>
+          <w:b/>
+          <w:bCs/>
+          <w:sz w:val="24"/>
+          <w:szCs w:val="24"/>
+        </w:rPr>
+        <w:t>Experimento 1: Diseño e implementación del programa de análisis léxico (implementación de Java) - programador clic</w:t>
+      </w:r>
+      <w:r>
+        <w:rPr>
+          <w:rFonts w:ascii="Arial" w:hAnsi="Arial" w:cs="Arial"/>
+          <w:b/>
+          <w:bCs/>
+          <w:sz w:val="24"/>
+          <w:szCs w:val="24"/>
+        </w:rPr>
+        <w:t>.</w:t>
+      </w:r>
+      <w:r>
+        <w:rPr>
+          <w:rFonts w:ascii="Arial" w:hAnsi="Arial" w:cs="Arial"/>
           <w:sz w:val="24"/>
           <w:szCs w:val="24"/>
         </w:rPr>
         <w:t xml:space="preserve"> </w:t>
       </w:r>
-      <w:proofErr w:type="spellStart"/>
-      <w:r>
-        <w:rPr>
-          <w:rFonts w:ascii="Arial" w:hAnsi="Arial" w:cs="Arial"/>
-          <w:b/>
-          <w:bCs/>
-          <w:sz w:val="24"/>
-          <w:szCs w:val="24"/>
-        </w:rPr>
-        <w:t>Class</w:t>
-      </w:r>
-      <w:proofErr w:type="spellEnd"/>
-      <w:r>
-        <w:rPr>
-          <w:rFonts w:ascii="Arial" w:hAnsi="Arial" w:cs="Arial"/>
-          <w:b/>
-          <w:bCs/>
-          <w:sz w:val="24"/>
-          <w:szCs w:val="24"/>
-        </w:rPr>
-        <w:t xml:space="preserve"> in Java - </w:t>
-      </w:r>
-      <w:proofErr w:type="spellStart"/>
-      <w:r>
-        <w:rPr>
-          <w:rFonts w:ascii="Arial" w:hAnsi="Arial" w:cs="Arial"/>
-          <w:b/>
-          <w:bCs/>
-          <w:sz w:val="24"/>
-          <w:szCs w:val="24"/>
-        </w:rPr>
-        <w:t>GeeksforGeeks</w:t>
-      </w:r>
-      <w:proofErr w:type="spellEnd"/>
-      <w:r>
-        <w:rPr>
-          <w:rFonts w:ascii="Arial" w:hAnsi="Arial" w:cs="Arial"/>
-          <w:sz w:val="24"/>
-          <w:szCs w:val="24"/>
-        </w:rPr>
-        <w:t>. Disponível em: &lt;https://www.geeksforgeeks.org/file-</w:t>
-      </w:r>
-      <w:proofErr w:type="spellStart"/>
-      <w:r>
-        <w:rPr>
-          <w:rFonts w:ascii="Arial" w:hAnsi="Arial" w:cs="Arial"/>
-          <w:sz w:val="24"/>
-          <w:szCs w:val="24"/>
-        </w:rPr>
-        <w:t>class</w:t>
-      </w:r>
-      <w:proofErr w:type="spellEnd"/>
-      <w:r>
-        <w:rPr>
-          <w:rFonts w:ascii="Arial" w:hAnsi="Arial" w:cs="Arial"/>
-          <w:sz w:val="24"/>
-          <w:szCs w:val="24"/>
-        </w:rPr>
-        <w:t>-</w:t>
-      </w:r>
-      <w:proofErr w:type="spellStart"/>
-      <w:r>
-        <w:rPr>
-          <w:rFonts w:ascii="Arial" w:hAnsi="Arial" w:cs="Arial"/>
-          <w:sz w:val="24"/>
-          <w:szCs w:val="24"/>
-        </w:rPr>
-        <w:t>in-java</w:t>
-      </w:r>
-      <w:proofErr w:type="spellEnd"/>
-      <w:r>
-        <w:rPr>
-          <w:rFonts w:ascii="Arial" w:hAnsi="Arial" w:cs="Arial"/>
-          <w:sz w:val="24"/>
-          <w:szCs w:val="24"/>
-        </w:rPr>
-        <w:t>/&gt;</w:t>
-      </w:r>
-    </w:p>
-    <w:p>
-      <w:pPr>
-        <w:rPr>
-          <w:rFonts w:ascii="Arial" w:hAnsi="Arial" w:cs="Arial"/>
-          <w:sz w:val="24"/>
-          <w:szCs w:val="24"/>
-        </w:rPr>
-      </w:pPr>
-      <w:proofErr w:type="spellStart"/>
-      <w:r>
-        <w:rPr>
-          <w:rFonts w:ascii="Arial" w:hAnsi="Arial" w:cs="Arial"/>
-          <w:b/>
-          <w:bCs/>
-          <w:sz w:val="24"/>
-          <w:szCs w:val="24"/>
-        </w:rPr>
-        <w:t>java</w:t>
-      </w:r>
-      <w:proofErr w:type="spellEnd"/>
-      <w:r>
-        <w:rPr>
-          <w:rFonts w:ascii="Arial" w:hAnsi="Arial" w:cs="Arial"/>
-          <w:b/>
-          <w:bCs/>
-          <w:sz w:val="24"/>
-          <w:szCs w:val="24"/>
-        </w:rPr>
-        <w:t xml:space="preserve"> - Making a lexical </w:t>
-      </w:r>
-      <w:proofErr w:type="spellStart"/>
-      <w:r>
-        <w:rPr>
-          <w:rFonts w:ascii="Arial" w:hAnsi="Arial" w:cs="Arial"/>
-          <w:b/>
-          <w:bCs/>
-          <w:sz w:val="24"/>
-          <w:szCs w:val="24"/>
-        </w:rPr>
-        <w:t>Analyzer</w:t>
-      </w:r>
-      <w:proofErr w:type="spellEnd"/>
-      <w:r>
-        <w:rPr>
-          <w:rFonts w:ascii="Arial" w:hAnsi="Arial" w:cs="Arial"/>
-          <w:b/>
-          <w:bCs/>
-          <w:sz w:val="24"/>
-          <w:szCs w:val="24"/>
-        </w:rPr>
-        <w:t xml:space="preserve"> - </w:t>
-      </w:r>
-      <w:proofErr w:type="spellStart"/>
-      <w:r>
-        <w:rPr>
-          <w:rFonts w:ascii="Arial" w:hAnsi="Arial" w:cs="Arial"/>
-          <w:b/>
-          <w:bCs/>
-          <w:sz w:val="24"/>
-          <w:szCs w:val="24"/>
-        </w:rPr>
-        <w:t>Stack</w:t>
-      </w:r>
-      <w:proofErr w:type="spellEnd"/>
-      <w:r>
-        <w:rPr>
-          <w:rFonts w:ascii="Arial" w:hAnsi="Arial" w:cs="Arial"/>
-          <w:b/>
-          <w:bCs/>
-          <w:sz w:val="24"/>
-          <w:szCs w:val="24"/>
-        </w:rPr>
-        <w:t xml:space="preserve"> Overflow</w:t>
-      </w:r>
-      <w:r>
-        <w:rPr>
-          <w:rFonts w:ascii="Arial" w:hAnsi="Arial" w:cs="Arial"/>
-          <w:sz w:val="24"/>
-          <w:szCs w:val="24"/>
-        </w:rPr>
-        <w:t>. Disponível em: &lt;https://stackoverflow.com/questions/17848207/making-a-lexical-analyzer&gt;</w:t>
-      </w:r>
-    </w:p>
-    <w:p>
-      <w:pPr>
-        <w:rPr>
-          <w:rFonts w:ascii="Arial" w:hAnsi="Arial" w:cs="Arial"/>
-          <w:sz w:val="24"/>
-          <w:szCs w:val="24"/>
-        </w:rPr>
-      </w:pPr>
-      <w:proofErr w:type="spellStart"/>
-      <w:r>
-        <w:rPr>
-          <w:rFonts w:ascii="Arial" w:hAnsi="Arial" w:cs="Arial"/>
-          <w:b/>
-          <w:bCs/>
-          <w:sz w:val="24"/>
-          <w:szCs w:val="24"/>
-        </w:rPr>
-        <w:t>Implement</w:t>
-      </w:r>
-      <w:proofErr w:type="spellEnd"/>
-      <w:r>
-        <w:rPr>
-          <w:rFonts w:ascii="Arial" w:hAnsi="Arial" w:cs="Arial"/>
-          <w:b/>
-          <w:bCs/>
-          <w:sz w:val="24"/>
-          <w:szCs w:val="24"/>
-        </w:rPr>
-        <w:t xml:space="preserve"> </w:t>
-      </w:r>
-      <w:proofErr w:type="spellStart"/>
-      <w:r>
-        <w:rPr>
-          <w:rFonts w:ascii="Arial" w:hAnsi="Arial" w:cs="Arial"/>
-          <w:b/>
-          <w:bCs/>
-          <w:sz w:val="24"/>
-          <w:szCs w:val="24"/>
-        </w:rPr>
-        <w:t>simple</w:t>
-      </w:r>
-      <w:proofErr w:type="spellEnd"/>
-      <w:r>
-        <w:rPr>
-          <w:rFonts w:ascii="Arial" w:hAnsi="Arial" w:cs="Arial"/>
-          <w:b/>
-          <w:bCs/>
-          <w:sz w:val="24"/>
-          <w:szCs w:val="24"/>
-        </w:rPr>
-        <w:t xml:space="preserve"> lexical </w:t>
-      </w:r>
-      <w:proofErr w:type="spellStart"/>
-      <w:r>
-        <w:rPr>
-          <w:rFonts w:ascii="Arial" w:hAnsi="Arial" w:cs="Arial"/>
-          <w:b/>
-          <w:bCs/>
-          <w:sz w:val="24"/>
-          <w:szCs w:val="24"/>
-        </w:rPr>
-        <w:t>analysis</w:t>
-      </w:r>
-      <w:proofErr w:type="spellEnd"/>
-      <w:r>
-        <w:rPr>
-          <w:rFonts w:ascii="Arial" w:hAnsi="Arial" w:cs="Arial"/>
-          <w:b/>
-          <w:bCs/>
-          <w:sz w:val="24"/>
-          <w:szCs w:val="24"/>
-        </w:rPr>
-        <w:t xml:space="preserve"> in Java (linuxtut.com</w:t>
-      </w:r>
-      <w:r>
-        <w:rPr>
-          <w:rFonts w:ascii="Arial" w:hAnsi="Arial" w:cs="Arial"/>
-          <w:sz w:val="24"/>
-          <w:szCs w:val="24"/>
-        </w:rPr>
-        <w:t>)</w:t>
-      </w:r>
-      <w:r>
-        <w:rPr>
-          <w:rFonts w:ascii="Arial" w:hAnsi="Arial" w:cs="Arial"/>
-          <w:sz w:val="24"/>
-          <w:szCs w:val="24"/>
-        </w:rPr>
-        <w:t>. Disponível em: &lt;https://linuxtut.com/</w:t>
-      </w:r>
-      <w:proofErr w:type="spellStart"/>
-      <w:r>
-        <w:rPr>
-          <w:rFonts w:ascii="Arial" w:hAnsi="Arial" w:cs="Arial"/>
-          <w:sz w:val="24"/>
-          <w:szCs w:val="24"/>
-        </w:rPr>
-        <w:t>en</w:t>
-      </w:r>
-      <w:proofErr w:type="spellEnd"/>
-      <w:r>
-        <w:rPr>
-          <w:rFonts w:ascii="Arial" w:hAnsi="Arial" w:cs="Arial"/>
-          <w:sz w:val="24"/>
-          <w:szCs w:val="24"/>
-        </w:rPr>
-        <w:t>/d7ea5d0e0dbc0409a01f/&gt;</w:t>
-      </w:r>
-    </w:p>
-    <w:p>
-      <w:pPr>
-        <w:rPr>
-          <w:rFonts w:ascii="Arial" w:hAnsi="Arial" w:cs="Arial"/>
-          <w:sz w:val="24"/>
-          <w:szCs w:val="24"/>
-        </w:rPr>
-      </w:pPr>
-      <w:r>
-        <w:rPr>
-          <w:rFonts w:ascii="Arial" w:hAnsi="Arial" w:cs="Arial"/>
-          <w:b/>
-          <w:bCs/>
-          <w:sz w:val="24"/>
-          <w:szCs w:val="24"/>
-        </w:rPr>
-        <w:t xml:space="preserve">C </w:t>
-      </w:r>
-      <w:proofErr w:type="spellStart"/>
-      <w:r>
-        <w:rPr>
-          <w:rFonts w:ascii="Arial" w:hAnsi="Arial" w:cs="Arial"/>
-          <w:b/>
-          <w:bCs/>
-          <w:sz w:val="24"/>
-          <w:szCs w:val="24"/>
-        </w:rPr>
-        <w:t>program</w:t>
-      </w:r>
-      <w:proofErr w:type="spellEnd"/>
-      <w:r>
-        <w:rPr>
-          <w:rFonts w:ascii="Arial" w:hAnsi="Arial" w:cs="Arial"/>
-          <w:b/>
-          <w:bCs/>
-          <w:sz w:val="24"/>
-          <w:szCs w:val="24"/>
-        </w:rPr>
-        <w:t xml:space="preserve"> </w:t>
-      </w:r>
-      <w:proofErr w:type="spellStart"/>
-      <w:r>
-        <w:rPr>
-          <w:rFonts w:ascii="Arial" w:hAnsi="Arial" w:cs="Arial"/>
-          <w:b/>
-          <w:bCs/>
-          <w:sz w:val="24"/>
-          <w:szCs w:val="24"/>
-        </w:rPr>
-        <w:t>to</w:t>
-      </w:r>
-      <w:proofErr w:type="spellEnd"/>
-      <w:r>
-        <w:rPr>
-          <w:rFonts w:ascii="Arial" w:hAnsi="Arial" w:cs="Arial"/>
-          <w:b/>
-          <w:bCs/>
-          <w:sz w:val="24"/>
-          <w:szCs w:val="24"/>
-        </w:rPr>
-        <w:t xml:space="preserve"> detect tokens in a C </w:t>
-      </w:r>
-      <w:proofErr w:type="spellStart"/>
-      <w:r>
-        <w:rPr>
-          <w:rFonts w:ascii="Arial" w:hAnsi="Arial" w:cs="Arial"/>
-          <w:b/>
-          <w:bCs/>
-          <w:sz w:val="24"/>
-          <w:szCs w:val="24"/>
-        </w:rPr>
-        <w:t>program</w:t>
-      </w:r>
-      <w:proofErr w:type="spellEnd"/>
-      <w:r>
-        <w:rPr>
-          <w:rFonts w:ascii="Arial" w:hAnsi="Arial" w:cs="Arial"/>
-          <w:b/>
-          <w:bCs/>
-          <w:sz w:val="24"/>
-          <w:szCs w:val="24"/>
-        </w:rPr>
-        <w:t xml:space="preserve"> - </w:t>
-      </w:r>
-      <w:proofErr w:type="spellStart"/>
-      <w:r>
-        <w:rPr>
-          <w:rFonts w:ascii="Arial" w:hAnsi="Arial" w:cs="Arial"/>
-          <w:b/>
-          <w:bCs/>
-          <w:sz w:val="24"/>
-          <w:szCs w:val="24"/>
-        </w:rPr>
-        <w:t>GeeksforGeeks</w:t>
-      </w:r>
-      <w:proofErr w:type="spellEnd"/>
-      <w:r>
-        <w:rPr>
-          <w:rFonts w:ascii="Arial" w:hAnsi="Arial" w:cs="Arial"/>
-          <w:b/>
-          <w:bCs/>
-          <w:sz w:val="24"/>
-          <w:szCs w:val="24"/>
-        </w:rPr>
-        <w:t>.</w:t>
-      </w:r>
-      <w:r>
-        <w:rPr>
-          <w:rFonts w:ascii="Arial" w:hAnsi="Arial" w:cs="Arial"/>
-          <w:sz w:val="24"/>
-          <w:szCs w:val="24"/>
-        </w:rPr>
-        <w:t xml:space="preserve"> Disponível em: </w:t>
-      </w:r>
-      <w:r>
-        <w:rPr>
-          <w:rFonts w:ascii="Arial" w:hAnsi="Arial" w:cs="Arial"/>
-          <w:sz w:val="24"/>
-          <w:szCs w:val="24"/>
-        </w:rPr>
-        <w:t>https://www.geeksforgeeks.org/c-program-detect-tokens-c-program/</w:t>
-      </w:r>
-    </w:p>
-    <w:p>
-      <w:pPr>
-        <w:rPr>
-          <w:rFonts w:ascii="Arial" w:hAnsi="Arial" w:cs="Arial"/>
-          <w:sz w:val="24"/>
-          <w:szCs w:val="24"/>
-        </w:rPr>
-      </w:pPr>
-      <w:proofErr w:type="spellStart"/>
-      <w:r>
-        <w:rPr>
-          <w:rFonts w:ascii="Arial" w:hAnsi="Arial" w:cs="Arial"/>
-          <w:b/>
-          <w:bCs/>
-          <w:sz w:val="24"/>
-          <w:szCs w:val="24"/>
-        </w:rPr>
-        <w:t>JavaCC</w:t>
-      </w:r>
-      <w:proofErr w:type="spellEnd"/>
-      <w:r>
-        <w:rPr>
-          <w:rFonts w:ascii="Arial" w:hAnsi="Arial" w:cs="Arial"/>
-          <w:b/>
-          <w:bCs/>
-          <w:sz w:val="24"/>
-          <w:szCs w:val="24"/>
-        </w:rPr>
-        <w:t>.</w:t>
-      </w:r>
-      <w:r>
-        <w:rPr>
-          <w:rFonts w:ascii="Arial" w:hAnsi="Arial" w:cs="Arial"/>
-          <w:sz w:val="24"/>
-          <w:szCs w:val="24"/>
-        </w:rPr>
-        <w:t xml:space="preserve"> Disponível em: </w:t>
+      <w:r>
+        <w:rPr>
+          <w:rFonts w:ascii="Arial" w:hAnsi="Arial" w:cs="Arial"/>
+          <w:sz w:val="24"/>
+          <w:szCs w:val="24"/>
+        </w:rPr>
+        <w:t xml:space="preserve">Disponível em: </w:t>
       </w:r>
       <w:r>
         <w:rPr>
@@ -6792,25 +4551,7 @@
           <w:sz w:val="24"/>
           <w:szCs w:val="24"/>
         </w:rPr>
-        <w:t>https://javacc.github.io/</w:t>
-      </w:r>
-      <w:proofErr w:type="spellStart"/>
-      <w:r>
-        <w:rPr>
-          <w:rFonts w:ascii="Arial" w:hAnsi="Arial" w:cs="Arial"/>
-          <w:sz w:val="24"/>
-          <w:szCs w:val="24"/>
-        </w:rPr>
-        <w:t>javacc</w:t>
-      </w:r>
-      <w:proofErr w:type="spellEnd"/>
-      <w:r>
-        <w:rPr>
-          <w:rFonts w:ascii="Arial" w:hAnsi="Arial" w:cs="Arial"/>
-          <w:sz w:val="24"/>
-          <w:szCs w:val="24"/>
-        </w:rPr>
-        <w:t>/</w:t>
+        <w:t>https://programmerclick.com/article/60381479536/</w:t>
       </w:r>
       <w:r>
         <w:rPr>
@@ -6827,225 +4568,44 @@
           <w:rFonts w:ascii="Arial" w:hAnsi="Arial" w:cs="Arial"/>
           <w:sz w:val="24"/>
           <w:szCs w:val="24"/>
-        </w:rPr>
-      </w:pPr>
-      <w:r>
-        <w:rPr>
-          <w:rFonts w:ascii="Arial" w:hAnsi="Arial" w:cs="Arial"/>
-          <w:b/>
-          <w:bCs/>
-          <w:sz w:val="24"/>
-          <w:szCs w:val="24"/>
-        </w:rPr>
-        <w:lastRenderedPageBreak/>
-        <w:t>p01.analise-lexica.pdf (ufop.br)</w:t>
-      </w:r>
-      <w:r>
-        <w:rPr>
-          <w:rFonts w:ascii="Arial" w:hAnsi="Arial" w:cs="Arial"/>
-          <w:b/>
-          <w:bCs/>
-          <w:sz w:val="24"/>
-          <w:szCs w:val="24"/>
-        </w:rPr>
-        <w:t>.</w:t>
-      </w:r>
-      <w:r>
-        <w:rPr>
-          <w:rFonts w:ascii="Arial" w:hAnsi="Arial" w:cs="Arial"/>
-          <w:sz w:val="24"/>
-          <w:szCs w:val="24"/>
-        </w:rPr>
-        <w:t xml:space="preserve"> Disponível em: </w:t>
-      </w:r>
-      <w:r>
-        <w:rPr>
-          <w:rFonts w:ascii="Arial" w:hAnsi="Arial" w:cs="Arial"/>
-          <w:sz w:val="24"/>
-          <w:szCs w:val="24"/>
-        </w:rPr>
-        <w:t>&lt;http://www.decom.ufop.br/romildo/2014-1/bcc328/slides/p01.analise-lexica.pdf&gt;</w:t>
-      </w:r>
-    </w:p>
-    <w:p>
-      <w:pPr>
-        <w:rPr>
-          <w:rFonts w:ascii="Arial" w:hAnsi="Arial" w:cs="Arial"/>
-          <w:sz w:val="24"/>
-          <w:szCs w:val="24"/>
-        </w:rPr>
-      </w:pPr>
-      <w:r>
-        <w:rPr>
-          <w:rFonts w:ascii="Arial" w:hAnsi="Arial" w:cs="Arial"/>
-          <w:b/>
-          <w:bCs/>
-          <w:sz w:val="24"/>
-          <w:szCs w:val="24"/>
-        </w:rPr>
-        <w:t xml:space="preserve">Experimento 1: </w:t>
-      </w:r>
-      <w:proofErr w:type="spellStart"/>
-      <w:r>
-        <w:rPr>
-          <w:rFonts w:ascii="Arial" w:hAnsi="Arial" w:cs="Arial"/>
-          <w:b/>
-          <w:bCs/>
-          <w:sz w:val="24"/>
-          <w:szCs w:val="24"/>
-        </w:rPr>
-        <w:t>Diseño</w:t>
-      </w:r>
-      <w:proofErr w:type="spellEnd"/>
-      <w:r>
-        <w:rPr>
-          <w:rFonts w:ascii="Arial" w:hAnsi="Arial" w:cs="Arial"/>
-          <w:b/>
-          <w:bCs/>
-          <w:sz w:val="24"/>
-          <w:szCs w:val="24"/>
-        </w:rPr>
-        <w:t xml:space="preserve"> e </w:t>
-      </w:r>
-      <w:proofErr w:type="spellStart"/>
-      <w:r>
-        <w:rPr>
-          <w:rFonts w:ascii="Arial" w:hAnsi="Arial" w:cs="Arial"/>
-          <w:b/>
-          <w:bCs/>
-          <w:sz w:val="24"/>
-          <w:szCs w:val="24"/>
-        </w:rPr>
-        <w:t>implementación</w:t>
-      </w:r>
-      <w:proofErr w:type="spellEnd"/>
-      <w:r>
-        <w:rPr>
-          <w:rFonts w:ascii="Arial" w:hAnsi="Arial" w:cs="Arial"/>
-          <w:b/>
-          <w:bCs/>
-          <w:sz w:val="24"/>
-          <w:szCs w:val="24"/>
-        </w:rPr>
-        <w:t xml:space="preserve"> </w:t>
-      </w:r>
-      <w:proofErr w:type="spellStart"/>
-      <w:r>
-        <w:rPr>
-          <w:rFonts w:ascii="Arial" w:hAnsi="Arial" w:cs="Arial"/>
-          <w:b/>
-          <w:bCs/>
-          <w:sz w:val="24"/>
-          <w:szCs w:val="24"/>
-        </w:rPr>
-        <w:t>del</w:t>
-      </w:r>
-      <w:proofErr w:type="spellEnd"/>
-      <w:r>
-        <w:rPr>
-          <w:rFonts w:ascii="Arial" w:hAnsi="Arial" w:cs="Arial"/>
-          <w:b/>
-          <w:bCs/>
-          <w:sz w:val="24"/>
-          <w:szCs w:val="24"/>
-        </w:rPr>
-        <w:t xml:space="preserve"> programa de </w:t>
-      </w:r>
-      <w:proofErr w:type="spellStart"/>
-      <w:r>
-        <w:rPr>
-          <w:rFonts w:ascii="Arial" w:hAnsi="Arial" w:cs="Arial"/>
-          <w:b/>
-          <w:bCs/>
-          <w:sz w:val="24"/>
-          <w:szCs w:val="24"/>
-        </w:rPr>
-        <w:t>análisis</w:t>
-      </w:r>
-      <w:proofErr w:type="spellEnd"/>
-      <w:r>
-        <w:rPr>
-          <w:rFonts w:ascii="Arial" w:hAnsi="Arial" w:cs="Arial"/>
-          <w:b/>
-          <w:bCs/>
-          <w:sz w:val="24"/>
-          <w:szCs w:val="24"/>
-        </w:rPr>
-        <w:t xml:space="preserve"> léxico (</w:t>
-      </w:r>
-      <w:proofErr w:type="spellStart"/>
-      <w:r>
-        <w:rPr>
-          <w:rFonts w:ascii="Arial" w:hAnsi="Arial" w:cs="Arial"/>
-          <w:b/>
-          <w:bCs/>
-          <w:sz w:val="24"/>
-          <w:szCs w:val="24"/>
-        </w:rPr>
-        <w:t>implementación</w:t>
-      </w:r>
-      <w:proofErr w:type="spellEnd"/>
-      <w:r>
-        <w:rPr>
-          <w:rFonts w:ascii="Arial" w:hAnsi="Arial" w:cs="Arial"/>
-          <w:b/>
-          <w:bCs/>
-          <w:sz w:val="24"/>
-          <w:szCs w:val="24"/>
-        </w:rPr>
-        <w:t xml:space="preserve"> de Java) - programador clic</w:t>
-      </w:r>
-      <w:r>
-        <w:rPr>
-          <w:rFonts w:ascii="Arial" w:hAnsi="Arial" w:cs="Arial"/>
-          <w:b/>
-          <w:bCs/>
-          <w:sz w:val="24"/>
-          <w:szCs w:val="24"/>
-        </w:rPr>
-        <w:t>.</w:t>
-      </w:r>
-      <w:r>
-        <w:rPr>
-          <w:rFonts w:ascii="Arial" w:hAnsi="Arial" w:cs="Arial"/>
-          <w:sz w:val="24"/>
-          <w:szCs w:val="24"/>
-        </w:rPr>
-        <w:t xml:space="preserve"> </w:t>
-      </w:r>
-      <w:r>
-        <w:rPr>
-          <w:rFonts w:ascii="Arial" w:hAnsi="Arial" w:cs="Arial"/>
-          <w:sz w:val="24"/>
-          <w:szCs w:val="24"/>
-        </w:rPr>
-        <w:t>Disponível em: &lt;https://programmerclick.com/</w:t>
-      </w:r>
-      <w:proofErr w:type="spellStart"/>
-      <w:r>
-        <w:rPr>
-          <w:rFonts w:ascii="Arial" w:hAnsi="Arial" w:cs="Arial"/>
-          <w:sz w:val="24"/>
-          <w:szCs w:val="24"/>
-        </w:rPr>
-        <w:t>article</w:t>
-      </w:r>
-      <w:proofErr w:type="spellEnd"/>
-      <w:r>
-        <w:rPr>
-          <w:rFonts w:ascii="Arial" w:hAnsi="Arial" w:cs="Arial"/>
-          <w:sz w:val="24"/>
-          <w:szCs w:val="24"/>
-        </w:rPr>
-        <w:t>/60381479536/&gt;</w:t>
-      </w:r>
-    </w:p>
-    <w:p>
-      <w:pPr>
-        <w:rPr>
-          <w:rFonts w:ascii="Arial" w:hAnsi="Arial" w:cs="Arial"/>
-          <w:sz w:val="24"/>
-          <w:szCs w:val="24"/>
+          <w:u w:val="single"/>
+        </w:rPr>
+      </w:pPr>
+      <w:r>
+        <w:rPr>
+          <w:rFonts w:ascii="Arial" w:hAnsi="Arial" w:cs="Arial"/>
+          <w:b/>
+          <w:bCs/>
+          <w:sz w:val="24"/>
+          <w:szCs w:val="24"/>
+        </w:rPr>
+        <w:t>Compiler/lexical analyzer - Rosetta Code</w:t>
+      </w:r>
+      <w:r>
+        <w:rPr>
+          <w:rFonts w:ascii="Arial" w:hAnsi="Arial" w:cs="Arial"/>
+          <w:sz w:val="24"/>
+          <w:szCs w:val="24"/>
+        </w:rPr>
+        <w:t>. Disponível em: &lt;https://rosettacode.org/wiki/Compiler/lexical_analyzer</w:t>
+      </w:r>
+      <w:r>
+        <w:rPr>
+          <w:rFonts w:ascii="Arial" w:hAnsi="Arial" w:cs="Arial"/>
+          <w:sz w:val="24"/>
+          <w:szCs w:val="24"/>
+          <w:u w:val="single"/>
+        </w:rPr>
+        <w:t>&gt;</w:t>
+      </w:r>
+    </w:p>
+    <w:p>
+      <w:pPr>
+        <w:rPr>
+          <w:rFonts w:ascii="Arial" w:hAnsi="Arial" w:cs="Arial"/>
+          <w:sz w:val="24"/>
+          <w:szCs w:val="24"/>
+          <w:u w:val="single"/>
         </w:rPr>
       </w:pPr>
     </w:p>
@@ -8656,16 +6216,8 @@
 <file path=customXml/itemProps3.xml><?xml version="1.0" encoding="utf-8"?>
 <ds:datastoreItem xmlns:ds="http://schemas.openxmlformats.org/officeDocument/2006/customXml" ds:itemID="{680C7B97-C11F-4CFB-91C6-EF513636B974}">
   <ds:schemaRefs>
-    <ds:schemaRef ds:uri="http://purl.org/dc/dcmitype/"/>
-    <ds:schemaRef ds:uri="http://purl.org/dc/elements/1.1/"/>
-    <ds:schemaRef ds:uri="http://purl.org/dc/terms/"/>
-    <ds:schemaRef ds:uri="http://schemas.microsoft.com/office/2006/documentManagement/types"/>
+    <ds:schemaRef ds:uri="http://schemas.microsoft.com/office/2006/metadata/properties"/>
     <ds:schemaRef ds:uri="http://schemas.microsoft.com/office/infopath/2007/PartnerControls"/>
-    <ds:schemaRef ds:uri="http://schemas.openxmlformats.org/package/2006/metadata/core-properties"/>
-    <ds:schemaRef ds:uri="b707ff56-fd60-4fb2-9b6f-c08991a8a2dd"/>
-    <ds:schemaRef ds:uri="17bf0e6d-a221-4cf0-a958-ac0c6505f2c7"/>
-    <ds:schemaRef ds:uri="http://schemas.microsoft.com/office/2006/metadata/properties"/>
-    <ds:schemaRef ds:uri="http://www.w3.org/XML/1998/namespace"/>
   </ds:schemaRefs>
 </ds:datastoreItem>
 </file>